--- a/Banking Database Management System.docx
+++ b/Banking Database Management System.docx
@@ -242,15 +242,7 @@
       </w:pPr>
       <w:r>
         <w:rPr/>
-        <w:t xml:space="preserve">* The various types of account can be savings, current, </w:t>
-      </w:r>
-      <w:r>
-        <w:rPr/>
-        <w:t>joint</w:t>
-      </w:r>
-      <w:r>
-        <w:rPr/>
-        <w:t xml:space="preserve"> Or Employee. </w:t>
+        <w:t xml:space="preserve">* The various types of account can be savings, current, joint Or Employee. </w:t>
       </w:r>
     </w:p>
     <w:p>
@@ -299,15 +291,7 @@
       </w:pPr>
       <w:r>
         <w:rPr/>
-        <w:t>* Customers must make transactions which do not result in their account balance to be less than the minimum value</w:t>
-      </w:r>
-      <w:r>
-        <w:rPr/>
-        <w:t>(here, 0)</w:t>
-      </w:r>
-      <w:r>
-        <w:rPr/>
-        <w:t>.</w:t>
+        <w:t>* Customers must make transactions which do not result in their account balance to be less than the minimum value(here, 0).</w:t>
       </w:r>
     </w:p>
     <w:p>
@@ -347,15 +331,7 @@
       </w:pPr>
       <w:r>
         <w:rPr/>
-        <w:t>* The a</w:t>
-      </w:r>
-      <w:r>
-        <w:rPr/>
-        <w:t>m</w:t>
-      </w:r>
-      <w:r>
-        <w:rPr/>
-        <w:t>ount pending keeps track of the amount still to be paid to repay the full loan and the loan interest would be applied on this amount.</w:t>
+        <w:t>* The amount pending keeps track of the amount still to be paid to repay the full loan and the loan interest would be applied on this amount.</w:t>
       </w:r>
     </w:p>
     <w:p>
@@ -1799,21 +1775,7 @@
           <w:sz w:val="30"/>
           <w:szCs w:val="30"/>
         </w:rPr>
-        <w:t xml:space="preserve"> , CVV, Valid Thru, Card Holder, Type, PIN, Account No., </w:t>
-      </w:r>
-      <w:r>
-        <w:rPr>
-          <w:sz w:val="30"/>
-          <w:szCs w:val="30"/>
-        </w:rPr>
-        <w:t>Status</w:t>
-      </w:r>
-      <w:r>
-        <w:rPr>
-          <w:sz w:val="30"/>
-          <w:szCs w:val="30"/>
-        </w:rPr>
-        <w:t>);</w:t>
+        <w:t xml:space="preserve"> , CVV, Valid Thru, Card Holder, Type, PIN, Account No., Status);</w:t>
       </w:r>
     </w:p>
     <w:p>
@@ -2288,6 +2250,7567 @@
         </w:rPr>
         <w:t>Type of Loan and period of loan determines the interest rate.</w:t>
         <w:tab/>
+      </w:r>
+    </w:p>
+    <w:p>
+      <w:pPr>
+        <w:pStyle w:val="ListParagraph"/>
+        <w:spacing w:before="0" w:after="160"/>
+        <w:contextualSpacing/>
+        <w:rPr>
+          <w:sz w:val="30"/>
+          <w:szCs w:val="30"/>
+        </w:rPr>
+      </w:pPr>
+      <w:r>
+        <w:rPr/>
+      </w:r>
+    </w:p>
+    <w:p>
+      <w:pPr>
+        <w:pStyle w:val="ListParagraph"/>
+        <w:spacing w:before="0" w:after="160"/>
+        <w:contextualSpacing/>
+        <w:rPr>
+          <w:sz w:val="30"/>
+          <w:szCs w:val="30"/>
+        </w:rPr>
+      </w:pPr>
+      <w:r>
+        <w:rPr/>
+      </w:r>
+    </w:p>
+    <w:p>
+      <w:pPr>
+        <w:pStyle w:val="ListParagraph"/>
+        <w:spacing w:before="0" w:after="160"/>
+        <w:contextualSpacing/>
+        <w:rPr>
+          <w:sz w:val="36"/>
+          <w:szCs w:val="36"/>
+          <w:u w:val="single"/>
+        </w:rPr>
+      </w:pPr>
+      <w:r>
+        <w:rPr>
+          <w:sz w:val="36"/>
+          <w:szCs w:val="36"/>
+          <w:u w:val="single"/>
+        </w:rPr>
+        <w:tab/>
+        <w:tab/>
+        <w:tab/>
+        <w:t>ER DIAGRAM</w:t>
+      </w:r>
+    </w:p>
+    <w:p>
+      <w:pPr>
+        <w:pStyle w:val="ListParagraph"/>
+        <w:spacing w:before="0" w:after="160"/>
+        <w:contextualSpacing/>
+        <w:rPr>
+          <w:sz w:val="30"/>
+          <w:szCs w:val="30"/>
+        </w:rPr>
+      </w:pPr>
+      <w:r>
+        <w:rPr/>
+      </w:r>
+    </w:p>
+    <w:p>
+      <w:pPr>
+        <w:pStyle w:val="ListParagraph"/>
+        <w:spacing w:before="0" w:after="160"/>
+        <w:contextualSpacing/>
+        <w:rPr>
+          <w:sz w:val="30"/>
+          <w:szCs w:val="30"/>
+        </w:rPr>
+      </w:pPr>
+      <w:r>
+        <w:rPr/>
+      </w:r>
+    </w:p>
+    <w:p>
+      <w:pPr>
+        <w:pStyle w:val="ListParagraph"/>
+        <w:spacing w:before="0" w:after="160"/>
+        <w:contextualSpacing/>
+        <w:rPr/>
+      </w:pPr>
+      <w:r>
+        <w:rPr>
+          <w:sz w:val="30"/>
+          <w:szCs w:val="30"/>
+        </w:rPr>
+        <w:t>THIS IS THE RELATIONSHIP SET BETWEEN EMPLOYEE AND BRANCH</w:t>
+      </w:r>
+    </w:p>
+    <w:p>
+      <w:pPr>
+        <w:pStyle w:val="ListParagraph"/>
+        <w:spacing w:before="0" w:after="160"/>
+        <w:contextualSpacing/>
+        <w:rPr>
+          <w:sz w:val="30"/>
+          <w:szCs w:val="30"/>
+        </w:rPr>
+      </w:pPr>
+      <w:r>
+        <w:rPr/>
+        <w:drawing>
+          <wp:anchor behindDoc="0" distT="0" distB="0" distL="0" distR="0" simplePos="0" locked="0" layoutInCell="1" allowOverlap="1" relativeHeight="2">
+            <wp:simplePos x="0" y="0"/>
+            <wp:positionH relativeFrom="column">
+              <wp:posOffset>-914400</wp:posOffset>
+            </wp:positionH>
+            <wp:positionV relativeFrom="paragraph">
+              <wp:posOffset>-9525</wp:posOffset>
+            </wp:positionV>
+            <wp:extent cx="7583805" cy="3940175"/>
+            <wp:effectExtent l="0" t="0" r="0" b="0"/>
+            <wp:wrapSquare wrapText="largest"/>
+            <wp:docPr id="1" name="Image1" descr=""/>
+            <wp:cNvGraphicFramePr>
+              <a:graphicFrameLocks xmlns:a="http://schemas.openxmlformats.org/drawingml/2006/main" noChangeAspect="1"/>
+            </wp:cNvGraphicFramePr>
+            <a:graphic xmlns:a="http://schemas.openxmlformats.org/drawingml/2006/main">
+              <a:graphicData uri="http://schemas.openxmlformats.org/drawingml/2006/picture">
+                <pic:pic xmlns:pic="http://schemas.openxmlformats.org/drawingml/2006/picture">
+                  <pic:nvPicPr>
+                    <pic:cNvPr id="1" name="Image1" descr=""/>
+                    <pic:cNvPicPr>
+                      <a:picLocks noChangeAspect="1" noChangeArrowheads="1"/>
+                    </pic:cNvPicPr>
+                  </pic:nvPicPr>
+                  <pic:blipFill>
+                    <a:blip r:embed="rId2"/>
+                    <a:srcRect l="1059" t="40329" r="15928" b="8031"/>
+                    <a:stretch>
+                      <a:fillRect/>
+                    </a:stretch>
+                  </pic:blipFill>
+                  <pic:spPr bwMode="auto">
+                    <a:xfrm>
+                      <a:off x="0" y="0"/>
+                      <a:ext cx="7583805" cy="3940175"/>
+                    </a:xfrm>
+                    <a:prstGeom prst="rect">
+                      <a:avLst/>
+                    </a:prstGeom>
+                  </pic:spPr>
+                </pic:pic>
+              </a:graphicData>
+            </a:graphic>
+          </wp:anchor>
+        </w:drawing>
+      </w:r>
+    </w:p>
+    <w:p>
+      <w:pPr>
+        <w:pStyle w:val="ListParagraph"/>
+        <w:spacing w:before="0" w:after="160"/>
+        <w:contextualSpacing/>
+        <w:rPr>
+          <w:sz w:val="30"/>
+          <w:szCs w:val="30"/>
+        </w:rPr>
+      </w:pPr>
+      <w:r>
+        <w:rPr/>
+      </w:r>
+    </w:p>
+    <w:p>
+      <w:pPr>
+        <w:pStyle w:val="ListParagraph"/>
+        <w:spacing w:before="0" w:after="160"/>
+        <w:contextualSpacing/>
+        <w:rPr>
+          <w:sz w:val="30"/>
+          <w:szCs w:val="30"/>
+        </w:rPr>
+      </w:pPr>
+      <w:r>
+        <w:rPr/>
+      </w:r>
+    </w:p>
+    <w:p>
+      <w:pPr>
+        <w:pStyle w:val="ListParagraph"/>
+        <w:spacing w:before="0" w:after="160"/>
+        <w:contextualSpacing/>
+        <w:rPr>
+          <w:sz w:val="30"/>
+          <w:szCs w:val="30"/>
+        </w:rPr>
+      </w:pPr>
+      <w:r>
+        <w:rPr/>
+      </w:r>
+    </w:p>
+    <w:p>
+      <w:pPr>
+        <w:pStyle w:val="ListParagraph"/>
+        <w:spacing w:before="0" w:after="160"/>
+        <w:contextualSpacing/>
+        <w:rPr>
+          <w:sz w:val="30"/>
+          <w:szCs w:val="30"/>
+        </w:rPr>
+      </w:pPr>
+      <w:r>
+        <w:rPr/>
+      </w:r>
+    </w:p>
+    <w:p>
+      <w:pPr>
+        <w:pStyle w:val="ListParagraph"/>
+        <w:spacing w:before="0" w:after="160"/>
+        <w:contextualSpacing/>
+        <w:rPr>
+          <w:sz w:val="30"/>
+          <w:szCs w:val="30"/>
+        </w:rPr>
+      </w:pPr>
+      <w:r>
+        <w:rPr/>
+      </w:r>
+    </w:p>
+    <w:p>
+      <w:pPr>
+        <w:pStyle w:val="ListParagraph"/>
+        <w:spacing w:before="0" w:after="160"/>
+        <w:contextualSpacing/>
+        <w:rPr>
+          <w:sz w:val="30"/>
+          <w:szCs w:val="30"/>
+        </w:rPr>
+      </w:pPr>
+      <w:r>
+        <w:rPr/>
+      </w:r>
+    </w:p>
+    <w:p>
+      <w:pPr>
+        <w:pStyle w:val="ListParagraph"/>
+        <w:spacing w:before="0" w:after="160"/>
+        <w:contextualSpacing/>
+        <w:rPr>
+          <w:sz w:val="30"/>
+          <w:szCs w:val="30"/>
+        </w:rPr>
+      </w:pPr>
+      <w:r>
+        <w:rPr/>
+      </w:r>
+    </w:p>
+    <w:p>
+      <w:pPr>
+        <w:pStyle w:val="ListParagraph"/>
+        <w:spacing w:before="0" w:after="160"/>
+        <w:contextualSpacing/>
+        <w:rPr>
+          <w:sz w:val="30"/>
+          <w:szCs w:val="30"/>
+        </w:rPr>
+      </w:pPr>
+      <w:r>
+        <w:rPr/>
+      </w:r>
+    </w:p>
+    <w:p>
+      <w:pPr>
+        <w:pStyle w:val="ListParagraph"/>
+        <w:spacing w:before="0" w:after="160"/>
+        <w:contextualSpacing/>
+        <w:rPr/>
+      </w:pPr>
+      <w:r>
+        <w:rPr>
+          <w:sz w:val="30"/>
+          <w:szCs w:val="30"/>
+        </w:rPr>
+        <w:t>THIS IS THE RELATIONSHIP SET BETWEEN CARD_INFO AND ACCOUNTS</w:t>
+      </w:r>
+    </w:p>
+    <w:p>
+      <w:pPr>
+        <w:pStyle w:val="ListParagraph"/>
+        <w:spacing w:before="0" w:after="160"/>
+        <w:contextualSpacing/>
+        <w:rPr>
+          <w:sz w:val="30"/>
+          <w:szCs w:val="30"/>
+        </w:rPr>
+      </w:pPr>
+      <w:r>
+        <w:rPr/>
+        <w:drawing>
+          <wp:anchor behindDoc="0" distT="0" distB="0" distL="0" distR="0" simplePos="0" locked="0" layoutInCell="1" allowOverlap="1" relativeHeight="3">
+            <wp:simplePos x="0" y="0"/>
+            <wp:positionH relativeFrom="column">
+              <wp:align>center</wp:align>
+            </wp:positionH>
+            <wp:positionV relativeFrom="paragraph">
+              <wp:posOffset>635</wp:posOffset>
+            </wp:positionV>
+            <wp:extent cx="5756275" cy="2525395"/>
+            <wp:effectExtent l="0" t="0" r="0" b="0"/>
+            <wp:wrapSquare wrapText="largest"/>
+            <wp:docPr id="2" name="Image2" descr=""/>
+            <wp:cNvGraphicFramePr>
+              <a:graphicFrameLocks xmlns:a="http://schemas.openxmlformats.org/drawingml/2006/main" noChangeAspect="1"/>
+            </wp:cNvGraphicFramePr>
+            <a:graphic xmlns:a="http://schemas.openxmlformats.org/drawingml/2006/main">
+              <a:graphicData uri="http://schemas.openxmlformats.org/drawingml/2006/picture">
+                <pic:pic xmlns:pic="http://schemas.openxmlformats.org/drawingml/2006/picture">
+                  <pic:nvPicPr>
+                    <pic:cNvPr id="2" name="Image2" descr=""/>
+                    <pic:cNvPicPr>
+                      <a:picLocks noChangeAspect="1" noChangeArrowheads="1"/>
+                    </pic:cNvPicPr>
+                  </pic:nvPicPr>
+                  <pic:blipFill>
+                    <a:blip r:embed="rId3"/>
+                    <a:srcRect l="0" t="28976" r="17746" b="20974"/>
+                    <a:stretch>
+                      <a:fillRect/>
+                    </a:stretch>
+                  </pic:blipFill>
+                  <pic:spPr bwMode="auto">
+                    <a:xfrm>
+                      <a:off x="0" y="0"/>
+                      <a:ext cx="5756275" cy="2525395"/>
+                    </a:xfrm>
+                    <a:prstGeom prst="rect">
+                      <a:avLst/>
+                    </a:prstGeom>
+                  </pic:spPr>
+                </pic:pic>
+              </a:graphicData>
+            </a:graphic>
+          </wp:anchor>
+        </w:drawing>
+      </w:r>
+    </w:p>
+    <w:p>
+      <w:pPr>
+        <w:pStyle w:val="ListParagraph"/>
+        <w:spacing w:before="0" w:after="160"/>
+        <w:contextualSpacing/>
+        <w:rPr>
+          <w:sz w:val="30"/>
+          <w:szCs w:val="30"/>
+        </w:rPr>
+      </w:pPr>
+      <w:r>
+        <w:rPr/>
+      </w:r>
+    </w:p>
+    <w:p>
+      <w:pPr>
+        <w:pStyle w:val="ListParagraph"/>
+        <w:spacing w:before="0" w:after="160"/>
+        <w:contextualSpacing/>
+        <w:rPr/>
+      </w:pPr>
+      <w:r>
+        <w:rPr>
+          <w:sz w:val="30"/>
+          <w:szCs w:val="30"/>
+        </w:rPr>
+        <w:t>THIS IS THE RELATIONSHIP SET BETWEEN CUSTOMER AND ACCOUNT</w:t>
+      </w:r>
+    </w:p>
+    <w:p>
+      <w:pPr>
+        <w:pStyle w:val="ListParagraph"/>
+        <w:spacing w:before="0" w:after="160"/>
+        <w:contextualSpacing/>
+        <w:rPr>
+          <w:sz w:val="30"/>
+          <w:szCs w:val="30"/>
+        </w:rPr>
+      </w:pPr>
+      <w:r>
+        <w:rPr/>
+        <w:drawing>
+          <wp:anchor behindDoc="0" distT="0" distB="0" distL="0" distR="0" simplePos="0" locked="0" layoutInCell="1" allowOverlap="1" relativeHeight="4">
+            <wp:simplePos x="0" y="0"/>
+            <wp:positionH relativeFrom="column">
+              <wp:align>center</wp:align>
+            </wp:positionH>
+            <wp:positionV relativeFrom="paragraph">
+              <wp:posOffset>635</wp:posOffset>
+            </wp:positionV>
+            <wp:extent cx="7121525" cy="2935605"/>
+            <wp:effectExtent l="0" t="0" r="0" b="0"/>
+            <wp:wrapSquare wrapText="largest"/>
+            <wp:docPr id="3" name="Image3" descr=""/>
+            <wp:cNvGraphicFramePr>
+              <a:graphicFrameLocks xmlns:a="http://schemas.openxmlformats.org/drawingml/2006/main" noChangeAspect="1"/>
+            </wp:cNvGraphicFramePr>
+            <a:graphic xmlns:a="http://schemas.openxmlformats.org/drawingml/2006/main">
+              <a:graphicData uri="http://schemas.openxmlformats.org/drawingml/2006/picture">
+                <pic:pic xmlns:pic="http://schemas.openxmlformats.org/drawingml/2006/picture">
+                  <pic:nvPicPr>
+                    <pic:cNvPr id="3" name="Image3" descr=""/>
+                    <pic:cNvPicPr>
+                      <a:picLocks noChangeAspect="1" noChangeArrowheads="1"/>
+                    </pic:cNvPicPr>
+                  </pic:nvPicPr>
+                  <pic:blipFill>
+                    <a:blip r:embed="rId4"/>
+                    <a:srcRect l="932" t="29566" r="19044" b="11737"/>
+                    <a:stretch>
+                      <a:fillRect/>
+                    </a:stretch>
+                  </pic:blipFill>
+                  <pic:spPr bwMode="auto">
+                    <a:xfrm>
+                      <a:off x="0" y="0"/>
+                      <a:ext cx="7121525" cy="2935605"/>
+                    </a:xfrm>
+                    <a:prstGeom prst="rect">
+                      <a:avLst/>
+                    </a:prstGeom>
+                  </pic:spPr>
+                </pic:pic>
+              </a:graphicData>
+            </a:graphic>
+          </wp:anchor>
+        </w:drawing>
+      </w:r>
+    </w:p>
+    <w:p>
+      <w:pPr>
+        <w:pStyle w:val="ListParagraph"/>
+        <w:spacing w:before="0" w:after="160"/>
+        <w:contextualSpacing/>
+        <w:rPr>
+          <w:sz w:val="30"/>
+          <w:szCs w:val="30"/>
+        </w:rPr>
+      </w:pPr>
+      <w:r>
+        <w:rPr/>
+      </w:r>
+    </w:p>
+    <w:p>
+      <w:pPr>
+        <w:pStyle w:val="ListParagraph"/>
+        <w:spacing w:before="0" w:after="160"/>
+        <w:contextualSpacing/>
+        <w:rPr>
+          <w:sz w:val="30"/>
+          <w:szCs w:val="30"/>
+        </w:rPr>
+      </w:pPr>
+      <w:r>
+        <w:rPr/>
+      </w:r>
+    </w:p>
+    <w:p>
+      <w:pPr>
+        <w:pStyle w:val="ListParagraph"/>
+        <w:spacing w:before="0" w:after="160"/>
+        <w:contextualSpacing/>
+        <w:rPr>
+          <w:sz w:val="30"/>
+          <w:szCs w:val="30"/>
+        </w:rPr>
+      </w:pPr>
+      <w:r>
+        <w:rPr/>
+      </w:r>
+    </w:p>
+    <w:p>
+      <w:pPr>
+        <w:pStyle w:val="ListParagraph"/>
+        <w:spacing w:before="0" w:after="160"/>
+        <w:contextualSpacing/>
+        <w:rPr>
+          <w:sz w:val="30"/>
+          <w:szCs w:val="30"/>
+        </w:rPr>
+      </w:pPr>
+      <w:r>
+        <w:rPr/>
+      </w:r>
+    </w:p>
+    <w:p>
+      <w:pPr>
+        <w:pStyle w:val="ListParagraph"/>
+        <w:spacing w:before="0" w:after="160"/>
+        <w:contextualSpacing/>
+        <w:rPr>
+          <w:sz w:val="30"/>
+          <w:szCs w:val="30"/>
+        </w:rPr>
+      </w:pPr>
+      <w:r>
+        <w:rPr/>
+      </w:r>
+    </w:p>
+    <w:p>
+      <w:pPr>
+        <w:pStyle w:val="ListParagraph"/>
+        <w:spacing w:before="0" w:after="160"/>
+        <w:contextualSpacing/>
+        <w:rPr>
+          <w:sz w:val="30"/>
+          <w:szCs w:val="30"/>
+        </w:rPr>
+      </w:pPr>
+      <w:r>
+        <w:rPr/>
+      </w:r>
+    </w:p>
+    <w:p>
+      <w:pPr>
+        <w:pStyle w:val="ListParagraph"/>
+        <w:spacing w:before="0" w:after="160"/>
+        <w:contextualSpacing/>
+        <w:rPr>
+          <w:sz w:val="30"/>
+          <w:szCs w:val="30"/>
+        </w:rPr>
+      </w:pPr>
+      <w:r>
+        <w:rPr/>
+      </w:r>
+    </w:p>
+    <w:p>
+      <w:pPr>
+        <w:pStyle w:val="ListParagraph"/>
+        <w:spacing w:before="0" w:after="160"/>
+        <w:contextualSpacing/>
+        <w:rPr/>
+      </w:pPr>
+      <w:r>
+        <w:rPr>
+          <w:sz w:val="30"/>
+          <w:szCs w:val="30"/>
+        </w:rPr>
+        <w:t>THIS IS THE RELATIONSHIP SET BETWEEN ACCOUNT AND EMPLOYEE</w:t>
+      </w:r>
+    </w:p>
+    <w:p>
+      <w:pPr>
+        <w:pStyle w:val="ListParagraph"/>
+        <w:spacing w:before="0" w:after="160"/>
+        <w:contextualSpacing/>
+        <w:rPr>
+          <w:sz w:val="30"/>
+          <w:szCs w:val="30"/>
+        </w:rPr>
+      </w:pPr>
+      <w:r>
+        <w:rPr/>
+        <w:drawing>
+          <wp:anchor behindDoc="0" distT="0" distB="0" distL="0" distR="0" simplePos="0" locked="0" layoutInCell="1" allowOverlap="1" relativeHeight="5">
+            <wp:simplePos x="0" y="0"/>
+            <wp:positionH relativeFrom="column">
+              <wp:align>center</wp:align>
+            </wp:positionH>
+            <wp:positionV relativeFrom="paragraph">
+              <wp:posOffset>635</wp:posOffset>
+            </wp:positionV>
+            <wp:extent cx="6410325" cy="3429000"/>
+            <wp:effectExtent l="0" t="0" r="0" b="0"/>
+            <wp:wrapSquare wrapText="largest"/>
+            <wp:docPr id="4" name="Image4" descr=""/>
+            <wp:cNvGraphicFramePr>
+              <a:graphicFrameLocks xmlns:a="http://schemas.openxmlformats.org/drawingml/2006/main" noChangeAspect="1"/>
+            </wp:cNvGraphicFramePr>
+            <a:graphic xmlns:a="http://schemas.openxmlformats.org/drawingml/2006/main">
+              <a:graphicData uri="http://schemas.openxmlformats.org/drawingml/2006/picture">
+                <pic:pic xmlns:pic="http://schemas.openxmlformats.org/drawingml/2006/picture">
+                  <pic:nvPicPr>
+                    <pic:cNvPr id="4" name="Image4" descr=""/>
+                    <pic:cNvPicPr>
+                      <a:picLocks noChangeAspect="1" noChangeArrowheads="1"/>
+                    </pic:cNvPicPr>
+                  </pic:nvPicPr>
+                  <pic:blipFill>
+                    <a:blip r:embed="rId5"/>
+                    <a:srcRect l="702" t="27214" r="17101" b="19886"/>
+                    <a:stretch>
+                      <a:fillRect/>
+                    </a:stretch>
+                  </pic:blipFill>
+                  <pic:spPr bwMode="auto">
+                    <a:xfrm>
+                      <a:off x="0" y="0"/>
+                      <a:ext cx="6410325" cy="3429000"/>
+                    </a:xfrm>
+                    <a:prstGeom prst="rect">
+                      <a:avLst/>
+                    </a:prstGeom>
+                  </pic:spPr>
+                </pic:pic>
+              </a:graphicData>
+            </a:graphic>
+          </wp:anchor>
+        </w:drawing>
+      </w:r>
+    </w:p>
+    <w:p>
+      <w:pPr>
+        <w:pStyle w:val="ListParagraph"/>
+        <w:spacing w:before="0" w:after="160"/>
+        <w:contextualSpacing/>
+        <w:rPr>
+          <w:sz w:val="30"/>
+          <w:szCs w:val="30"/>
+        </w:rPr>
+      </w:pPr>
+      <w:r>
+        <w:rPr/>
+      </w:r>
+    </w:p>
+    <w:p>
+      <w:pPr>
+        <w:pStyle w:val="ListParagraph"/>
+        <w:spacing w:before="0" w:after="160"/>
+        <w:contextualSpacing/>
+        <w:rPr/>
+      </w:pPr>
+      <w:r>
+        <w:rPr>
+          <w:sz w:val="30"/>
+          <w:szCs w:val="30"/>
+        </w:rPr>
+        <w:t>THIS IS THE RELATIONSHIP SET BETWEEN LOAN AND ACCOUNT</w:t>
+      </w:r>
+    </w:p>
+    <w:p>
+      <w:pPr>
+        <w:pStyle w:val="ListParagraph"/>
+        <w:spacing w:before="0" w:after="160"/>
+        <w:contextualSpacing/>
+        <w:rPr>
+          <w:sz w:val="30"/>
+          <w:szCs w:val="30"/>
+        </w:rPr>
+      </w:pPr>
+      <w:r>
+        <w:rPr/>
+        <w:drawing>
+          <wp:anchor behindDoc="0" distT="0" distB="0" distL="0" distR="0" simplePos="0" locked="0" layoutInCell="1" allowOverlap="1" relativeHeight="6">
+            <wp:simplePos x="0" y="0"/>
+            <wp:positionH relativeFrom="column">
+              <wp:align>center</wp:align>
+            </wp:positionH>
+            <wp:positionV relativeFrom="paragraph">
+              <wp:posOffset>635</wp:posOffset>
+            </wp:positionV>
+            <wp:extent cx="7332345" cy="3414395"/>
+            <wp:effectExtent l="0" t="0" r="0" b="0"/>
+            <wp:wrapSquare wrapText="largest"/>
+            <wp:docPr id="5" name="Image5" descr=""/>
+            <wp:cNvGraphicFramePr>
+              <a:graphicFrameLocks xmlns:a="http://schemas.openxmlformats.org/drawingml/2006/main" noChangeAspect="1"/>
+            </wp:cNvGraphicFramePr>
+            <a:graphic xmlns:a="http://schemas.openxmlformats.org/drawingml/2006/main">
+              <a:graphicData uri="http://schemas.openxmlformats.org/drawingml/2006/picture">
+                <pic:pic xmlns:pic="http://schemas.openxmlformats.org/drawingml/2006/picture">
+                  <pic:nvPicPr>
+                    <pic:cNvPr id="5" name="Image5" descr=""/>
+                    <pic:cNvPicPr>
+                      <a:picLocks noChangeAspect="1" noChangeArrowheads="1"/>
+                    </pic:cNvPicPr>
+                  </pic:nvPicPr>
+                  <pic:blipFill>
+                    <a:blip r:embed="rId6"/>
+                    <a:srcRect l="735" t="35826" r="16318" b="3489"/>
+                    <a:stretch>
+                      <a:fillRect/>
+                    </a:stretch>
+                  </pic:blipFill>
+                  <pic:spPr bwMode="auto">
+                    <a:xfrm>
+                      <a:off x="0" y="0"/>
+                      <a:ext cx="7332345" cy="3414395"/>
+                    </a:xfrm>
+                    <a:prstGeom prst="rect">
+                      <a:avLst/>
+                    </a:prstGeom>
+                  </pic:spPr>
+                </pic:pic>
+              </a:graphicData>
+            </a:graphic>
+          </wp:anchor>
+        </w:drawing>
+      </w:r>
+    </w:p>
+    <w:p>
+      <w:pPr>
+        <w:pStyle w:val="ListParagraph"/>
+        <w:spacing w:before="0" w:after="160"/>
+        <w:contextualSpacing/>
+        <w:rPr/>
+      </w:pPr>
+      <w:r>
+        <w:rPr>
+          <w:sz w:val="30"/>
+          <w:szCs w:val="30"/>
+        </w:rPr>
+        <w:t>THIS IS THE RELATIONSHIP SET BETWEEN ACCOUNT AND TRANSACTION</w:t>
+      </w:r>
+    </w:p>
+    <w:p>
+      <w:pPr>
+        <w:pStyle w:val="ListParagraph"/>
+        <w:spacing w:before="0" w:after="160"/>
+        <w:contextualSpacing/>
+        <w:rPr>
+          <w:sz w:val="30"/>
+          <w:szCs w:val="30"/>
+        </w:rPr>
+      </w:pPr>
+      <w:r>
+        <w:rPr/>
+        <w:drawing>
+          <wp:anchor behindDoc="0" distT="0" distB="0" distL="0" distR="0" simplePos="0" locked="0" layoutInCell="1" allowOverlap="1" relativeHeight="7">
+            <wp:simplePos x="0" y="0"/>
+            <wp:positionH relativeFrom="column">
+              <wp:align>center</wp:align>
+            </wp:positionH>
+            <wp:positionV relativeFrom="paragraph">
+              <wp:posOffset>635</wp:posOffset>
+            </wp:positionV>
+            <wp:extent cx="7339965" cy="3459480"/>
+            <wp:effectExtent l="0" t="0" r="0" b="0"/>
+            <wp:wrapSquare wrapText="largest"/>
+            <wp:docPr id="6" name="Image6" descr=""/>
+            <wp:cNvGraphicFramePr>
+              <a:graphicFrameLocks xmlns:a="http://schemas.openxmlformats.org/drawingml/2006/main" noChangeAspect="1"/>
+            </wp:cNvGraphicFramePr>
+            <a:graphic xmlns:a="http://schemas.openxmlformats.org/drawingml/2006/main">
+              <a:graphicData uri="http://schemas.openxmlformats.org/drawingml/2006/picture">
+                <pic:pic xmlns:pic="http://schemas.openxmlformats.org/drawingml/2006/picture">
+                  <pic:nvPicPr>
+                    <pic:cNvPr id="6" name="Image6" descr=""/>
+                    <pic:cNvPicPr>
+                      <a:picLocks noChangeAspect="1" noChangeArrowheads="1"/>
+                    </pic:cNvPicPr>
+                  </pic:nvPicPr>
+                  <pic:blipFill>
+                    <a:blip r:embed="rId7"/>
+                    <a:srcRect l="0" t="29872" r="22220" b="14138"/>
+                    <a:stretch>
+                      <a:fillRect/>
+                    </a:stretch>
+                  </pic:blipFill>
+                  <pic:spPr bwMode="auto">
+                    <a:xfrm>
+                      <a:off x="0" y="0"/>
+                      <a:ext cx="7339965" cy="3459480"/>
+                    </a:xfrm>
+                    <a:prstGeom prst="rect">
+                      <a:avLst/>
+                    </a:prstGeom>
+                  </pic:spPr>
+                </pic:pic>
+              </a:graphicData>
+            </a:graphic>
+          </wp:anchor>
+        </w:drawing>
+      </w:r>
+    </w:p>
+    <w:p>
+      <w:pPr>
+        <w:pStyle w:val="ListParagraph"/>
+        <w:spacing w:before="0" w:after="160"/>
+        <w:contextualSpacing/>
+        <w:rPr>
+          <w:sz w:val="30"/>
+          <w:szCs w:val="30"/>
+        </w:rPr>
+      </w:pPr>
+      <w:r>
+        <w:rPr/>
+      </w:r>
+    </w:p>
+    <w:p>
+      <w:pPr>
+        <w:pStyle w:val="ListParagraph"/>
+        <w:spacing w:before="0" w:after="160"/>
+        <w:contextualSpacing/>
+        <w:rPr>
+          <w:b w:val="false"/>
+          <w:b w:val="false"/>
+          <w:bCs w:val="false"/>
+          <w:sz w:val="40"/>
+          <w:szCs w:val="40"/>
+          <w:u w:val="none"/>
+        </w:rPr>
+      </w:pPr>
+      <w:r>
+        <w:rPr>
+          <w:b w:val="false"/>
+          <w:bCs w:val="false"/>
+          <w:sz w:val="40"/>
+          <w:szCs w:val="40"/>
+          <w:u w:val="none"/>
+        </w:rPr>
+        <w:tab/>
+      </w:r>
+    </w:p>
+    <w:p>
+      <w:pPr>
+        <w:pStyle w:val="ListParagraph"/>
+        <w:spacing w:before="0" w:after="160"/>
+        <w:contextualSpacing/>
+        <w:rPr>
+          <w:b w:val="false"/>
+          <w:b w:val="false"/>
+          <w:bCs w:val="false"/>
+          <w:sz w:val="40"/>
+          <w:szCs w:val="40"/>
+          <w:u w:val="none"/>
+        </w:rPr>
+      </w:pPr>
+      <w:r>
+        <w:rPr>
+          <w:b w:val="false"/>
+          <w:bCs w:val="false"/>
+          <w:sz w:val="40"/>
+          <w:szCs w:val="40"/>
+          <w:u w:val="single"/>
+        </w:rPr>
+        <w:t>TRANSFORMATION INTO SET OF TABLES :</w:t>
+      </w:r>
+    </w:p>
+    <w:p>
+      <w:pPr>
+        <w:pStyle w:val="ListParagraph"/>
+        <w:spacing w:before="0" w:after="160"/>
+        <w:contextualSpacing/>
+        <w:rPr>
+          <w:b w:val="false"/>
+          <w:b w:val="false"/>
+          <w:bCs w:val="false"/>
+          <w:sz w:val="40"/>
+          <w:szCs w:val="40"/>
+          <w:u w:val="none"/>
+        </w:rPr>
+      </w:pPr>
+      <w:r>
+        <w:rPr>
+          <w:b w:val="false"/>
+          <w:bCs w:val="false"/>
+          <w:sz w:val="40"/>
+          <w:szCs w:val="40"/>
+          <w:u w:val="single"/>
+        </w:rPr>
+      </w:r>
+    </w:p>
+    <w:p>
+      <w:pPr>
+        <w:pStyle w:val="ListParagraph"/>
+        <w:spacing w:before="0" w:after="160"/>
+        <w:contextualSpacing/>
+        <w:rPr>
+          <w:u w:val="single"/>
+        </w:rPr>
+      </w:pPr>
+      <w:r>
+        <w:rPr>
+          <w:b w:val="false"/>
+          <w:bCs w:val="false"/>
+          <w:sz w:val="40"/>
+          <w:szCs w:val="40"/>
+          <w:u w:val="none"/>
+        </w:rPr>
+      </w:r>
+    </w:p>
+    <w:p>
+      <w:pPr>
+        <w:pStyle w:val="ListParagraph"/>
+        <w:spacing w:before="0" w:after="160"/>
+        <w:contextualSpacing/>
+        <w:rPr>
+          <w:b w:val="false"/>
+          <w:b w:val="false"/>
+          <w:bCs w:val="false"/>
+          <w:sz w:val="30"/>
+          <w:szCs w:val="30"/>
+          <w:u w:val="none"/>
+        </w:rPr>
+      </w:pPr>
+      <w:r>
+        <w:rPr>
+          <w:b w:val="false"/>
+          <w:bCs w:val="false"/>
+          <w:sz w:val="30"/>
+          <w:szCs w:val="30"/>
+          <w:u w:val="none"/>
+        </w:rPr>
+        <w:t>CREATE TABLE accounts (</w:t>
+      </w:r>
+    </w:p>
+    <w:p>
+      <w:pPr>
+        <w:pStyle w:val="ListParagraph"/>
+        <w:spacing w:before="0" w:after="160"/>
+        <w:contextualSpacing/>
+        <w:rPr>
+          <w:b w:val="false"/>
+          <w:b w:val="false"/>
+          <w:bCs w:val="false"/>
+          <w:sz w:val="30"/>
+          <w:szCs w:val="30"/>
+          <w:u w:val="none"/>
+        </w:rPr>
+      </w:pPr>
+      <w:r>
+        <w:rPr>
+          <w:b w:val="false"/>
+          <w:bCs w:val="false"/>
+          <w:sz w:val="30"/>
+          <w:szCs w:val="30"/>
+          <w:u w:val="none"/>
+        </w:rPr>
+        <w:t xml:space="preserve">                </w:t>
+      </w:r>
+      <w:r>
+        <w:rPr>
+          <w:b w:val="false"/>
+          <w:bCs w:val="false"/>
+          <w:sz w:val="30"/>
+          <w:szCs w:val="30"/>
+          <w:u w:val="none"/>
+        </w:rPr>
+        <w:t>Account_Number bigint PRIMARY KEY,</w:t>
+      </w:r>
+    </w:p>
+    <w:p>
+      <w:pPr>
+        <w:pStyle w:val="ListParagraph"/>
+        <w:spacing w:before="0" w:after="160"/>
+        <w:contextualSpacing/>
+        <w:rPr>
+          <w:b w:val="false"/>
+          <w:b w:val="false"/>
+          <w:bCs w:val="false"/>
+          <w:sz w:val="30"/>
+          <w:szCs w:val="30"/>
+          <w:u w:val="none"/>
+        </w:rPr>
+      </w:pPr>
+      <w:r>
+        <w:rPr>
+          <w:b w:val="false"/>
+          <w:bCs w:val="false"/>
+          <w:sz w:val="30"/>
+          <w:szCs w:val="30"/>
+          <w:u w:val="none"/>
+        </w:rPr>
+        <w:t xml:space="preserve">                </w:t>
+      </w:r>
+      <w:r>
+        <w:rPr>
+          <w:b w:val="false"/>
+          <w:bCs w:val="false"/>
+          <w:sz w:val="30"/>
+          <w:szCs w:val="30"/>
+          <w:u w:val="none"/>
+        </w:rPr>
+        <w:t>Type text NOT NULL,</w:t>
+      </w:r>
+    </w:p>
+    <w:p>
+      <w:pPr>
+        <w:pStyle w:val="ListParagraph"/>
+        <w:spacing w:before="0" w:after="160"/>
+        <w:contextualSpacing/>
+        <w:rPr>
+          <w:b w:val="false"/>
+          <w:b w:val="false"/>
+          <w:bCs w:val="false"/>
+          <w:sz w:val="30"/>
+          <w:szCs w:val="30"/>
+          <w:u w:val="none"/>
+        </w:rPr>
+      </w:pPr>
+      <w:r>
+        <w:rPr>
+          <w:b w:val="false"/>
+          <w:bCs w:val="false"/>
+          <w:sz w:val="30"/>
+          <w:szCs w:val="30"/>
+          <w:u w:val="none"/>
+        </w:rPr>
+        <w:t xml:space="preserve">                </w:t>
+      </w:r>
+      <w:r>
+        <w:rPr>
+          <w:b w:val="false"/>
+          <w:bCs w:val="false"/>
+          <w:sz w:val="30"/>
+          <w:szCs w:val="30"/>
+          <w:u w:val="none"/>
+        </w:rPr>
+        <w:t>Balance real NOT NULL,</w:t>
+      </w:r>
+    </w:p>
+    <w:p>
+      <w:pPr>
+        <w:pStyle w:val="ListParagraph"/>
+        <w:spacing w:before="0" w:after="160"/>
+        <w:contextualSpacing/>
+        <w:rPr>
+          <w:b w:val="false"/>
+          <w:b w:val="false"/>
+          <w:bCs w:val="false"/>
+          <w:sz w:val="30"/>
+          <w:szCs w:val="30"/>
+          <w:u w:val="none"/>
+        </w:rPr>
+      </w:pPr>
+      <w:r>
+        <w:rPr>
+          <w:b w:val="false"/>
+          <w:bCs w:val="false"/>
+          <w:sz w:val="30"/>
+          <w:szCs w:val="30"/>
+          <w:u w:val="none"/>
+        </w:rPr>
+        <w:t xml:space="preserve">                </w:t>
+      </w:r>
+      <w:r>
+        <w:rPr>
+          <w:b w:val="false"/>
+          <w:bCs w:val="false"/>
+          <w:sz w:val="30"/>
+          <w:szCs w:val="30"/>
+          <w:u w:val="none"/>
+        </w:rPr>
+        <w:t>Status text NOT NULL,</w:t>
+      </w:r>
+    </w:p>
+    <w:p>
+      <w:pPr>
+        <w:pStyle w:val="ListParagraph"/>
+        <w:spacing w:before="0" w:after="160"/>
+        <w:contextualSpacing/>
+        <w:rPr>
+          <w:b w:val="false"/>
+          <w:b w:val="false"/>
+          <w:bCs w:val="false"/>
+          <w:sz w:val="30"/>
+          <w:szCs w:val="30"/>
+          <w:u w:val="none"/>
+        </w:rPr>
+      </w:pPr>
+      <w:r>
+        <w:rPr>
+          <w:b w:val="false"/>
+          <w:bCs w:val="false"/>
+          <w:sz w:val="30"/>
+          <w:szCs w:val="30"/>
+          <w:u w:val="none"/>
+        </w:rPr>
+        <w:t xml:space="preserve">                </w:t>
+      </w:r>
+      <w:r>
+        <w:rPr>
+          <w:b w:val="false"/>
+          <w:bCs w:val="false"/>
+          <w:sz w:val="30"/>
+          <w:szCs w:val="30"/>
+          <w:u w:val="none"/>
+        </w:rPr>
+        <w:t>Cheque_Book_No bigint,</w:t>
+      </w:r>
+    </w:p>
+    <w:p>
+      <w:pPr>
+        <w:pStyle w:val="ListParagraph"/>
+        <w:spacing w:before="0" w:after="160"/>
+        <w:contextualSpacing/>
+        <w:rPr>
+          <w:b w:val="false"/>
+          <w:b w:val="false"/>
+          <w:bCs w:val="false"/>
+          <w:sz w:val="30"/>
+          <w:szCs w:val="30"/>
+          <w:u w:val="none"/>
+        </w:rPr>
+      </w:pPr>
+      <w:r>
+        <w:rPr>
+          <w:b w:val="false"/>
+          <w:bCs w:val="false"/>
+          <w:sz w:val="30"/>
+          <w:szCs w:val="30"/>
+          <w:u w:val="none"/>
+        </w:rPr>
+        <w:t xml:space="preserve">                </w:t>
+      </w:r>
+      <w:r>
+        <w:rPr>
+          <w:b w:val="false"/>
+          <w:bCs w:val="false"/>
+          <w:sz w:val="30"/>
+          <w:szCs w:val="30"/>
+          <w:u w:val="none"/>
+        </w:rPr>
+        <w:t>Registered_time datetime</w:t>
+      </w:r>
+    </w:p>
+    <w:p>
+      <w:pPr>
+        <w:pStyle w:val="ListParagraph"/>
+        <w:spacing w:before="0" w:after="160"/>
+        <w:contextualSpacing/>
+        <w:rPr>
+          <w:b w:val="false"/>
+          <w:b w:val="false"/>
+          <w:bCs w:val="false"/>
+          <w:sz w:val="30"/>
+          <w:szCs w:val="30"/>
+          <w:u w:val="none"/>
+        </w:rPr>
+      </w:pPr>
+      <w:r>
+        <w:rPr>
+          <w:b w:val="false"/>
+          <w:bCs w:val="false"/>
+          <w:sz w:val="30"/>
+          <w:szCs w:val="30"/>
+          <w:u w:val="none"/>
+        </w:rPr>
+        <w:t xml:space="preserve">            </w:t>
+      </w:r>
+      <w:r>
+        <w:rPr>
+          <w:b w:val="false"/>
+          <w:bCs w:val="false"/>
+          <w:sz w:val="30"/>
+          <w:szCs w:val="30"/>
+          <w:u w:val="none"/>
+        </w:rPr>
+        <w:t>);</w:t>
+      </w:r>
+    </w:p>
+    <w:p>
+      <w:pPr>
+        <w:pStyle w:val="ListParagraph"/>
+        <w:spacing w:before="0" w:after="160"/>
+        <w:contextualSpacing/>
+        <w:rPr>
+          <w:b w:val="false"/>
+          <w:b w:val="false"/>
+          <w:bCs w:val="false"/>
+          <w:sz w:val="30"/>
+          <w:szCs w:val="30"/>
+          <w:u w:val="none"/>
+        </w:rPr>
+      </w:pPr>
+      <w:r>
+        <w:rPr>
+          <w:b w:val="false"/>
+          <w:bCs w:val="false"/>
+          <w:sz w:val="30"/>
+          <w:szCs w:val="30"/>
+          <w:u w:val="none"/>
+        </w:rPr>
+      </w:r>
+    </w:p>
+    <w:p>
+      <w:pPr>
+        <w:pStyle w:val="ListParagraph"/>
+        <w:spacing w:before="0" w:after="160"/>
+        <w:contextualSpacing/>
+        <w:rPr>
+          <w:b w:val="false"/>
+          <w:b w:val="false"/>
+          <w:bCs w:val="false"/>
+          <w:sz w:val="30"/>
+          <w:szCs w:val="30"/>
+          <w:u w:val="none"/>
+        </w:rPr>
+      </w:pPr>
+      <w:r>
+        <w:rPr>
+          <w:b w:val="false"/>
+          <w:bCs w:val="false"/>
+          <w:sz w:val="30"/>
+          <w:szCs w:val="30"/>
+          <w:u w:val="none"/>
+        </w:rPr>
+      </w:r>
+    </w:p>
+    <w:p>
+      <w:pPr>
+        <w:pStyle w:val="ListParagraph"/>
+        <w:spacing w:before="0" w:after="160"/>
+        <w:contextualSpacing/>
+        <w:rPr>
+          <w:b w:val="false"/>
+          <w:b w:val="false"/>
+          <w:bCs w:val="false"/>
+          <w:sz w:val="40"/>
+          <w:szCs w:val="40"/>
+          <w:u w:val="none"/>
+        </w:rPr>
+      </w:pPr>
+      <w:r>
+        <w:rPr>
+          <w:b w:val="false"/>
+          <w:bCs w:val="false"/>
+          <w:sz w:val="40"/>
+          <w:szCs w:val="40"/>
+          <w:u w:val="none"/>
+        </w:rPr>
+      </w:r>
+    </w:p>
+    <w:p>
+      <w:pPr>
+        <w:pStyle w:val="ListParagraph"/>
+        <w:spacing w:before="0" w:after="160"/>
+        <w:contextualSpacing/>
+        <w:rPr>
+          <w:u w:val="single"/>
+        </w:rPr>
+      </w:pPr>
+      <w:r>
+        <w:rPr>
+          <w:b w:val="false"/>
+          <w:bCs w:val="false"/>
+          <w:sz w:val="30"/>
+          <w:szCs w:val="30"/>
+          <w:u w:val="none"/>
+        </w:rPr>
+      </w:r>
+    </w:p>
+    <w:p>
+      <w:pPr>
+        <w:pStyle w:val="ListParagraph"/>
+        <w:spacing w:before="0" w:after="160"/>
+        <w:contextualSpacing/>
+        <w:rPr>
+          <w:u w:val="single"/>
+        </w:rPr>
+      </w:pPr>
+      <w:r>
+        <w:rPr>
+          <w:b w:val="false"/>
+          <w:bCs w:val="false"/>
+          <w:sz w:val="30"/>
+          <w:szCs w:val="30"/>
+          <w:u w:val="none"/>
+        </w:rPr>
+      </w:r>
+    </w:p>
+    <w:p>
+      <w:pPr>
+        <w:pStyle w:val="ListParagraph"/>
+        <w:spacing w:before="0" w:after="160"/>
+        <w:contextualSpacing/>
+        <w:rPr>
+          <w:b w:val="false"/>
+          <w:b w:val="false"/>
+          <w:bCs w:val="false"/>
+          <w:sz w:val="30"/>
+          <w:szCs w:val="30"/>
+          <w:u w:val="none"/>
+        </w:rPr>
+      </w:pPr>
+      <w:r>
+        <w:rPr>
+          <w:b w:val="false"/>
+          <w:bCs w:val="false"/>
+          <w:sz w:val="30"/>
+          <w:szCs w:val="30"/>
+          <w:u w:val="none"/>
+        </w:rPr>
+        <w:t>CREATE TABLE customers   (</w:t>
+      </w:r>
+    </w:p>
+    <w:p>
+      <w:pPr>
+        <w:pStyle w:val="ListParagraph"/>
+        <w:spacing w:before="0" w:after="160"/>
+        <w:contextualSpacing/>
+        <w:rPr>
+          <w:b w:val="false"/>
+          <w:b w:val="false"/>
+          <w:bCs w:val="false"/>
+          <w:sz w:val="30"/>
+          <w:szCs w:val="30"/>
+          <w:u w:val="none"/>
+        </w:rPr>
+      </w:pPr>
+      <w:r>
+        <w:rPr>
+          <w:b w:val="false"/>
+          <w:bCs w:val="false"/>
+          <w:sz w:val="30"/>
+          <w:szCs w:val="30"/>
+          <w:u w:val="none"/>
+        </w:rPr>
+        <w:t xml:space="preserve">                </w:t>
+      </w:r>
+      <w:r>
+        <w:rPr>
+          <w:b w:val="false"/>
+          <w:bCs w:val="false"/>
+          <w:sz w:val="30"/>
+          <w:szCs w:val="30"/>
+          <w:u w:val="none"/>
+        </w:rPr>
+        <w:t>Customer_ID int PRIMARY KEY AUTO_INCREMENT,</w:t>
+      </w:r>
+    </w:p>
+    <w:p>
+      <w:pPr>
+        <w:pStyle w:val="ListParagraph"/>
+        <w:spacing w:before="0" w:after="160"/>
+        <w:contextualSpacing/>
+        <w:rPr>
+          <w:b w:val="false"/>
+          <w:b w:val="false"/>
+          <w:bCs w:val="false"/>
+          <w:sz w:val="30"/>
+          <w:szCs w:val="30"/>
+          <w:u w:val="none"/>
+        </w:rPr>
+      </w:pPr>
+      <w:r>
+        <w:rPr>
+          <w:b w:val="false"/>
+          <w:bCs w:val="false"/>
+          <w:sz w:val="30"/>
+          <w:szCs w:val="30"/>
+          <w:u w:val="none"/>
+        </w:rPr>
+        <w:t xml:space="preserve">                </w:t>
+      </w:r>
+      <w:r>
+        <w:rPr>
+          <w:b w:val="false"/>
+          <w:bCs w:val="false"/>
+          <w:sz w:val="30"/>
+          <w:szCs w:val="30"/>
+          <w:u w:val="none"/>
+        </w:rPr>
+        <w:t>first_name varchar(15) NOT NULL,</w:t>
+      </w:r>
+    </w:p>
+    <w:p>
+      <w:pPr>
+        <w:pStyle w:val="ListParagraph"/>
+        <w:spacing w:before="0" w:after="160"/>
+        <w:contextualSpacing/>
+        <w:rPr>
+          <w:b w:val="false"/>
+          <w:b w:val="false"/>
+          <w:bCs w:val="false"/>
+          <w:sz w:val="30"/>
+          <w:szCs w:val="30"/>
+          <w:u w:val="none"/>
+        </w:rPr>
+      </w:pPr>
+      <w:r>
+        <w:rPr>
+          <w:b w:val="false"/>
+          <w:bCs w:val="false"/>
+          <w:sz w:val="30"/>
+          <w:szCs w:val="30"/>
+          <w:u w:val="none"/>
+        </w:rPr>
+        <w:t xml:space="preserve">                </w:t>
+      </w:r>
+      <w:r>
+        <w:rPr>
+          <w:b w:val="false"/>
+          <w:bCs w:val="false"/>
+          <w:sz w:val="30"/>
+          <w:szCs w:val="30"/>
+          <w:u w:val="none"/>
+        </w:rPr>
+        <w:t>middle_name varchar(15),</w:t>
+      </w:r>
+    </w:p>
+    <w:p>
+      <w:pPr>
+        <w:pStyle w:val="ListParagraph"/>
+        <w:spacing w:before="0" w:after="160"/>
+        <w:contextualSpacing/>
+        <w:rPr>
+          <w:b w:val="false"/>
+          <w:b w:val="false"/>
+          <w:bCs w:val="false"/>
+          <w:sz w:val="30"/>
+          <w:szCs w:val="30"/>
+          <w:u w:val="none"/>
+        </w:rPr>
+      </w:pPr>
+      <w:r>
+        <w:rPr>
+          <w:b w:val="false"/>
+          <w:bCs w:val="false"/>
+          <w:sz w:val="30"/>
+          <w:szCs w:val="30"/>
+          <w:u w:val="none"/>
+        </w:rPr>
+        <w:t xml:space="preserve">                </w:t>
+      </w:r>
+      <w:r>
+        <w:rPr>
+          <w:b w:val="false"/>
+          <w:bCs w:val="false"/>
+          <w:sz w:val="30"/>
+          <w:szCs w:val="30"/>
+          <w:u w:val="none"/>
+        </w:rPr>
+        <w:t>last_name varchar(15) NOT NULL,</w:t>
+      </w:r>
+    </w:p>
+    <w:p>
+      <w:pPr>
+        <w:pStyle w:val="ListParagraph"/>
+        <w:spacing w:before="0" w:after="160"/>
+        <w:contextualSpacing/>
+        <w:rPr>
+          <w:b w:val="false"/>
+          <w:b w:val="false"/>
+          <w:bCs w:val="false"/>
+          <w:sz w:val="30"/>
+          <w:szCs w:val="30"/>
+          <w:u w:val="none"/>
+        </w:rPr>
+      </w:pPr>
+      <w:r>
+        <w:rPr>
+          <w:b w:val="false"/>
+          <w:bCs w:val="false"/>
+          <w:sz w:val="30"/>
+          <w:szCs w:val="30"/>
+          <w:u w:val="none"/>
+        </w:rPr>
+        <w:t xml:space="preserve">                </w:t>
+      </w:r>
+      <w:r>
+        <w:rPr>
+          <w:b w:val="false"/>
+          <w:bCs w:val="false"/>
+          <w:sz w:val="30"/>
+          <w:szCs w:val="30"/>
+          <w:u w:val="none"/>
+        </w:rPr>
+        <w:t>Father_name varchar(25) NOT NULL,</w:t>
+      </w:r>
+    </w:p>
+    <w:p>
+      <w:pPr>
+        <w:pStyle w:val="ListParagraph"/>
+        <w:spacing w:before="0" w:after="160"/>
+        <w:contextualSpacing/>
+        <w:rPr>
+          <w:b w:val="false"/>
+          <w:b w:val="false"/>
+          <w:bCs w:val="false"/>
+          <w:sz w:val="30"/>
+          <w:szCs w:val="30"/>
+          <w:u w:val="none"/>
+        </w:rPr>
+      </w:pPr>
+      <w:r>
+        <w:rPr>
+          <w:b w:val="false"/>
+          <w:bCs w:val="false"/>
+          <w:sz w:val="30"/>
+          <w:szCs w:val="30"/>
+          <w:u w:val="none"/>
+        </w:rPr>
+        <w:t xml:space="preserve">                </w:t>
+      </w:r>
+      <w:r>
+        <w:rPr>
+          <w:b w:val="false"/>
+          <w:bCs w:val="false"/>
+          <w:sz w:val="30"/>
+          <w:szCs w:val="30"/>
+          <w:u w:val="none"/>
+        </w:rPr>
+        <w:t>Street varchar(25),</w:t>
+      </w:r>
+    </w:p>
+    <w:p>
+      <w:pPr>
+        <w:pStyle w:val="ListParagraph"/>
+        <w:spacing w:before="0" w:after="160"/>
+        <w:contextualSpacing/>
+        <w:rPr>
+          <w:b w:val="false"/>
+          <w:b w:val="false"/>
+          <w:bCs w:val="false"/>
+          <w:sz w:val="30"/>
+          <w:szCs w:val="30"/>
+          <w:u w:val="none"/>
+        </w:rPr>
+      </w:pPr>
+      <w:r>
+        <w:rPr>
+          <w:b w:val="false"/>
+          <w:bCs w:val="false"/>
+          <w:sz w:val="30"/>
+          <w:szCs w:val="30"/>
+          <w:u w:val="none"/>
+        </w:rPr>
+        <w:t xml:space="preserve">                </w:t>
+      </w:r>
+      <w:r>
+        <w:rPr>
+          <w:b w:val="false"/>
+          <w:bCs w:val="false"/>
+          <w:sz w:val="30"/>
+          <w:szCs w:val="30"/>
+          <w:u w:val="none"/>
+        </w:rPr>
+        <w:t>City varchar(15),</w:t>
+      </w:r>
+    </w:p>
+    <w:p>
+      <w:pPr>
+        <w:pStyle w:val="ListParagraph"/>
+        <w:spacing w:before="0" w:after="160"/>
+        <w:contextualSpacing/>
+        <w:rPr>
+          <w:b w:val="false"/>
+          <w:b w:val="false"/>
+          <w:bCs w:val="false"/>
+          <w:sz w:val="30"/>
+          <w:szCs w:val="30"/>
+          <w:u w:val="none"/>
+        </w:rPr>
+      </w:pPr>
+      <w:r>
+        <w:rPr>
+          <w:b w:val="false"/>
+          <w:bCs w:val="false"/>
+          <w:sz w:val="30"/>
+          <w:szCs w:val="30"/>
+          <w:u w:val="none"/>
+        </w:rPr>
+        <w:t xml:space="preserve">                </w:t>
+      </w:r>
+      <w:r>
+        <w:rPr>
+          <w:b w:val="false"/>
+          <w:bCs w:val="false"/>
+          <w:sz w:val="30"/>
+          <w:szCs w:val="30"/>
+          <w:u w:val="none"/>
+        </w:rPr>
+        <w:t>State varchar(15),</w:t>
+      </w:r>
+    </w:p>
+    <w:p>
+      <w:pPr>
+        <w:pStyle w:val="ListParagraph"/>
+        <w:spacing w:before="0" w:after="160"/>
+        <w:contextualSpacing/>
+        <w:rPr>
+          <w:b w:val="false"/>
+          <w:b w:val="false"/>
+          <w:bCs w:val="false"/>
+          <w:sz w:val="30"/>
+          <w:szCs w:val="30"/>
+          <w:u w:val="none"/>
+        </w:rPr>
+      </w:pPr>
+      <w:r>
+        <w:rPr>
+          <w:b w:val="false"/>
+          <w:bCs w:val="false"/>
+          <w:sz w:val="30"/>
+          <w:szCs w:val="30"/>
+          <w:u w:val="none"/>
+        </w:rPr>
+        <w:t xml:space="preserve">                </w:t>
+      </w:r>
+      <w:r>
+        <w:rPr>
+          <w:b w:val="false"/>
+          <w:bCs w:val="false"/>
+          <w:sz w:val="30"/>
+          <w:szCs w:val="30"/>
+          <w:u w:val="none"/>
+        </w:rPr>
+        <w:t>PIN_Code int NOT NULL,</w:t>
+      </w:r>
+    </w:p>
+    <w:p>
+      <w:pPr>
+        <w:pStyle w:val="ListParagraph"/>
+        <w:spacing w:before="0" w:after="160"/>
+        <w:contextualSpacing/>
+        <w:rPr>
+          <w:b w:val="false"/>
+          <w:b w:val="false"/>
+          <w:bCs w:val="false"/>
+          <w:sz w:val="30"/>
+          <w:szCs w:val="30"/>
+          <w:u w:val="none"/>
+        </w:rPr>
+      </w:pPr>
+      <w:r>
+        <w:rPr>
+          <w:b w:val="false"/>
+          <w:bCs w:val="false"/>
+          <w:sz w:val="30"/>
+          <w:szCs w:val="30"/>
+          <w:u w:val="none"/>
+        </w:rPr>
+        <w:t xml:space="preserve">                </w:t>
+      </w:r>
+      <w:r>
+        <w:rPr>
+          <w:b w:val="false"/>
+          <w:bCs w:val="false"/>
+          <w:sz w:val="30"/>
+          <w:szCs w:val="30"/>
+          <w:u w:val="none"/>
+        </w:rPr>
+        <w:t>Gender enum('M', 'F', 'O') NOT NULL,</w:t>
+      </w:r>
+    </w:p>
+    <w:p>
+      <w:pPr>
+        <w:pStyle w:val="ListParagraph"/>
+        <w:spacing w:before="0" w:after="160"/>
+        <w:contextualSpacing/>
+        <w:rPr>
+          <w:b w:val="false"/>
+          <w:b w:val="false"/>
+          <w:bCs w:val="false"/>
+          <w:sz w:val="30"/>
+          <w:szCs w:val="30"/>
+          <w:u w:val="none"/>
+        </w:rPr>
+      </w:pPr>
+      <w:r>
+        <w:rPr>
+          <w:b w:val="false"/>
+          <w:bCs w:val="false"/>
+          <w:sz w:val="30"/>
+          <w:szCs w:val="30"/>
+          <w:u w:val="none"/>
+        </w:rPr>
+        <w:t xml:space="preserve">                </w:t>
+      </w:r>
+      <w:r>
+        <w:rPr>
+          <w:b w:val="false"/>
+          <w:bCs w:val="false"/>
+          <w:sz w:val="30"/>
+          <w:szCs w:val="30"/>
+          <w:u w:val="none"/>
+        </w:rPr>
+        <w:t>Date_of_birth date NOT NULL,</w:t>
+      </w:r>
+    </w:p>
+    <w:p>
+      <w:pPr>
+        <w:pStyle w:val="ListParagraph"/>
+        <w:spacing w:before="0" w:after="160"/>
+        <w:contextualSpacing/>
+        <w:rPr>
+          <w:b w:val="false"/>
+          <w:b w:val="false"/>
+          <w:bCs w:val="false"/>
+          <w:sz w:val="30"/>
+          <w:szCs w:val="30"/>
+          <w:u w:val="none"/>
+        </w:rPr>
+      </w:pPr>
+      <w:r>
+        <w:rPr>
+          <w:b w:val="false"/>
+          <w:bCs w:val="false"/>
+          <w:sz w:val="30"/>
+          <w:szCs w:val="30"/>
+          <w:u w:val="none"/>
+        </w:rPr>
+        <w:t xml:space="preserve">                </w:t>
+      </w:r>
+      <w:r>
+        <w:rPr>
+          <w:b w:val="false"/>
+          <w:bCs w:val="false"/>
+          <w:sz w:val="30"/>
+          <w:szCs w:val="30"/>
+          <w:u w:val="none"/>
+        </w:rPr>
+        <w:t>Email varchar(25) NOT NULL UNIQUE,</w:t>
+      </w:r>
+    </w:p>
+    <w:p>
+      <w:pPr>
+        <w:pStyle w:val="ListParagraph"/>
+        <w:spacing w:before="0" w:after="160"/>
+        <w:contextualSpacing/>
+        <w:rPr>
+          <w:b w:val="false"/>
+          <w:b w:val="false"/>
+          <w:bCs w:val="false"/>
+          <w:sz w:val="30"/>
+          <w:szCs w:val="30"/>
+          <w:u w:val="none"/>
+        </w:rPr>
+      </w:pPr>
+      <w:r>
+        <w:rPr>
+          <w:b w:val="false"/>
+          <w:bCs w:val="false"/>
+          <w:sz w:val="30"/>
+          <w:szCs w:val="30"/>
+          <w:u w:val="none"/>
+        </w:rPr>
+        <w:t xml:space="preserve">                </w:t>
+      </w:r>
+      <w:r>
+        <w:rPr>
+          <w:b w:val="false"/>
+          <w:bCs w:val="false"/>
+          <w:sz w:val="30"/>
+          <w:szCs w:val="30"/>
+          <w:u w:val="none"/>
+        </w:rPr>
+        <w:t>Aadhar_number bigint NOT NULL UNIQUE,</w:t>
+      </w:r>
+    </w:p>
+    <w:p>
+      <w:pPr>
+        <w:pStyle w:val="ListParagraph"/>
+        <w:spacing w:before="0" w:after="160"/>
+        <w:contextualSpacing/>
+        <w:rPr>
+          <w:b w:val="false"/>
+          <w:b w:val="false"/>
+          <w:bCs w:val="false"/>
+          <w:sz w:val="30"/>
+          <w:szCs w:val="30"/>
+          <w:u w:val="none"/>
+        </w:rPr>
+      </w:pPr>
+      <w:r>
+        <w:rPr>
+          <w:b w:val="false"/>
+          <w:bCs w:val="false"/>
+          <w:sz w:val="30"/>
+          <w:szCs w:val="30"/>
+          <w:u w:val="none"/>
+        </w:rPr>
+        <w:t xml:space="preserve">                </w:t>
+      </w:r>
+      <w:r>
+        <w:rPr>
+          <w:b w:val="false"/>
+          <w:bCs w:val="false"/>
+          <w:sz w:val="30"/>
+          <w:szCs w:val="30"/>
+          <w:u w:val="none"/>
+        </w:rPr>
+        <w:t>Account_Number bigint NOT NULL</w:t>
+      </w:r>
+    </w:p>
+    <w:p>
+      <w:pPr>
+        <w:pStyle w:val="ListParagraph"/>
+        <w:spacing w:before="0" w:after="160"/>
+        <w:contextualSpacing/>
+        <w:rPr>
+          <w:b w:val="false"/>
+          <w:b w:val="false"/>
+          <w:bCs w:val="false"/>
+          <w:sz w:val="30"/>
+          <w:szCs w:val="30"/>
+          <w:u w:val="none"/>
+        </w:rPr>
+      </w:pPr>
+      <w:r>
+        <w:rPr>
+          <w:b w:val="false"/>
+          <w:bCs w:val="false"/>
+          <w:sz w:val="30"/>
+          <w:szCs w:val="30"/>
+          <w:u w:val="none"/>
+        </w:rPr>
+        <w:t xml:space="preserve">            </w:t>
+      </w:r>
+      <w:r>
+        <w:rPr>
+          <w:b w:val="false"/>
+          <w:bCs w:val="false"/>
+          <w:sz w:val="30"/>
+          <w:szCs w:val="30"/>
+          <w:u w:val="none"/>
+        </w:rPr>
+        <w:t>)</w:t>
+      </w:r>
+    </w:p>
+    <w:p>
+      <w:pPr>
+        <w:pStyle w:val="ListParagraph"/>
+        <w:spacing w:before="0" w:after="160"/>
+        <w:contextualSpacing/>
+        <w:rPr>
+          <w:b w:val="false"/>
+          <w:b w:val="false"/>
+          <w:bCs w:val="false"/>
+          <w:sz w:val="30"/>
+          <w:szCs w:val="30"/>
+          <w:u w:val="none"/>
+        </w:rPr>
+      </w:pPr>
+      <w:r>
+        <w:rPr>
+          <w:b w:val="false"/>
+          <w:bCs w:val="false"/>
+          <w:sz w:val="30"/>
+          <w:szCs w:val="30"/>
+          <w:u w:val="none"/>
+        </w:rPr>
+      </w:r>
+    </w:p>
+    <w:p>
+      <w:pPr>
+        <w:pStyle w:val="ListParagraph"/>
+        <w:spacing w:before="0" w:after="160"/>
+        <w:contextualSpacing/>
+        <w:rPr>
+          <w:b w:val="false"/>
+          <w:b w:val="false"/>
+          <w:bCs w:val="false"/>
+          <w:sz w:val="30"/>
+          <w:szCs w:val="30"/>
+          <w:u w:val="none"/>
+        </w:rPr>
+      </w:pPr>
+      <w:r>
+        <w:rPr>
+          <w:b w:val="false"/>
+          <w:bCs w:val="false"/>
+          <w:sz w:val="30"/>
+          <w:szCs w:val="30"/>
+          <w:u w:val="none"/>
+        </w:rPr>
+      </w:r>
+    </w:p>
+    <w:p>
+      <w:pPr>
+        <w:pStyle w:val="ListParagraph"/>
+        <w:spacing w:before="0" w:after="160"/>
+        <w:contextualSpacing/>
+        <w:rPr>
+          <w:b w:val="false"/>
+          <w:b w:val="false"/>
+          <w:bCs w:val="false"/>
+          <w:sz w:val="30"/>
+          <w:szCs w:val="30"/>
+          <w:u w:val="none"/>
+        </w:rPr>
+      </w:pPr>
+      <w:r>
+        <w:rPr>
+          <w:b w:val="false"/>
+          <w:bCs w:val="false"/>
+          <w:sz w:val="30"/>
+          <w:szCs w:val="30"/>
+          <w:u w:val="none"/>
+        </w:rPr>
+        <w:t>CREATE TABLE branches   (</w:t>
+      </w:r>
+    </w:p>
+    <w:p>
+      <w:pPr>
+        <w:pStyle w:val="ListParagraph"/>
+        <w:spacing w:before="0" w:after="160"/>
+        <w:contextualSpacing/>
+        <w:rPr>
+          <w:b w:val="false"/>
+          <w:b w:val="false"/>
+          <w:bCs w:val="false"/>
+          <w:sz w:val="30"/>
+          <w:szCs w:val="30"/>
+          <w:u w:val="none"/>
+        </w:rPr>
+      </w:pPr>
+      <w:r>
+        <w:rPr>
+          <w:b w:val="false"/>
+          <w:bCs w:val="false"/>
+          <w:sz w:val="30"/>
+          <w:szCs w:val="30"/>
+          <w:u w:val="none"/>
+        </w:rPr>
+        <w:t xml:space="preserve">                </w:t>
+      </w:r>
+      <w:r>
+        <w:rPr>
+          <w:b w:val="false"/>
+          <w:bCs w:val="false"/>
+          <w:sz w:val="30"/>
+          <w:szCs w:val="30"/>
+          <w:u w:val="none"/>
+        </w:rPr>
+        <w:t>IFSC_Code varchar(15) Primary key,</w:t>
+      </w:r>
+    </w:p>
+    <w:p>
+      <w:pPr>
+        <w:pStyle w:val="ListParagraph"/>
+        <w:spacing w:before="0" w:after="160"/>
+        <w:contextualSpacing/>
+        <w:rPr>
+          <w:b w:val="false"/>
+          <w:b w:val="false"/>
+          <w:bCs w:val="false"/>
+          <w:sz w:val="30"/>
+          <w:szCs w:val="30"/>
+          <w:u w:val="none"/>
+        </w:rPr>
+      </w:pPr>
+      <w:r>
+        <w:rPr>
+          <w:b w:val="false"/>
+          <w:bCs w:val="false"/>
+          <w:sz w:val="30"/>
+          <w:szCs w:val="30"/>
+          <w:u w:val="none"/>
+        </w:rPr>
+        <w:t xml:space="preserve">                </w:t>
+      </w:r>
+      <w:r>
+        <w:rPr>
+          <w:b w:val="false"/>
+          <w:bCs w:val="false"/>
+          <w:sz w:val="30"/>
+          <w:szCs w:val="30"/>
+          <w:u w:val="none"/>
+        </w:rPr>
+        <w:t>Assets real NOT NULL,</w:t>
+      </w:r>
+    </w:p>
+    <w:p>
+      <w:pPr>
+        <w:pStyle w:val="ListParagraph"/>
+        <w:spacing w:before="0" w:after="160"/>
+        <w:contextualSpacing/>
+        <w:rPr>
+          <w:b w:val="false"/>
+          <w:b w:val="false"/>
+          <w:bCs w:val="false"/>
+          <w:sz w:val="30"/>
+          <w:szCs w:val="30"/>
+          <w:u w:val="none"/>
+        </w:rPr>
+      </w:pPr>
+      <w:r>
+        <w:rPr>
+          <w:b w:val="false"/>
+          <w:bCs w:val="false"/>
+          <w:sz w:val="30"/>
+          <w:szCs w:val="30"/>
+          <w:u w:val="none"/>
+        </w:rPr>
+        <w:t xml:space="preserve">                </w:t>
+      </w:r>
+      <w:r>
+        <w:rPr>
+          <w:b w:val="false"/>
+          <w:bCs w:val="false"/>
+          <w:sz w:val="30"/>
+          <w:szCs w:val="30"/>
+          <w:u w:val="none"/>
+        </w:rPr>
+        <w:t>Street varchar(25),</w:t>
+      </w:r>
+    </w:p>
+    <w:p>
+      <w:pPr>
+        <w:pStyle w:val="ListParagraph"/>
+        <w:spacing w:before="0" w:after="160"/>
+        <w:contextualSpacing/>
+        <w:rPr>
+          <w:b w:val="false"/>
+          <w:b w:val="false"/>
+          <w:bCs w:val="false"/>
+          <w:sz w:val="30"/>
+          <w:szCs w:val="30"/>
+          <w:u w:val="none"/>
+        </w:rPr>
+      </w:pPr>
+      <w:r>
+        <w:rPr>
+          <w:b w:val="false"/>
+          <w:bCs w:val="false"/>
+          <w:sz w:val="30"/>
+          <w:szCs w:val="30"/>
+          <w:u w:val="none"/>
+        </w:rPr>
+        <w:t xml:space="preserve">                </w:t>
+      </w:r>
+      <w:r>
+        <w:rPr>
+          <w:b w:val="false"/>
+          <w:bCs w:val="false"/>
+          <w:sz w:val="30"/>
+          <w:szCs w:val="30"/>
+          <w:u w:val="none"/>
+        </w:rPr>
+        <w:t>City varchar(15) NOT NULL,</w:t>
+      </w:r>
+    </w:p>
+    <w:p>
+      <w:pPr>
+        <w:pStyle w:val="ListParagraph"/>
+        <w:spacing w:before="0" w:after="160"/>
+        <w:contextualSpacing/>
+        <w:rPr>
+          <w:b w:val="false"/>
+          <w:b w:val="false"/>
+          <w:bCs w:val="false"/>
+          <w:sz w:val="30"/>
+          <w:szCs w:val="30"/>
+          <w:u w:val="none"/>
+        </w:rPr>
+      </w:pPr>
+      <w:r>
+        <w:rPr>
+          <w:b w:val="false"/>
+          <w:bCs w:val="false"/>
+          <w:sz w:val="30"/>
+          <w:szCs w:val="30"/>
+          <w:u w:val="none"/>
+        </w:rPr>
+        <w:t xml:space="preserve">                </w:t>
+      </w:r>
+      <w:r>
+        <w:rPr>
+          <w:b w:val="false"/>
+          <w:bCs w:val="false"/>
+          <w:sz w:val="30"/>
+          <w:szCs w:val="30"/>
+          <w:u w:val="none"/>
+        </w:rPr>
+        <w:t>State varchar(15) NOT NULL,</w:t>
+      </w:r>
+    </w:p>
+    <w:p>
+      <w:pPr>
+        <w:pStyle w:val="ListParagraph"/>
+        <w:spacing w:before="0" w:after="160"/>
+        <w:contextualSpacing/>
+        <w:rPr>
+          <w:b w:val="false"/>
+          <w:b w:val="false"/>
+          <w:bCs w:val="false"/>
+          <w:sz w:val="30"/>
+          <w:szCs w:val="30"/>
+          <w:u w:val="none"/>
+        </w:rPr>
+      </w:pPr>
+      <w:r>
+        <w:rPr>
+          <w:b w:val="false"/>
+          <w:bCs w:val="false"/>
+          <w:sz w:val="30"/>
+          <w:szCs w:val="30"/>
+          <w:u w:val="none"/>
+        </w:rPr>
+        <w:t xml:space="preserve">                </w:t>
+      </w:r>
+      <w:r>
+        <w:rPr>
+          <w:b w:val="false"/>
+          <w:bCs w:val="false"/>
+          <w:sz w:val="30"/>
+          <w:szCs w:val="30"/>
+          <w:u w:val="none"/>
+        </w:rPr>
+        <w:t>PIN_Code int NOT NULL</w:t>
+      </w:r>
+    </w:p>
+    <w:p>
+      <w:pPr>
+        <w:pStyle w:val="ListParagraph"/>
+        <w:spacing w:before="0" w:after="160"/>
+        <w:contextualSpacing/>
+        <w:rPr>
+          <w:b w:val="false"/>
+          <w:b w:val="false"/>
+          <w:bCs w:val="false"/>
+          <w:sz w:val="30"/>
+          <w:szCs w:val="30"/>
+          <w:u w:val="none"/>
+        </w:rPr>
+      </w:pPr>
+      <w:r>
+        <w:rPr>
+          <w:b w:val="false"/>
+          <w:bCs w:val="false"/>
+          <w:sz w:val="30"/>
+          <w:szCs w:val="30"/>
+          <w:u w:val="none"/>
+        </w:rPr>
+        <w:t xml:space="preserve">            </w:t>
+      </w:r>
+      <w:r>
+        <w:rPr>
+          <w:b w:val="false"/>
+          <w:bCs w:val="false"/>
+          <w:sz w:val="30"/>
+          <w:szCs w:val="30"/>
+          <w:u w:val="none"/>
+        </w:rPr>
+        <w:t>)</w:t>
+      </w:r>
+    </w:p>
+    <w:p>
+      <w:pPr>
+        <w:pStyle w:val="ListParagraph"/>
+        <w:spacing w:before="0" w:after="160"/>
+        <w:contextualSpacing/>
+        <w:rPr>
+          <w:b w:val="false"/>
+          <w:b w:val="false"/>
+          <w:bCs w:val="false"/>
+          <w:sz w:val="30"/>
+          <w:szCs w:val="30"/>
+          <w:u w:val="none"/>
+        </w:rPr>
+      </w:pPr>
+      <w:r>
+        <w:rPr>
+          <w:b w:val="false"/>
+          <w:bCs w:val="false"/>
+          <w:sz w:val="30"/>
+          <w:szCs w:val="30"/>
+          <w:u w:val="none"/>
+        </w:rPr>
+      </w:r>
+    </w:p>
+    <w:p>
+      <w:pPr>
+        <w:pStyle w:val="ListParagraph"/>
+        <w:spacing w:before="0" w:after="160"/>
+        <w:contextualSpacing/>
+        <w:rPr>
+          <w:b w:val="false"/>
+          <w:b w:val="false"/>
+          <w:bCs w:val="false"/>
+          <w:sz w:val="30"/>
+          <w:szCs w:val="30"/>
+          <w:u w:val="none"/>
+        </w:rPr>
+      </w:pPr>
+      <w:r>
+        <w:rPr>
+          <w:b w:val="false"/>
+          <w:bCs w:val="false"/>
+          <w:sz w:val="30"/>
+          <w:szCs w:val="30"/>
+          <w:u w:val="none"/>
+        </w:rPr>
+      </w:r>
+    </w:p>
+    <w:p>
+      <w:pPr>
+        <w:pStyle w:val="ListParagraph"/>
+        <w:spacing w:before="0" w:after="160"/>
+        <w:contextualSpacing/>
+        <w:rPr>
+          <w:b w:val="false"/>
+          <w:b w:val="false"/>
+          <w:bCs w:val="false"/>
+          <w:sz w:val="30"/>
+          <w:szCs w:val="30"/>
+          <w:u w:val="none"/>
+        </w:rPr>
+      </w:pPr>
+      <w:r>
+        <w:rPr>
+          <w:b w:val="false"/>
+          <w:bCs w:val="false"/>
+          <w:sz w:val="30"/>
+          <w:szCs w:val="30"/>
+          <w:u w:val="none"/>
+        </w:rPr>
+      </w:r>
+    </w:p>
+    <w:p>
+      <w:pPr>
+        <w:pStyle w:val="ListParagraph"/>
+        <w:spacing w:before="0" w:after="160"/>
+        <w:contextualSpacing/>
+        <w:rPr>
+          <w:b w:val="false"/>
+          <w:b w:val="false"/>
+          <w:bCs w:val="false"/>
+          <w:sz w:val="30"/>
+          <w:szCs w:val="30"/>
+          <w:u w:val="none"/>
+        </w:rPr>
+      </w:pPr>
+      <w:r>
+        <w:rPr>
+          <w:b w:val="false"/>
+          <w:bCs w:val="false"/>
+          <w:sz w:val="30"/>
+          <w:szCs w:val="30"/>
+          <w:u w:val="none"/>
+        </w:rPr>
+        <w:t>CREATE TABLE employees (</w:t>
+      </w:r>
+    </w:p>
+    <w:p>
+      <w:pPr>
+        <w:pStyle w:val="ListParagraph"/>
+        <w:spacing w:before="0" w:after="160"/>
+        <w:contextualSpacing/>
+        <w:rPr>
+          <w:b w:val="false"/>
+          <w:b w:val="false"/>
+          <w:bCs w:val="false"/>
+          <w:sz w:val="30"/>
+          <w:szCs w:val="30"/>
+          <w:u w:val="none"/>
+        </w:rPr>
+      </w:pPr>
+      <w:r>
+        <w:rPr>
+          <w:b w:val="false"/>
+          <w:bCs w:val="false"/>
+          <w:sz w:val="30"/>
+          <w:szCs w:val="30"/>
+          <w:u w:val="none"/>
+        </w:rPr>
+        <w:t xml:space="preserve">                </w:t>
+      </w:r>
+      <w:r>
+        <w:rPr>
+          <w:b w:val="false"/>
+          <w:bCs w:val="false"/>
+          <w:sz w:val="30"/>
+          <w:szCs w:val="30"/>
+          <w:u w:val="none"/>
+        </w:rPr>
+        <w:t>Employee_ID int PRIMARY KEY AUTO_INCREMENT,</w:t>
+      </w:r>
+    </w:p>
+    <w:p>
+      <w:pPr>
+        <w:pStyle w:val="ListParagraph"/>
+        <w:spacing w:before="0" w:after="160"/>
+        <w:contextualSpacing/>
+        <w:rPr>
+          <w:b w:val="false"/>
+          <w:b w:val="false"/>
+          <w:bCs w:val="false"/>
+          <w:sz w:val="30"/>
+          <w:szCs w:val="30"/>
+          <w:u w:val="none"/>
+        </w:rPr>
+      </w:pPr>
+      <w:r>
+        <w:rPr>
+          <w:b w:val="false"/>
+          <w:bCs w:val="false"/>
+          <w:sz w:val="30"/>
+          <w:szCs w:val="30"/>
+          <w:u w:val="none"/>
+        </w:rPr>
+        <w:t xml:space="preserve">                </w:t>
+      </w:r>
+      <w:r>
+        <w:rPr>
+          <w:b w:val="false"/>
+          <w:bCs w:val="false"/>
+          <w:sz w:val="30"/>
+          <w:szCs w:val="30"/>
+          <w:u w:val="none"/>
+        </w:rPr>
+        <w:t>first_name varchar(15) NOT NULL,</w:t>
+      </w:r>
+    </w:p>
+    <w:p>
+      <w:pPr>
+        <w:pStyle w:val="ListParagraph"/>
+        <w:spacing w:before="0" w:after="160"/>
+        <w:contextualSpacing/>
+        <w:rPr>
+          <w:b w:val="false"/>
+          <w:b w:val="false"/>
+          <w:bCs w:val="false"/>
+          <w:sz w:val="30"/>
+          <w:szCs w:val="30"/>
+          <w:u w:val="none"/>
+        </w:rPr>
+      </w:pPr>
+      <w:r>
+        <w:rPr>
+          <w:b w:val="false"/>
+          <w:bCs w:val="false"/>
+          <w:sz w:val="30"/>
+          <w:szCs w:val="30"/>
+          <w:u w:val="none"/>
+        </w:rPr>
+        <w:t xml:space="preserve">                </w:t>
+      </w:r>
+      <w:r>
+        <w:rPr>
+          <w:b w:val="false"/>
+          <w:bCs w:val="false"/>
+          <w:sz w:val="30"/>
+          <w:szCs w:val="30"/>
+          <w:u w:val="none"/>
+        </w:rPr>
+        <w:t>middle_name varchar(15),</w:t>
+      </w:r>
+    </w:p>
+    <w:p>
+      <w:pPr>
+        <w:pStyle w:val="ListParagraph"/>
+        <w:spacing w:before="0" w:after="160"/>
+        <w:contextualSpacing/>
+        <w:rPr>
+          <w:b w:val="false"/>
+          <w:b w:val="false"/>
+          <w:bCs w:val="false"/>
+          <w:sz w:val="30"/>
+          <w:szCs w:val="30"/>
+          <w:u w:val="none"/>
+        </w:rPr>
+      </w:pPr>
+      <w:r>
+        <w:rPr>
+          <w:b w:val="false"/>
+          <w:bCs w:val="false"/>
+          <w:sz w:val="30"/>
+          <w:szCs w:val="30"/>
+          <w:u w:val="none"/>
+        </w:rPr>
+        <w:t xml:space="preserve">                </w:t>
+      </w:r>
+      <w:r>
+        <w:rPr>
+          <w:b w:val="false"/>
+          <w:bCs w:val="false"/>
+          <w:sz w:val="30"/>
+          <w:szCs w:val="30"/>
+          <w:u w:val="none"/>
+        </w:rPr>
+        <w:t>last_name varchar(15) NOT NULL,</w:t>
+      </w:r>
+    </w:p>
+    <w:p>
+      <w:pPr>
+        <w:pStyle w:val="ListParagraph"/>
+        <w:spacing w:before="0" w:after="160"/>
+        <w:contextualSpacing/>
+        <w:rPr>
+          <w:b w:val="false"/>
+          <w:b w:val="false"/>
+          <w:bCs w:val="false"/>
+          <w:sz w:val="30"/>
+          <w:szCs w:val="30"/>
+          <w:u w:val="none"/>
+        </w:rPr>
+      </w:pPr>
+      <w:r>
+        <w:rPr>
+          <w:b w:val="false"/>
+          <w:bCs w:val="false"/>
+          <w:sz w:val="30"/>
+          <w:szCs w:val="30"/>
+          <w:u w:val="none"/>
+        </w:rPr>
+        <w:t xml:space="preserve">                </w:t>
+      </w:r>
+      <w:r>
+        <w:rPr>
+          <w:b w:val="false"/>
+          <w:bCs w:val="false"/>
+          <w:sz w:val="30"/>
+          <w:szCs w:val="30"/>
+          <w:u w:val="none"/>
+        </w:rPr>
+        <w:t>Street text,</w:t>
+      </w:r>
+    </w:p>
+    <w:p>
+      <w:pPr>
+        <w:pStyle w:val="ListParagraph"/>
+        <w:spacing w:before="0" w:after="160"/>
+        <w:contextualSpacing/>
+        <w:rPr>
+          <w:b w:val="false"/>
+          <w:b w:val="false"/>
+          <w:bCs w:val="false"/>
+          <w:sz w:val="30"/>
+          <w:szCs w:val="30"/>
+          <w:u w:val="none"/>
+        </w:rPr>
+      </w:pPr>
+      <w:r>
+        <w:rPr>
+          <w:b w:val="false"/>
+          <w:bCs w:val="false"/>
+          <w:sz w:val="30"/>
+          <w:szCs w:val="30"/>
+          <w:u w:val="none"/>
+        </w:rPr>
+        <w:t xml:space="preserve">                </w:t>
+      </w:r>
+      <w:r>
+        <w:rPr>
+          <w:b w:val="false"/>
+          <w:bCs w:val="false"/>
+          <w:sz w:val="30"/>
+          <w:szCs w:val="30"/>
+          <w:u w:val="none"/>
+        </w:rPr>
+        <w:t>City text,</w:t>
+      </w:r>
+    </w:p>
+    <w:p>
+      <w:pPr>
+        <w:pStyle w:val="ListParagraph"/>
+        <w:spacing w:before="0" w:after="160"/>
+        <w:contextualSpacing/>
+        <w:rPr>
+          <w:b w:val="false"/>
+          <w:b w:val="false"/>
+          <w:bCs w:val="false"/>
+          <w:sz w:val="30"/>
+          <w:szCs w:val="30"/>
+          <w:u w:val="none"/>
+        </w:rPr>
+      </w:pPr>
+      <w:r>
+        <w:rPr>
+          <w:b w:val="false"/>
+          <w:bCs w:val="false"/>
+          <w:sz w:val="30"/>
+          <w:szCs w:val="30"/>
+          <w:u w:val="none"/>
+        </w:rPr>
+        <w:t xml:space="preserve">                </w:t>
+      </w:r>
+      <w:r>
+        <w:rPr>
+          <w:b w:val="false"/>
+          <w:bCs w:val="false"/>
+          <w:sz w:val="30"/>
+          <w:szCs w:val="30"/>
+          <w:u w:val="none"/>
+        </w:rPr>
+        <w:t>State text,</w:t>
+      </w:r>
+    </w:p>
+    <w:p>
+      <w:pPr>
+        <w:pStyle w:val="ListParagraph"/>
+        <w:spacing w:before="0" w:after="160"/>
+        <w:contextualSpacing/>
+        <w:rPr>
+          <w:b w:val="false"/>
+          <w:b w:val="false"/>
+          <w:bCs w:val="false"/>
+          <w:sz w:val="30"/>
+          <w:szCs w:val="30"/>
+          <w:u w:val="none"/>
+        </w:rPr>
+      </w:pPr>
+      <w:r>
+        <w:rPr>
+          <w:b w:val="false"/>
+          <w:bCs w:val="false"/>
+          <w:sz w:val="30"/>
+          <w:szCs w:val="30"/>
+          <w:u w:val="none"/>
+        </w:rPr>
+        <w:t xml:space="preserve">                </w:t>
+      </w:r>
+      <w:r>
+        <w:rPr>
+          <w:b w:val="false"/>
+          <w:bCs w:val="false"/>
+          <w:sz w:val="30"/>
+          <w:szCs w:val="30"/>
+          <w:u w:val="none"/>
+        </w:rPr>
+        <w:t>Pin_Code int NOT NULL,</w:t>
+      </w:r>
+    </w:p>
+    <w:p>
+      <w:pPr>
+        <w:pStyle w:val="ListParagraph"/>
+        <w:spacing w:before="0" w:after="160"/>
+        <w:contextualSpacing/>
+        <w:rPr>
+          <w:b w:val="false"/>
+          <w:b w:val="false"/>
+          <w:bCs w:val="false"/>
+          <w:sz w:val="30"/>
+          <w:szCs w:val="30"/>
+          <w:u w:val="none"/>
+        </w:rPr>
+      </w:pPr>
+      <w:r>
+        <w:rPr>
+          <w:b w:val="false"/>
+          <w:bCs w:val="false"/>
+          <w:sz w:val="30"/>
+          <w:szCs w:val="30"/>
+          <w:u w:val="none"/>
+        </w:rPr>
+        <w:t xml:space="preserve">                </w:t>
+      </w:r>
+      <w:r>
+        <w:rPr>
+          <w:b w:val="false"/>
+          <w:bCs w:val="false"/>
+          <w:sz w:val="30"/>
+          <w:szCs w:val="30"/>
+          <w:u w:val="none"/>
+        </w:rPr>
+        <w:t>Gender enum('M','F','O') NOT NULL,</w:t>
+      </w:r>
+    </w:p>
+    <w:p>
+      <w:pPr>
+        <w:pStyle w:val="ListParagraph"/>
+        <w:spacing w:before="0" w:after="160"/>
+        <w:contextualSpacing/>
+        <w:rPr>
+          <w:b w:val="false"/>
+          <w:b w:val="false"/>
+          <w:bCs w:val="false"/>
+          <w:sz w:val="30"/>
+          <w:szCs w:val="30"/>
+          <w:u w:val="none"/>
+        </w:rPr>
+      </w:pPr>
+      <w:r>
+        <w:rPr>
+          <w:b w:val="false"/>
+          <w:bCs w:val="false"/>
+          <w:sz w:val="30"/>
+          <w:szCs w:val="30"/>
+          <w:u w:val="none"/>
+        </w:rPr>
+        <w:t xml:space="preserve">                </w:t>
+      </w:r>
+      <w:r>
+        <w:rPr>
+          <w:b w:val="false"/>
+          <w:bCs w:val="false"/>
+          <w:sz w:val="30"/>
+          <w:szCs w:val="30"/>
+          <w:u w:val="none"/>
+        </w:rPr>
+        <w:t>Date_Of_birth date NOT NULL,</w:t>
+      </w:r>
+    </w:p>
+    <w:p>
+      <w:pPr>
+        <w:pStyle w:val="ListParagraph"/>
+        <w:spacing w:before="0" w:after="160"/>
+        <w:contextualSpacing/>
+        <w:rPr>
+          <w:b w:val="false"/>
+          <w:b w:val="false"/>
+          <w:bCs w:val="false"/>
+          <w:sz w:val="30"/>
+          <w:szCs w:val="30"/>
+          <w:u w:val="none"/>
+        </w:rPr>
+      </w:pPr>
+      <w:r>
+        <w:rPr>
+          <w:b w:val="false"/>
+          <w:bCs w:val="false"/>
+          <w:sz w:val="30"/>
+          <w:szCs w:val="30"/>
+          <w:u w:val="none"/>
+        </w:rPr>
+        <w:t xml:space="preserve">                </w:t>
+      </w:r>
+      <w:r>
+        <w:rPr>
+          <w:b w:val="false"/>
+          <w:bCs w:val="false"/>
+          <w:sz w:val="30"/>
+          <w:szCs w:val="30"/>
+          <w:u w:val="none"/>
+        </w:rPr>
+        <w:t>Email varchar(25) NOT NULL UNIQUE,</w:t>
+      </w:r>
+    </w:p>
+    <w:p>
+      <w:pPr>
+        <w:pStyle w:val="ListParagraph"/>
+        <w:spacing w:before="0" w:after="160"/>
+        <w:contextualSpacing/>
+        <w:rPr>
+          <w:b w:val="false"/>
+          <w:b w:val="false"/>
+          <w:bCs w:val="false"/>
+          <w:sz w:val="30"/>
+          <w:szCs w:val="30"/>
+          <w:u w:val="none"/>
+        </w:rPr>
+      </w:pPr>
+      <w:r>
+        <w:rPr>
+          <w:b w:val="false"/>
+          <w:bCs w:val="false"/>
+          <w:sz w:val="30"/>
+          <w:szCs w:val="30"/>
+          <w:u w:val="none"/>
+        </w:rPr>
+        <w:t xml:space="preserve">                </w:t>
+      </w:r>
+      <w:r>
+        <w:rPr>
+          <w:b w:val="false"/>
+          <w:bCs w:val="false"/>
+          <w:sz w:val="30"/>
+          <w:szCs w:val="30"/>
+          <w:u w:val="none"/>
+        </w:rPr>
+        <w:t>Aadhar_number bigint NOT NULL UNIQUE,</w:t>
+      </w:r>
+    </w:p>
+    <w:p>
+      <w:pPr>
+        <w:pStyle w:val="ListParagraph"/>
+        <w:spacing w:before="0" w:after="160"/>
+        <w:contextualSpacing/>
+        <w:rPr>
+          <w:b w:val="false"/>
+          <w:b w:val="false"/>
+          <w:bCs w:val="false"/>
+          <w:sz w:val="30"/>
+          <w:szCs w:val="30"/>
+          <w:u w:val="none"/>
+        </w:rPr>
+      </w:pPr>
+      <w:r>
+        <w:rPr>
+          <w:b w:val="false"/>
+          <w:bCs w:val="false"/>
+          <w:sz w:val="30"/>
+          <w:szCs w:val="30"/>
+          <w:u w:val="none"/>
+        </w:rPr>
+        <w:t xml:space="preserve">                </w:t>
+      </w:r>
+      <w:r>
+        <w:rPr>
+          <w:b w:val="false"/>
+          <w:bCs w:val="false"/>
+          <w:sz w:val="30"/>
+          <w:szCs w:val="30"/>
+          <w:u w:val="none"/>
+        </w:rPr>
+        <w:t>Designation text NOT NULL,</w:t>
+      </w:r>
+    </w:p>
+    <w:p>
+      <w:pPr>
+        <w:pStyle w:val="ListParagraph"/>
+        <w:spacing w:before="0" w:after="160"/>
+        <w:contextualSpacing/>
+        <w:rPr>
+          <w:b w:val="false"/>
+          <w:b w:val="false"/>
+          <w:bCs w:val="false"/>
+          <w:sz w:val="30"/>
+          <w:szCs w:val="30"/>
+          <w:u w:val="none"/>
+        </w:rPr>
+      </w:pPr>
+      <w:r>
+        <w:rPr>
+          <w:b w:val="false"/>
+          <w:bCs w:val="false"/>
+          <w:sz w:val="30"/>
+          <w:szCs w:val="30"/>
+          <w:u w:val="none"/>
+        </w:rPr>
+        <w:t xml:space="preserve">                </w:t>
+      </w:r>
+      <w:r>
+        <w:rPr>
+          <w:b w:val="false"/>
+          <w:bCs w:val="false"/>
+          <w:sz w:val="30"/>
+          <w:szCs w:val="30"/>
+          <w:u w:val="none"/>
+        </w:rPr>
+        <w:t>Salary bigint NOT NULL,</w:t>
+      </w:r>
+    </w:p>
+    <w:p>
+      <w:pPr>
+        <w:pStyle w:val="ListParagraph"/>
+        <w:spacing w:before="0" w:after="160"/>
+        <w:contextualSpacing/>
+        <w:rPr>
+          <w:b w:val="false"/>
+          <w:b w:val="false"/>
+          <w:bCs w:val="false"/>
+          <w:sz w:val="30"/>
+          <w:szCs w:val="30"/>
+          <w:u w:val="none"/>
+        </w:rPr>
+      </w:pPr>
+      <w:r>
+        <w:rPr>
+          <w:b w:val="false"/>
+          <w:bCs w:val="false"/>
+          <w:sz w:val="30"/>
+          <w:szCs w:val="30"/>
+          <w:u w:val="none"/>
+        </w:rPr>
+        <w:t xml:space="preserve">                </w:t>
+      </w:r>
+      <w:r>
+        <w:rPr>
+          <w:b w:val="false"/>
+          <w:bCs w:val="false"/>
+          <w:sz w:val="30"/>
+          <w:szCs w:val="30"/>
+          <w:u w:val="none"/>
+        </w:rPr>
+        <w:t>IFSC_Code varchar(15) NOT NULL,</w:t>
+      </w:r>
+    </w:p>
+    <w:p>
+      <w:pPr>
+        <w:pStyle w:val="ListParagraph"/>
+        <w:spacing w:before="0" w:after="160"/>
+        <w:contextualSpacing/>
+        <w:rPr>
+          <w:b w:val="false"/>
+          <w:b w:val="false"/>
+          <w:bCs w:val="false"/>
+          <w:sz w:val="30"/>
+          <w:szCs w:val="30"/>
+          <w:u w:val="none"/>
+        </w:rPr>
+      </w:pPr>
+      <w:r>
+        <w:rPr>
+          <w:b w:val="false"/>
+          <w:bCs w:val="false"/>
+          <w:sz w:val="30"/>
+          <w:szCs w:val="30"/>
+          <w:u w:val="none"/>
+        </w:rPr>
+        <w:t xml:space="preserve">                </w:t>
+      </w:r>
+      <w:r>
+        <w:rPr>
+          <w:b w:val="false"/>
+          <w:bCs w:val="false"/>
+          <w:sz w:val="30"/>
+          <w:szCs w:val="30"/>
+          <w:u w:val="none"/>
+        </w:rPr>
+        <w:t>Foreign Key (IFSC_Code) References branches(IFSC_Code)</w:t>
+      </w:r>
+    </w:p>
+    <w:p>
+      <w:pPr>
+        <w:pStyle w:val="ListParagraph"/>
+        <w:spacing w:before="0" w:after="160"/>
+        <w:contextualSpacing/>
+        <w:rPr>
+          <w:b w:val="false"/>
+          <w:b w:val="false"/>
+          <w:bCs w:val="false"/>
+          <w:sz w:val="30"/>
+          <w:szCs w:val="30"/>
+          <w:u w:val="none"/>
+        </w:rPr>
+      </w:pPr>
+      <w:r>
+        <w:rPr>
+          <w:b w:val="false"/>
+          <w:bCs w:val="false"/>
+          <w:sz w:val="30"/>
+          <w:szCs w:val="30"/>
+          <w:u w:val="none"/>
+        </w:rPr>
+        <w:t xml:space="preserve">            </w:t>
+      </w:r>
+      <w:r>
+        <w:rPr>
+          <w:b w:val="false"/>
+          <w:bCs w:val="false"/>
+          <w:sz w:val="30"/>
+          <w:szCs w:val="30"/>
+          <w:u w:val="none"/>
+        </w:rPr>
+        <w:t>)</w:t>
+      </w:r>
+    </w:p>
+    <w:p>
+      <w:pPr>
+        <w:pStyle w:val="ListParagraph"/>
+        <w:spacing w:before="0" w:after="160"/>
+        <w:contextualSpacing/>
+        <w:rPr>
+          <w:b w:val="false"/>
+          <w:b w:val="false"/>
+          <w:bCs w:val="false"/>
+          <w:sz w:val="30"/>
+          <w:szCs w:val="30"/>
+          <w:u w:val="none"/>
+        </w:rPr>
+      </w:pPr>
+      <w:r>
+        <w:rPr>
+          <w:b w:val="false"/>
+          <w:bCs w:val="false"/>
+          <w:sz w:val="30"/>
+          <w:szCs w:val="30"/>
+          <w:u w:val="none"/>
+        </w:rPr>
+      </w:r>
+    </w:p>
+    <w:p>
+      <w:pPr>
+        <w:pStyle w:val="ListParagraph"/>
+        <w:spacing w:before="0" w:after="160"/>
+        <w:contextualSpacing/>
+        <w:rPr>
+          <w:b w:val="false"/>
+          <w:b w:val="false"/>
+          <w:bCs w:val="false"/>
+          <w:sz w:val="30"/>
+          <w:szCs w:val="30"/>
+          <w:u w:val="none"/>
+        </w:rPr>
+      </w:pPr>
+      <w:r>
+        <w:rPr>
+          <w:b w:val="false"/>
+          <w:bCs w:val="false"/>
+          <w:sz w:val="30"/>
+          <w:szCs w:val="30"/>
+          <w:u w:val="none"/>
+        </w:rPr>
+      </w:r>
+    </w:p>
+    <w:p>
+      <w:pPr>
+        <w:pStyle w:val="ListParagraph"/>
+        <w:spacing w:before="0" w:after="160"/>
+        <w:contextualSpacing/>
+        <w:rPr>
+          <w:b w:val="false"/>
+          <w:b w:val="false"/>
+          <w:bCs w:val="false"/>
+          <w:sz w:val="30"/>
+          <w:szCs w:val="30"/>
+          <w:u w:val="none"/>
+        </w:rPr>
+      </w:pPr>
+      <w:r>
+        <w:rPr>
+          <w:b w:val="false"/>
+          <w:bCs w:val="false"/>
+          <w:sz w:val="30"/>
+          <w:szCs w:val="30"/>
+          <w:u w:val="none"/>
+        </w:rPr>
+        <w:t>CREATE TABLE emp__phones (</w:t>
+      </w:r>
+    </w:p>
+    <w:p>
+      <w:pPr>
+        <w:pStyle w:val="ListParagraph"/>
+        <w:spacing w:before="0" w:after="160"/>
+        <w:contextualSpacing/>
+        <w:rPr>
+          <w:b w:val="false"/>
+          <w:b w:val="false"/>
+          <w:bCs w:val="false"/>
+          <w:sz w:val="30"/>
+          <w:szCs w:val="30"/>
+          <w:u w:val="none"/>
+        </w:rPr>
+      </w:pPr>
+      <w:r>
+        <w:rPr>
+          <w:b w:val="false"/>
+          <w:bCs w:val="false"/>
+          <w:sz w:val="30"/>
+          <w:szCs w:val="30"/>
+          <w:u w:val="none"/>
+        </w:rPr>
+        <w:t xml:space="preserve">                </w:t>
+      </w:r>
+      <w:r>
+        <w:rPr>
+          <w:b w:val="false"/>
+          <w:bCs w:val="false"/>
+          <w:sz w:val="30"/>
+          <w:szCs w:val="30"/>
+          <w:u w:val="none"/>
+        </w:rPr>
+        <w:t>Employee_ID int,</w:t>
+      </w:r>
+    </w:p>
+    <w:p>
+      <w:pPr>
+        <w:pStyle w:val="ListParagraph"/>
+        <w:spacing w:before="0" w:after="160"/>
+        <w:contextualSpacing/>
+        <w:rPr>
+          <w:b w:val="false"/>
+          <w:b w:val="false"/>
+          <w:bCs w:val="false"/>
+          <w:sz w:val="30"/>
+          <w:szCs w:val="30"/>
+          <w:u w:val="none"/>
+        </w:rPr>
+      </w:pPr>
+      <w:r>
+        <w:rPr>
+          <w:b w:val="false"/>
+          <w:bCs w:val="false"/>
+          <w:sz w:val="30"/>
+          <w:szCs w:val="30"/>
+          <w:u w:val="none"/>
+        </w:rPr>
+        <w:t xml:space="preserve">                </w:t>
+      </w:r>
+      <w:r>
+        <w:rPr>
+          <w:b w:val="false"/>
+          <w:bCs w:val="false"/>
+          <w:sz w:val="30"/>
+          <w:szCs w:val="30"/>
+          <w:u w:val="none"/>
+        </w:rPr>
+        <w:t>Phone_No bigint,</w:t>
+      </w:r>
+    </w:p>
+    <w:p>
+      <w:pPr>
+        <w:pStyle w:val="ListParagraph"/>
+        <w:spacing w:before="0" w:after="160"/>
+        <w:contextualSpacing/>
+        <w:rPr>
+          <w:b w:val="false"/>
+          <w:b w:val="false"/>
+          <w:bCs w:val="false"/>
+          <w:sz w:val="30"/>
+          <w:szCs w:val="30"/>
+          <w:u w:val="none"/>
+        </w:rPr>
+      </w:pPr>
+      <w:r>
+        <w:rPr>
+          <w:b w:val="false"/>
+          <w:bCs w:val="false"/>
+          <w:sz w:val="30"/>
+          <w:szCs w:val="30"/>
+          <w:u w:val="none"/>
+        </w:rPr>
+        <w:t xml:space="preserve">                </w:t>
+      </w:r>
+      <w:r>
+        <w:rPr>
+          <w:b w:val="false"/>
+          <w:bCs w:val="false"/>
+          <w:sz w:val="30"/>
+          <w:szCs w:val="30"/>
+          <w:u w:val="none"/>
+        </w:rPr>
+        <w:t>PRIMARY KEY(Employee_ID, Phone_No),</w:t>
+      </w:r>
+    </w:p>
+    <w:p>
+      <w:pPr>
+        <w:pStyle w:val="ListParagraph"/>
+        <w:spacing w:before="0" w:after="160"/>
+        <w:contextualSpacing/>
+        <w:rPr>
+          <w:b w:val="false"/>
+          <w:b w:val="false"/>
+          <w:bCs w:val="false"/>
+          <w:sz w:val="30"/>
+          <w:szCs w:val="30"/>
+          <w:u w:val="none"/>
+        </w:rPr>
+      </w:pPr>
+      <w:r>
+        <w:rPr>
+          <w:b w:val="false"/>
+          <w:bCs w:val="false"/>
+          <w:sz w:val="30"/>
+          <w:szCs w:val="30"/>
+          <w:u w:val="none"/>
+        </w:rPr>
+        <w:t xml:space="preserve">                </w:t>
+      </w:r>
+      <w:r>
+        <w:rPr>
+          <w:b w:val="false"/>
+          <w:bCs w:val="false"/>
+          <w:sz w:val="30"/>
+          <w:szCs w:val="30"/>
+          <w:u w:val="none"/>
+        </w:rPr>
+        <w:t>Foreign Key(Employee_ID) References employees (Employee_ID)</w:t>
+      </w:r>
+    </w:p>
+    <w:p>
+      <w:pPr>
+        <w:pStyle w:val="ListParagraph"/>
+        <w:spacing w:before="0" w:after="160"/>
+        <w:contextualSpacing/>
+        <w:rPr>
+          <w:b w:val="false"/>
+          <w:b w:val="false"/>
+          <w:bCs w:val="false"/>
+          <w:sz w:val="30"/>
+          <w:szCs w:val="30"/>
+          <w:u w:val="none"/>
+        </w:rPr>
+      </w:pPr>
+      <w:r>
+        <w:rPr>
+          <w:b w:val="false"/>
+          <w:bCs w:val="false"/>
+          <w:sz w:val="30"/>
+          <w:szCs w:val="30"/>
+          <w:u w:val="none"/>
+        </w:rPr>
+        <w:t xml:space="preserve">            </w:t>
+      </w:r>
+      <w:r>
+        <w:rPr>
+          <w:b w:val="false"/>
+          <w:bCs w:val="false"/>
+          <w:sz w:val="30"/>
+          <w:szCs w:val="30"/>
+          <w:u w:val="none"/>
+        </w:rPr>
+        <w:t>)</w:t>
+      </w:r>
+    </w:p>
+    <w:p>
+      <w:pPr>
+        <w:pStyle w:val="ListParagraph"/>
+        <w:spacing w:before="0" w:after="160"/>
+        <w:contextualSpacing/>
+        <w:rPr>
+          <w:b w:val="false"/>
+          <w:b w:val="false"/>
+          <w:bCs w:val="false"/>
+          <w:sz w:val="30"/>
+          <w:szCs w:val="30"/>
+          <w:u w:val="none"/>
+        </w:rPr>
+      </w:pPr>
+      <w:r>
+        <w:rPr>
+          <w:b w:val="false"/>
+          <w:bCs w:val="false"/>
+          <w:sz w:val="30"/>
+          <w:szCs w:val="30"/>
+          <w:u w:val="none"/>
+        </w:rPr>
+      </w:r>
+    </w:p>
+    <w:p>
+      <w:pPr>
+        <w:pStyle w:val="ListParagraph"/>
+        <w:spacing w:before="0" w:after="160"/>
+        <w:contextualSpacing/>
+        <w:rPr>
+          <w:b w:val="false"/>
+          <w:b w:val="false"/>
+          <w:bCs w:val="false"/>
+          <w:sz w:val="30"/>
+          <w:szCs w:val="30"/>
+          <w:u w:val="none"/>
+        </w:rPr>
+      </w:pPr>
+      <w:r>
+        <w:rPr>
+          <w:b w:val="false"/>
+          <w:bCs w:val="false"/>
+          <w:sz w:val="30"/>
+          <w:szCs w:val="30"/>
+          <w:u w:val="none"/>
+        </w:rPr>
+      </w:r>
+    </w:p>
+    <w:p>
+      <w:pPr>
+        <w:pStyle w:val="ListParagraph"/>
+        <w:spacing w:before="0" w:after="160"/>
+        <w:contextualSpacing/>
+        <w:rPr>
+          <w:b w:val="false"/>
+          <w:b w:val="false"/>
+          <w:bCs w:val="false"/>
+          <w:sz w:val="30"/>
+          <w:szCs w:val="30"/>
+          <w:u w:val="none"/>
+        </w:rPr>
+      </w:pPr>
+      <w:r>
+        <w:rPr>
+          <w:b w:val="false"/>
+          <w:bCs w:val="false"/>
+          <w:sz w:val="30"/>
+          <w:szCs w:val="30"/>
+          <w:u w:val="none"/>
+        </w:rPr>
+      </w:r>
+    </w:p>
+    <w:p>
+      <w:pPr>
+        <w:pStyle w:val="ListParagraph"/>
+        <w:spacing w:before="0" w:after="160"/>
+        <w:contextualSpacing/>
+        <w:rPr>
+          <w:b w:val="false"/>
+          <w:b w:val="false"/>
+          <w:bCs w:val="false"/>
+          <w:sz w:val="30"/>
+          <w:szCs w:val="30"/>
+          <w:u w:val="none"/>
+        </w:rPr>
+      </w:pPr>
+      <w:r>
+        <w:rPr>
+          <w:b w:val="false"/>
+          <w:bCs w:val="false"/>
+          <w:sz w:val="30"/>
+          <w:szCs w:val="30"/>
+          <w:u w:val="none"/>
+        </w:rPr>
+      </w:r>
+    </w:p>
+    <w:p>
+      <w:pPr>
+        <w:pStyle w:val="ListParagraph"/>
+        <w:spacing w:before="0" w:after="160"/>
+        <w:contextualSpacing/>
+        <w:rPr>
+          <w:b w:val="false"/>
+          <w:b w:val="false"/>
+          <w:bCs w:val="false"/>
+          <w:sz w:val="30"/>
+          <w:szCs w:val="30"/>
+          <w:u w:val="none"/>
+        </w:rPr>
+      </w:pPr>
+      <w:r>
+        <w:rPr>
+          <w:b w:val="false"/>
+          <w:bCs w:val="false"/>
+          <w:sz w:val="30"/>
+          <w:szCs w:val="30"/>
+          <w:u w:val="none"/>
+        </w:rPr>
+      </w:r>
+    </w:p>
+    <w:p>
+      <w:pPr>
+        <w:pStyle w:val="ListParagraph"/>
+        <w:spacing w:before="0" w:after="160"/>
+        <w:contextualSpacing/>
+        <w:rPr>
+          <w:b w:val="false"/>
+          <w:b w:val="false"/>
+          <w:bCs w:val="false"/>
+          <w:sz w:val="30"/>
+          <w:szCs w:val="30"/>
+          <w:u w:val="none"/>
+        </w:rPr>
+      </w:pPr>
+      <w:r>
+        <w:rPr>
+          <w:b w:val="false"/>
+          <w:bCs w:val="false"/>
+          <w:sz w:val="30"/>
+          <w:szCs w:val="30"/>
+          <w:u w:val="none"/>
+        </w:rPr>
+      </w:r>
+    </w:p>
+    <w:p>
+      <w:pPr>
+        <w:pStyle w:val="ListParagraph"/>
+        <w:spacing w:before="0" w:after="160"/>
+        <w:contextualSpacing/>
+        <w:rPr>
+          <w:b w:val="false"/>
+          <w:b w:val="false"/>
+          <w:bCs w:val="false"/>
+          <w:sz w:val="30"/>
+          <w:szCs w:val="30"/>
+          <w:u w:val="none"/>
+        </w:rPr>
+      </w:pPr>
+      <w:r>
+        <w:rPr>
+          <w:b w:val="false"/>
+          <w:bCs w:val="false"/>
+          <w:sz w:val="30"/>
+          <w:szCs w:val="30"/>
+          <w:u w:val="none"/>
+        </w:rPr>
+        <w:t>CREATE TABLE cust__phones   (</w:t>
+      </w:r>
+    </w:p>
+    <w:p>
+      <w:pPr>
+        <w:pStyle w:val="ListParagraph"/>
+        <w:spacing w:before="0" w:after="160"/>
+        <w:contextualSpacing/>
+        <w:rPr>
+          <w:b w:val="false"/>
+          <w:b w:val="false"/>
+          <w:bCs w:val="false"/>
+          <w:sz w:val="30"/>
+          <w:szCs w:val="30"/>
+          <w:u w:val="none"/>
+        </w:rPr>
+      </w:pPr>
+      <w:r>
+        <w:rPr>
+          <w:b w:val="false"/>
+          <w:bCs w:val="false"/>
+          <w:sz w:val="30"/>
+          <w:szCs w:val="30"/>
+          <w:u w:val="none"/>
+        </w:rPr>
+        <w:t xml:space="preserve">                </w:t>
+      </w:r>
+      <w:r>
+        <w:rPr>
+          <w:b w:val="false"/>
+          <w:bCs w:val="false"/>
+          <w:sz w:val="30"/>
+          <w:szCs w:val="30"/>
+          <w:u w:val="none"/>
+        </w:rPr>
+        <w:t>Customer_ID int,</w:t>
+      </w:r>
+    </w:p>
+    <w:p>
+      <w:pPr>
+        <w:pStyle w:val="ListParagraph"/>
+        <w:spacing w:before="0" w:after="160"/>
+        <w:contextualSpacing/>
+        <w:rPr>
+          <w:b w:val="false"/>
+          <w:b w:val="false"/>
+          <w:bCs w:val="false"/>
+          <w:sz w:val="30"/>
+          <w:szCs w:val="30"/>
+          <w:u w:val="none"/>
+        </w:rPr>
+      </w:pPr>
+      <w:r>
+        <w:rPr>
+          <w:b w:val="false"/>
+          <w:bCs w:val="false"/>
+          <w:sz w:val="30"/>
+          <w:szCs w:val="30"/>
+          <w:u w:val="none"/>
+        </w:rPr>
+        <w:t xml:space="preserve">                </w:t>
+      </w:r>
+      <w:r>
+        <w:rPr>
+          <w:b w:val="false"/>
+          <w:bCs w:val="false"/>
+          <w:sz w:val="30"/>
+          <w:szCs w:val="30"/>
+          <w:u w:val="none"/>
+        </w:rPr>
+        <w:t>Phone_No bigint,</w:t>
+      </w:r>
+    </w:p>
+    <w:p>
+      <w:pPr>
+        <w:pStyle w:val="ListParagraph"/>
+        <w:spacing w:before="0" w:after="160"/>
+        <w:contextualSpacing/>
+        <w:rPr>
+          <w:b w:val="false"/>
+          <w:b w:val="false"/>
+          <w:bCs w:val="false"/>
+          <w:sz w:val="30"/>
+          <w:szCs w:val="30"/>
+          <w:u w:val="none"/>
+        </w:rPr>
+      </w:pPr>
+      <w:r>
+        <w:rPr>
+          <w:b w:val="false"/>
+          <w:bCs w:val="false"/>
+          <w:sz w:val="30"/>
+          <w:szCs w:val="30"/>
+          <w:u w:val="none"/>
+        </w:rPr>
+        <w:t xml:space="preserve">                </w:t>
+      </w:r>
+      <w:r>
+        <w:rPr>
+          <w:b w:val="false"/>
+          <w:bCs w:val="false"/>
+          <w:sz w:val="30"/>
+          <w:szCs w:val="30"/>
+          <w:u w:val="none"/>
+        </w:rPr>
+        <w:t>Primary Key(Customer_ID, Phone_No),</w:t>
+      </w:r>
+    </w:p>
+    <w:p>
+      <w:pPr>
+        <w:pStyle w:val="ListParagraph"/>
+        <w:spacing w:before="0" w:after="160"/>
+        <w:contextualSpacing/>
+        <w:rPr>
+          <w:b w:val="false"/>
+          <w:b w:val="false"/>
+          <w:bCs w:val="false"/>
+          <w:sz w:val="30"/>
+          <w:szCs w:val="30"/>
+          <w:u w:val="none"/>
+        </w:rPr>
+      </w:pPr>
+      <w:r>
+        <w:rPr>
+          <w:b w:val="false"/>
+          <w:bCs w:val="false"/>
+          <w:sz w:val="30"/>
+          <w:szCs w:val="30"/>
+          <w:u w:val="none"/>
+        </w:rPr>
+        <w:t xml:space="preserve">                </w:t>
+      </w:r>
+      <w:r>
+        <w:rPr>
+          <w:b w:val="false"/>
+          <w:bCs w:val="false"/>
+          <w:sz w:val="30"/>
+          <w:szCs w:val="30"/>
+          <w:u w:val="none"/>
+        </w:rPr>
+        <w:t>Foreign Key (Customer_ID) References customers(Customer_ID)</w:t>
+      </w:r>
+    </w:p>
+    <w:p>
+      <w:pPr>
+        <w:pStyle w:val="ListParagraph"/>
+        <w:spacing w:before="0" w:after="160"/>
+        <w:contextualSpacing/>
+        <w:rPr>
+          <w:b w:val="false"/>
+          <w:b w:val="false"/>
+          <w:bCs w:val="false"/>
+          <w:sz w:val="30"/>
+          <w:szCs w:val="30"/>
+          <w:u w:val="none"/>
+        </w:rPr>
+      </w:pPr>
+      <w:r>
+        <w:rPr>
+          <w:b w:val="false"/>
+          <w:bCs w:val="false"/>
+          <w:sz w:val="30"/>
+          <w:szCs w:val="30"/>
+          <w:u w:val="none"/>
+        </w:rPr>
+        <w:t xml:space="preserve">  </w:t>
+      </w:r>
+      <w:r>
+        <w:rPr>
+          <w:b w:val="false"/>
+          <w:bCs w:val="false"/>
+          <w:sz w:val="30"/>
+          <w:szCs w:val="30"/>
+          <w:u w:val="none"/>
+        </w:rPr>
+        <w:t>)</w:t>
+      </w:r>
+    </w:p>
+    <w:p>
+      <w:pPr>
+        <w:pStyle w:val="ListParagraph"/>
+        <w:spacing w:before="0" w:after="160"/>
+        <w:contextualSpacing/>
+        <w:rPr>
+          <w:b w:val="false"/>
+          <w:b w:val="false"/>
+          <w:bCs w:val="false"/>
+          <w:sz w:val="30"/>
+          <w:szCs w:val="30"/>
+          <w:u w:val="none"/>
+        </w:rPr>
+      </w:pPr>
+      <w:r>
+        <w:rPr>
+          <w:b w:val="false"/>
+          <w:bCs w:val="false"/>
+          <w:sz w:val="30"/>
+          <w:szCs w:val="30"/>
+          <w:u w:val="none"/>
+        </w:rPr>
+      </w:r>
+    </w:p>
+    <w:p>
+      <w:pPr>
+        <w:pStyle w:val="ListParagraph"/>
+        <w:spacing w:before="0" w:after="160"/>
+        <w:contextualSpacing/>
+        <w:rPr>
+          <w:b w:val="false"/>
+          <w:b w:val="false"/>
+          <w:bCs w:val="false"/>
+          <w:sz w:val="30"/>
+          <w:szCs w:val="30"/>
+          <w:u w:val="none"/>
+        </w:rPr>
+      </w:pPr>
+      <w:r>
+        <w:rPr>
+          <w:b w:val="false"/>
+          <w:bCs w:val="false"/>
+          <w:sz w:val="30"/>
+          <w:szCs w:val="30"/>
+          <w:u w:val="none"/>
+        </w:rPr>
+      </w:r>
+    </w:p>
+    <w:p>
+      <w:pPr>
+        <w:pStyle w:val="ListParagraph"/>
+        <w:spacing w:before="0" w:after="160"/>
+        <w:contextualSpacing/>
+        <w:rPr>
+          <w:b w:val="false"/>
+          <w:b w:val="false"/>
+          <w:bCs w:val="false"/>
+          <w:sz w:val="30"/>
+          <w:szCs w:val="30"/>
+          <w:u w:val="none"/>
+        </w:rPr>
+      </w:pPr>
+      <w:r>
+        <w:rPr>
+          <w:b w:val="false"/>
+          <w:bCs w:val="false"/>
+          <w:sz w:val="30"/>
+          <w:szCs w:val="30"/>
+          <w:u w:val="none"/>
+        </w:rPr>
+        <w:t xml:space="preserve"> </w:t>
+      </w:r>
+      <w:r>
+        <w:rPr>
+          <w:b w:val="false"/>
+          <w:bCs w:val="false"/>
+          <w:sz w:val="30"/>
+          <w:szCs w:val="30"/>
+          <w:u w:val="none"/>
+        </w:rPr>
+        <w:t>CREATE TABLE transactions</w:t>
+      </w:r>
+    </w:p>
+    <w:p>
+      <w:pPr>
+        <w:pStyle w:val="ListParagraph"/>
+        <w:spacing w:before="0" w:after="160"/>
+        <w:contextualSpacing/>
+        <w:rPr>
+          <w:b w:val="false"/>
+          <w:b w:val="false"/>
+          <w:bCs w:val="false"/>
+          <w:sz w:val="30"/>
+          <w:szCs w:val="30"/>
+          <w:u w:val="none"/>
+        </w:rPr>
+      </w:pPr>
+      <w:r>
+        <w:rPr>
+          <w:b w:val="false"/>
+          <w:bCs w:val="false"/>
+          <w:sz w:val="30"/>
+          <w:szCs w:val="30"/>
+          <w:u w:val="none"/>
+        </w:rPr>
+        <w:t xml:space="preserve">            </w:t>
+      </w:r>
+      <w:r>
+        <w:rPr>
+          <w:b w:val="false"/>
+          <w:bCs w:val="false"/>
+          <w:sz w:val="30"/>
+          <w:szCs w:val="30"/>
+          <w:u w:val="none"/>
+        </w:rPr>
+        <w:t>(</w:t>
+      </w:r>
+    </w:p>
+    <w:p>
+      <w:pPr>
+        <w:pStyle w:val="ListParagraph"/>
+        <w:spacing w:before="0" w:after="160"/>
+        <w:contextualSpacing/>
+        <w:rPr>
+          <w:b w:val="false"/>
+          <w:b w:val="false"/>
+          <w:bCs w:val="false"/>
+          <w:sz w:val="30"/>
+          <w:szCs w:val="30"/>
+          <w:u w:val="none"/>
+        </w:rPr>
+      </w:pPr>
+      <w:r>
+        <w:rPr>
+          <w:b w:val="false"/>
+          <w:bCs w:val="false"/>
+          <w:sz w:val="30"/>
+          <w:szCs w:val="30"/>
+          <w:u w:val="none"/>
+        </w:rPr>
+        <w:t xml:space="preserve">                </w:t>
+      </w:r>
+      <w:r>
+        <w:rPr>
+          <w:b w:val="false"/>
+          <w:bCs w:val="false"/>
+          <w:sz w:val="30"/>
+          <w:szCs w:val="30"/>
+          <w:u w:val="none"/>
+        </w:rPr>
+        <w:t>Transaction_ID bigint Primary key,</w:t>
+      </w:r>
+    </w:p>
+    <w:p>
+      <w:pPr>
+        <w:pStyle w:val="ListParagraph"/>
+        <w:spacing w:before="0" w:after="160"/>
+        <w:contextualSpacing/>
+        <w:rPr>
+          <w:b w:val="false"/>
+          <w:b w:val="false"/>
+          <w:bCs w:val="false"/>
+          <w:sz w:val="30"/>
+          <w:szCs w:val="30"/>
+          <w:u w:val="none"/>
+        </w:rPr>
+      </w:pPr>
+      <w:r>
+        <w:rPr>
+          <w:b w:val="false"/>
+          <w:bCs w:val="false"/>
+          <w:sz w:val="30"/>
+          <w:szCs w:val="30"/>
+          <w:u w:val="none"/>
+        </w:rPr>
+        <w:t xml:space="preserve">                </w:t>
+      </w:r>
+      <w:r>
+        <w:rPr>
+          <w:b w:val="false"/>
+          <w:bCs w:val="false"/>
+          <w:sz w:val="30"/>
+          <w:szCs w:val="30"/>
+          <w:u w:val="none"/>
+        </w:rPr>
+        <w:t>Date date,</w:t>
+      </w:r>
+    </w:p>
+    <w:p>
+      <w:pPr>
+        <w:pStyle w:val="ListParagraph"/>
+        <w:spacing w:before="0" w:after="160"/>
+        <w:contextualSpacing/>
+        <w:rPr>
+          <w:b w:val="false"/>
+          <w:b w:val="false"/>
+          <w:bCs w:val="false"/>
+          <w:sz w:val="30"/>
+          <w:szCs w:val="30"/>
+          <w:u w:val="none"/>
+        </w:rPr>
+      </w:pPr>
+      <w:r>
+        <w:rPr>
+          <w:b w:val="false"/>
+          <w:bCs w:val="false"/>
+          <w:sz w:val="30"/>
+          <w:szCs w:val="30"/>
+          <w:u w:val="none"/>
+        </w:rPr>
+        <w:t xml:space="preserve">                </w:t>
+      </w:r>
+      <w:r>
+        <w:rPr>
+          <w:b w:val="false"/>
+          <w:bCs w:val="false"/>
+          <w:sz w:val="30"/>
+          <w:szCs w:val="30"/>
+          <w:u w:val="none"/>
+        </w:rPr>
+        <w:t>Time time,</w:t>
+      </w:r>
+    </w:p>
+    <w:p>
+      <w:pPr>
+        <w:pStyle w:val="ListParagraph"/>
+        <w:spacing w:before="0" w:after="160"/>
+        <w:contextualSpacing/>
+        <w:rPr>
+          <w:b w:val="false"/>
+          <w:b w:val="false"/>
+          <w:bCs w:val="false"/>
+          <w:sz w:val="30"/>
+          <w:szCs w:val="30"/>
+          <w:u w:val="none"/>
+        </w:rPr>
+      </w:pPr>
+      <w:r>
+        <w:rPr>
+          <w:b w:val="false"/>
+          <w:bCs w:val="false"/>
+          <w:sz w:val="30"/>
+          <w:szCs w:val="30"/>
+          <w:u w:val="none"/>
+        </w:rPr>
+        <w:t xml:space="preserve">                </w:t>
+      </w:r>
+      <w:r>
+        <w:rPr>
+          <w:b w:val="false"/>
+          <w:bCs w:val="false"/>
+          <w:sz w:val="30"/>
+          <w:szCs w:val="30"/>
+          <w:u w:val="none"/>
+        </w:rPr>
+        <w:t>Debit real,</w:t>
+      </w:r>
+    </w:p>
+    <w:p>
+      <w:pPr>
+        <w:pStyle w:val="ListParagraph"/>
+        <w:spacing w:before="0" w:after="160"/>
+        <w:contextualSpacing/>
+        <w:rPr>
+          <w:b w:val="false"/>
+          <w:b w:val="false"/>
+          <w:bCs w:val="false"/>
+          <w:sz w:val="30"/>
+          <w:szCs w:val="30"/>
+          <w:u w:val="none"/>
+        </w:rPr>
+      </w:pPr>
+      <w:r>
+        <w:rPr>
+          <w:b w:val="false"/>
+          <w:bCs w:val="false"/>
+          <w:sz w:val="30"/>
+          <w:szCs w:val="30"/>
+          <w:u w:val="none"/>
+        </w:rPr>
+        <w:t xml:space="preserve">                </w:t>
+      </w:r>
+      <w:r>
+        <w:rPr>
+          <w:b w:val="false"/>
+          <w:bCs w:val="false"/>
+          <w:sz w:val="30"/>
+          <w:szCs w:val="30"/>
+          <w:u w:val="none"/>
+        </w:rPr>
+        <w:t>Credit real,</w:t>
+      </w:r>
+    </w:p>
+    <w:p>
+      <w:pPr>
+        <w:pStyle w:val="ListParagraph"/>
+        <w:spacing w:before="0" w:after="160"/>
+        <w:contextualSpacing/>
+        <w:rPr>
+          <w:b w:val="false"/>
+          <w:b w:val="false"/>
+          <w:bCs w:val="false"/>
+          <w:sz w:val="30"/>
+          <w:szCs w:val="30"/>
+          <w:u w:val="none"/>
+        </w:rPr>
+      </w:pPr>
+      <w:r>
+        <w:rPr>
+          <w:b w:val="false"/>
+          <w:bCs w:val="false"/>
+          <w:sz w:val="30"/>
+          <w:szCs w:val="30"/>
+          <w:u w:val="none"/>
+        </w:rPr>
+        <w:t xml:space="preserve">                </w:t>
+      </w:r>
+      <w:r>
+        <w:rPr>
+          <w:b w:val="false"/>
+          <w:bCs w:val="false"/>
+          <w:sz w:val="30"/>
+          <w:szCs w:val="30"/>
+          <w:u w:val="none"/>
+        </w:rPr>
+        <w:t>Type text NOT NULL,</w:t>
+      </w:r>
+    </w:p>
+    <w:p>
+      <w:pPr>
+        <w:pStyle w:val="ListParagraph"/>
+        <w:spacing w:before="0" w:after="160"/>
+        <w:contextualSpacing/>
+        <w:rPr>
+          <w:b w:val="false"/>
+          <w:b w:val="false"/>
+          <w:bCs w:val="false"/>
+          <w:sz w:val="30"/>
+          <w:szCs w:val="30"/>
+          <w:u w:val="none"/>
+        </w:rPr>
+      </w:pPr>
+      <w:r>
+        <w:rPr>
+          <w:b w:val="false"/>
+          <w:bCs w:val="false"/>
+          <w:sz w:val="30"/>
+          <w:szCs w:val="30"/>
+          <w:u w:val="none"/>
+        </w:rPr>
+        <w:t xml:space="preserve">                </w:t>
+      </w:r>
+      <w:r>
+        <w:rPr>
+          <w:b w:val="false"/>
+          <w:bCs w:val="false"/>
+          <w:sz w:val="30"/>
+          <w:szCs w:val="30"/>
+          <w:u w:val="none"/>
+        </w:rPr>
+        <w:t>Account_Number bigint NOT NULL,</w:t>
+      </w:r>
+    </w:p>
+    <w:p>
+      <w:pPr>
+        <w:pStyle w:val="ListParagraph"/>
+        <w:spacing w:before="0" w:after="160"/>
+        <w:contextualSpacing/>
+        <w:rPr>
+          <w:b w:val="false"/>
+          <w:b w:val="false"/>
+          <w:bCs w:val="false"/>
+          <w:sz w:val="30"/>
+          <w:szCs w:val="30"/>
+          <w:u w:val="none"/>
+        </w:rPr>
+      </w:pPr>
+      <w:r>
+        <w:rPr>
+          <w:b w:val="false"/>
+          <w:bCs w:val="false"/>
+          <w:sz w:val="30"/>
+          <w:szCs w:val="30"/>
+          <w:u w:val="none"/>
+        </w:rPr>
+        <w:t xml:space="preserve">                </w:t>
+      </w:r>
+      <w:r>
+        <w:rPr>
+          <w:b w:val="false"/>
+          <w:bCs w:val="false"/>
+          <w:sz w:val="30"/>
+          <w:szCs w:val="30"/>
+          <w:u w:val="none"/>
+        </w:rPr>
+        <w:t>Sender_Acc_No bigint,</w:t>
+      </w:r>
+    </w:p>
+    <w:p>
+      <w:pPr>
+        <w:pStyle w:val="ListParagraph"/>
+        <w:spacing w:before="0" w:after="160"/>
+        <w:contextualSpacing/>
+        <w:rPr>
+          <w:b w:val="false"/>
+          <w:b w:val="false"/>
+          <w:bCs w:val="false"/>
+          <w:sz w:val="30"/>
+          <w:szCs w:val="30"/>
+          <w:u w:val="none"/>
+        </w:rPr>
+      </w:pPr>
+      <w:r>
+        <w:rPr>
+          <w:b w:val="false"/>
+          <w:bCs w:val="false"/>
+          <w:sz w:val="30"/>
+          <w:szCs w:val="30"/>
+          <w:u w:val="none"/>
+        </w:rPr>
+        <w:t xml:space="preserve">                </w:t>
+      </w:r>
+      <w:r>
+        <w:rPr>
+          <w:b w:val="false"/>
+          <w:bCs w:val="false"/>
+          <w:sz w:val="30"/>
+          <w:szCs w:val="30"/>
+          <w:u w:val="none"/>
+        </w:rPr>
+        <w:t>Beneficiary_Acc_No bigint,</w:t>
+      </w:r>
+    </w:p>
+    <w:p>
+      <w:pPr>
+        <w:pStyle w:val="ListParagraph"/>
+        <w:spacing w:before="0" w:after="160"/>
+        <w:contextualSpacing/>
+        <w:rPr>
+          <w:b w:val="false"/>
+          <w:b w:val="false"/>
+          <w:bCs w:val="false"/>
+          <w:sz w:val="30"/>
+          <w:szCs w:val="30"/>
+          <w:u w:val="none"/>
+        </w:rPr>
+      </w:pPr>
+      <w:r>
+        <w:rPr>
+          <w:b w:val="false"/>
+          <w:bCs w:val="false"/>
+          <w:sz w:val="30"/>
+          <w:szCs w:val="30"/>
+          <w:u w:val="none"/>
+        </w:rPr>
+        <w:t xml:space="preserve">                </w:t>
+      </w:r>
+      <w:r>
+        <w:rPr>
+          <w:b w:val="false"/>
+          <w:bCs w:val="false"/>
+          <w:sz w:val="30"/>
+          <w:szCs w:val="30"/>
+          <w:u w:val="none"/>
+        </w:rPr>
+        <w:t xml:space="preserve">Foreign Key(Account_Number) References accounts </w:t>
+        <w:tab/>
+        <w:tab/>
+        <w:tab/>
+        <w:t xml:space="preserve">    (Account_Number)</w:t>
+      </w:r>
+    </w:p>
+    <w:p>
+      <w:pPr>
+        <w:pStyle w:val="ListParagraph"/>
+        <w:spacing w:before="0" w:after="160"/>
+        <w:contextualSpacing/>
+        <w:rPr>
+          <w:b w:val="false"/>
+          <w:b w:val="false"/>
+          <w:bCs w:val="false"/>
+          <w:sz w:val="30"/>
+          <w:szCs w:val="30"/>
+          <w:u w:val="none"/>
+        </w:rPr>
+      </w:pPr>
+      <w:r>
+        <w:rPr>
+          <w:b w:val="false"/>
+          <w:bCs w:val="false"/>
+          <w:sz w:val="30"/>
+          <w:szCs w:val="30"/>
+          <w:u w:val="none"/>
+        </w:rPr>
+        <w:t xml:space="preserve">            </w:t>
+      </w:r>
+      <w:r>
+        <w:rPr>
+          <w:b w:val="false"/>
+          <w:bCs w:val="false"/>
+          <w:sz w:val="30"/>
+          <w:szCs w:val="30"/>
+          <w:u w:val="none"/>
+        </w:rPr>
+        <w:t>)</w:t>
+      </w:r>
+    </w:p>
+    <w:p>
+      <w:pPr>
+        <w:pStyle w:val="ListParagraph"/>
+        <w:spacing w:before="0" w:after="160"/>
+        <w:contextualSpacing/>
+        <w:rPr>
+          <w:b w:val="false"/>
+          <w:b w:val="false"/>
+          <w:bCs w:val="false"/>
+          <w:sz w:val="30"/>
+          <w:szCs w:val="30"/>
+          <w:u w:val="none"/>
+        </w:rPr>
+      </w:pPr>
+      <w:r>
+        <w:rPr>
+          <w:b w:val="false"/>
+          <w:bCs w:val="false"/>
+          <w:sz w:val="30"/>
+          <w:szCs w:val="30"/>
+          <w:u w:val="none"/>
+        </w:rPr>
+      </w:r>
+    </w:p>
+    <w:p>
+      <w:pPr>
+        <w:pStyle w:val="ListParagraph"/>
+        <w:spacing w:before="0" w:after="160"/>
+        <w:contextualSpacing/>
+        <w:rPr>
+          <w:b w:val="false"/>
+          <w:b w:val="false"/>
+          <w:bCs w:val="false"/>
+          <w:sz w:val="30"/>
+          <w:szCs w:val="30"/>
+          <w:u w:val="none"/>
+        </w:rPr>
+      </w:pPr>
+      <w:r>
+        <w:rPr>
+          <w:b w:val="false"/>
+          <w:bCs w:val="false"/>
+          <w:sz w:val="30"/>
+          <w:szCs w:val="30"/>
+          <w:u w:val="none"/>
+        </w:rPr>
+      </w:r>
+    </w:p>
+    <w:p>
+      <w:pPr>
+        <w:pStyle w:val="ListParagraph"/>
+        <w:spacing w:before="0" w:after="160"/>
+        <w:contextualSpacing/>
+        <w:rPr>
+          <w:b w:val="false"/>
+          <w:b w:val="false"/>
+          <w:bCs w:val="false"/>
+          <w:sz w:val="30"/>
+          <w:szCs w:val="30"/>
+          <w:u w:val="none"/>
+        </w:rPr>
+      </w:pPr>
+      <w:r>
+        <w:rPr>
+          <w:b w:val="false"/>
+          <w:bCs w:val="false"/>
+          <w:sz w:val="30"/>
+          <w:szCs w:val="30"/>
+          <w:u w:val="none"/>
+        </w:rPr>
+        <w:t>CREATE TABLE loans</w:t>
+      </w:r>
+    </w:p>
+    <w:p>
+      <w:pPr>
+        <w:pStyle w:val="ListParagraph"/>
+        <w:spacing w:before="0" w:after="160"/>
+        <w:contextualSpacing/>
+        <w:rPr>
+          <w:b w:val="false"/>
+          <w:b w:val="false"/>
+          <w:bCs w:val="false"/>
+          <w:sz w:val="30"/>
+          <w:szCs w:val="30"/>
+          <w:u w:val="none"/>
+        </w:rPr>
+      </w:pPr>
+      <w:r>
+        <w:rPr>
+          <w:b w:val="false"/>
+          <w:bCs w:val="false"/>
+          <w:sz w:val="30"/>
+          <w:szCs w:val="30"/>
+          <w:u w:val="none"/>
+        </w:rPr>
+        <w:t xml:space="preserve">            </w:t>
+      </w:r>
+      <w:r>
+        <w:rPr>
+          <w:b w:val="false"/>
+          <w:bCs w:val="false"/>
+          <w:sz w:val="30"/>
+          <w:szCs w:val="30"/>
+          <w:u w:val="none"/>
+        </w:rPr>
+        <w:t>(</w:t>
+      </w:r>
+    </w:p>
+    <w:p>
+      <w:pPr>
+        <w:pStyle w:val="ListParagraph"/>
+        <w:spacing w:before="0" w:after="160"/>
+        <w:contextualSpacing/>
+        <w:rPr>
+          <w:b w:val="false"/>
+          <w:b w:val="false"/>
+          <w:bCs w:val="false"/>
+          <w:sz w:val="30"/>
+          <w:szCs w:val="30"/>
+          <w:u w:val="none"/>
+        </w:rPr>
+      </w:pPr>
+      <w:r>
+        <w:rPr>
+          <w:b w:val="false"/>
+          <w:bCs w:val="false"/>
+          <w:sz w:val="30"/>
+          <w:szCs w:val="30"/>
+          <w:u w:val="none"/>
+        </w:rPr>
+        <w:t xml:space="preserve">                </w:t>
+      </w:r>
+      <w:r>
+        <w:rPr>
+          <w:b w:val="false"/>
+          <w:bCs w:val="false"/>
+          <w:sz w:val="30"/>
+          <w:szCs w:val="30"/>
+          <w:u w:val="none"/>
+        </w:rPr>
+        <w:t>Loan_No bigint Primary key,</w:t>
+      </w:r>
+    </w:p>
+    <w:p>
+      <w:pPr>
+        <w:pStyle w:val="ListParagraph"/>
+        <w:spacing w:before="0" w:after="160"/>
+        <w:contextualSpacing/>
+        <w:rPr>
+          <w:b w:val="false"/>
+          <w:b w:val="false"/>
+          <w:bCs w:val="false"/>
+          <w:sz w:val="30"/>
+          <w:szCs w:val="30"/>
+          <w:u w:val="none"/>
+        </w:rPr>
+      </w:pPr>
+      <w:r>
+        <w:rPr>
+          <w:b w:val="false"/>
+          <w:bCs w:val="false"/>
+          <w:sz w:val="30"/>
+          <w:szCs w:val="30"/>
+          <w:u w:val="none"/>
+        </w:rPr>
+        <w:t xml:space="preserve">                </w:t>
+      </w:r>
+      <w:r>
+        <w:rPr>
+          <w:b w:val="false"/>
+          <w:bCs w:val="false"/>
+          <w:sz w:val="30"/>
+          <w:szCs w:val="30"/>
+          <w:u w:val="none"/>
+        </w:rPr>
+        <w:t>Type text NOT NULL,</w:t>
+      </w:r>
+    </w:p>
+    <w:p>
+      <w:pPr>
+        <w:pStyle w:val="ListParagraph"/>
+        <w:spacing w:before="0" w:after="160"/>
+        <w:contextualSpacing/>
+        <w:rPr>
+          <w:b w:val="false"/>
+          <w:b w:val="false"/>
+          <w:bCs w:val="false"/>
+          <w:sz w:val="30"/>
+          <w:szCs w:val="30"/>
+          <w:u w:val="none"/>
+        </w:rPr>
+      </w:pPr>
+      <w:r>
+        <w:rPr>
+          <w:b w:val="false"/>
+          <w:bCs w:val="false"/>
+          <w:sz w:val="30"/>
+          <w:szCs w:val="30"/>
+          <w:u w:val="none"/>
+        </w:rPr>
+        <w:t xml:space="preserve">                </w:t>
+      </w:r>
+      <w:r>
+        <w:rPr>
+          <w:b w:val="false"/>
+          <w:bCs w:val="false"/>
+          <w:sz w:val="30"/>
+          <w:szCs w:val="30"/>
+          <w:u w:val="none"/>
+        </w:rPr>
+        <w:t>Interest_Rate real NOT NULL,</w:t>
+      </w:r>
+    </w:p>
+    <w:p>
+      <w:pPr>
+        <w:pStyle w:val="ListParagraph"/>
+        <w:spacing w:before="0" w:after="160"/>
+        <w:contextualSpacing/>
+        <w:rPr>
+          <w:b w:val="false"/>
+          <w:b w:val="false"/>
+          <w:bCs w:val="false"/>
+          <w:sz w:val="30"/>
+          <w:szCs w:val="30"/>
+          <w:u w:val="none"/>
+        </w:rPr>
+      </w:pPr>
+      <w:r>
+        <w:rPr>
+          <w:b w:val="false"/>
+          <w:bCs w:val="false"/>
+          <w:sz w:val="30"/>
+          <w:szCs w:val="30"/>
+          <w:u w:val="none"/>
+        </w:rPr>
+        <w:t xml:space="preserve">                </w:t>
+      </w:r>
+      <w:r>
+        <w:rPr>
+          <w:b w:val="false"/>
+          <w:bCs w:val="false"/>
+          <w:sz w:val="30"/>
+          <w:szCs w:val="30"/>
+          <w:u w:val="none"/>
+        </w:rPr>
+        <w:t>Period text NOT NULL</w:t>
+      </w:r>
+    </w:p>
+    <w:p>
+      <w:pPr>
+        <w:pStyle w:val="ListParagraph"/>
+        <w:spacing w:before="0" w:after="160"/>
+        <w:contextualSpacing/>
+        <w:rPr>
+          <w:b w:val="false"/>
+          <w:b w:val="false"/>
+          <w:bCs w:val="false"/>
+          <w:sz w:val="30"/>
+          <w:szCs w:val="30"/>
+          <w:u w:val="none"/>
+        </w:rPr>
+      </w:pPr>
+      <w:r>
+        <w:rPr>
+          <w:b w:val="false"/>
+          <w:bCs w:val="false"/>
+          <w:sz w:val="30"/>
+          <w:szCs w:val="30"/>
+          <w:u w:val="none"/>
+        </w:rPr>
+        <w:t xml:space="preserve">            </w:t>
+      </w:r>
+      <w:r>
+        <w:rPr>
+          <w:b w:val="false"/>
+          <w:bCs w:val="false"/>
+          <w:sz w:val="30"/>
+          <w:szCs w:val="30"/>
+          <w:u w:val="none"/>
+        </w:rPr>
+        <w:t>)</w:t>
+      </w:r>
+    </w:p>
+    <w:p>
+      <w:pPr>
+        <w:pStyle w:val="ListParagraph"/>
+        <w:spacing w:before="0" w:after="160"/>
+        <w:contextualSpacing/>
+        <w:rPr>
+          <w:b w:val="false"/>
+          <w:b w:val="false"/>
+          <w:bCs w:val="false"/>
+          <w:sz w:val="30"/>
+          <w:szCs w:val="30"/>
+          <w:u w:val="none"/>
+        </w:rPr>
+      </w:pPr>
+      <w:r>
+        <w:rPr>
+          <w:b w:val="false"/>
+          <w:bCs w:val="false"/>
+          <w:sz w:val="30"/>
+          <w:szCs w:val="30"/>
+          <w:u w:val="none"/>
+        </w:rPr>
+      </w:r>
+    </w:p>
+    <w:p>
+      <w:pPr>
+        <w:pStyle w:val="ListParagraph"/>
+        <w:spacing w:before="0" w:after="160"/>
+        <w:contextualSpacing/>
+        <w:rPr>
+          <w:b w:val="false"/>
+          <w:b w:val="false"/>
+          <w:bCs w:val="false"/>
+          <w:sz w:val="30"/>
+          <w:szCs w:val="30"/>
+          <w:u w:val="none"/>
+        </w:rPr>
+      </w:pPr>
+      <w:r>
+        <w:rPr>
+          <w:b w:val="false"/>
+          <w:bCs w:val="false"/>
+          <w:sz w:val="30"/>
+          <w:szCs w:val="30"/>
+          <w:u w:val="none"/>
+        </w:rPr>
+        <w:t>CREATE TABLE takes__loan(</w:t>
+      </w:r>
+    </w:p>
+    <w:p>
+      <w:pPr>
+        <w:pStyle w:val="ListParagraph"/>
+        <w:spacing w:before="0" w:after="160"/>
+        <w:contextualSpacing/>
+        <w:rPr>
+          <w:b w:val="false"/>
+          <w:b w:val="false"/>
+          <w:bCs w:val="false"/>
+          <w:sz w:val="30"/>
+          <w:szCs w:val="30"/>
+          <w:u w:val="none"/>
+        </w:rPr>
+      </w:pPr>
+      <w:r>
+        <w:rPr>
+          <w:b w:val="false"/>
+          <w:bCs w:val="false"/>
+          <w:sz w:val="30"/>
+          <w:szCs w:val="30"/>
+          <w:u w:val="none"/>
+        </w:rPr>
+        <w:t xml:space="preserve">                </w:t>
+      </w:r>
+      <w:r>
+        <w:rPr>
+          <w:b w:val="false"/>
+          <w:bCs w:val="false"/>
+          <w:sz w:val="30"/>
+          <w:szCs w:val="30"/>
+          <w:u w:val="none"/>
+        </w:rPr>
+        <w:t>Account_Number bigint,</w:t>
+      </w:r>
+    </w:p>
+    <w:p>
+      <w:pPr>
+        <w:pStyle w:val="ListParagraph"/>
+        <w:spacing w:before="0" w:after="160"/>
+        <w:contextualSpacing/>
+        <w:rPr>
+          <w:b w:val="false"/>
+          <w:b w:val="false"/>
+          <w:bCs w:val="false"/>
+          <w:sz w:val="30"/>
+          <w:szCs w:val="30"/>
+          <w:u w:val="none"/>
+        </w:rPr>
+      </w:pPr>
+      <w:r>
+        <w:rPr>
+          <w:b w:val="false"/>
+          <w:bCs w:val="false"/>
+          <w:sz w:val="30"/>
+          <w:szCs w:val="30"/>
+          <w:u w:val="none"/>
+        </w:rPr>
+        <w:t xml:space="preserve">                </w:t>
+      </w:r>
+      <w:r>
+        <w:rPr>
+          <w:b w:val="false"/>
+          <w:bCs w:val="false"/>
+          <w:sz w:val="30"/>
+          <w:szCs w:val="30"/>
+          <w:u w:val="none"/>
+        </w:rPr>
+        <w:t>Loan_No bigint,</w:t>
+      </w:r>
+    </w:p>
+    <w:p>
+      <w:pPr>
+        <w:pStyle w:val="ListParagraph"/>
+        <w:spacing w:before="0" w:after="160"/>
+        <w:contextualSpacing/>
+        <w:rPr>
+          <w:b w:val="false"/>
+          <w:b w:val="false"/>
+          <w:bCs w:val="false"/>
+          <w:sz w:val="30"/>
+          <w:szCs w:val="30"/>
+          <w:u w:val="none"/>
+        </w:rPr>
+      </w:pPr>
+      <w:r>
+        <w:rPr>
+          <w:b w:val="false"/>
+          <w:bCs w:val="false"/>
+          <w:sz w:val="30"/>
+          <w:szCs w:val="30"/>
+          <w:u w:val="none"/>
+        </w:rPr>
+        <w:t xml:space="preserve">                </w:t>
+      </w:r>
+      <w:r>
+        <w:rPr>
+          <w:b w:val="false"/>
+          <w:bCs w:val="false"/>
+          <w:sz w:val="30"/>
+          <w:szCs w:val="30"/>
+          <w:u w:val="none"/>
+        </w:rPr>
+        <w:t>Loan_Amount real NOT NULL,</w:t>
+      </w:r>
+    </w:p>
+    <w:p>
+      <w:pPr>
+        <w:pStyle w:val="ListParagraph"/>
+        <w:spacing w:before="0" w:after="160"/>
+        <w:contextualSpacing/>
+        <w:rPr>
+          <w:b w:val="false"/>
+          <w:b w:val="false"/>
+          <w:bCs w:val="false"/>
+          <w:sz w:val="30"/>
+          <w:szCs w:val="30"/>
+          <w:u w:val="none"/>
+        </w:rPr>
+      </w:pPr>
+      <w:r>
+        <w:rPr>
+          <w:b w:val="false"/>
+          <w:bCs w:val="false"/>
+          <w:sz w:val="30"/>
+          <w:szCs w:val="30"/>
+          <w:u w:val="none"/>
+        </w:rPr>
+        <w:t xml:space="preserve">                </w:t>
+      </w:r>
+      <w:r>
+        <w:rPr>
+          <w:b w:val="false"/>
+          <w:bCs w:val="false"/>
+          <w:sz w:val="30"/>
+          <w:szCs w:val="30"/>
+          <w:u w:val="none"/>
+        </w:rPr>
+        <w:t>Monthly_Installment real NOT NULL,</w:t>
+      </w:r>
+    </w:p>
+    <w:p>
+      <w:pPr>
+        <w:pStyle w:val="ListParagraph"/>
+        <w:spacing w:before="0" w:after="160"/>
+        <w:contextualSpacing/>
+        <w:rPr>
+          <w:b w:val="false"/>
+          <w:b w:val="false"/>
+          <w:bCs w:val="false"/>
+          <w:sz w:val="30"/>
+          <w:szCs w:val="30"/>
+          <w:u w:val="none"/>
+        </w:rPr>
+      </w:pPr>
+      <w:r>
+        <w:rPr>
+          <w:b w:val="false"/>
+          <w:bCs w:val="false"/>
+          <w:sz w:val="30"/>
+          <w:szCs w:val="30"/>
+          <w:u w:val="none"/>
+        </w:rPr>
+        <w:t xml:space="preserve">                </w:t>
+      </w:r>
+      <w:r>
+        <w:rPr>
+          <w:b w:val="false"/>
+          <w:bCs w:val="false"/>
+          <w:sz w:val="30"/>
+          <w:szCs w:val="30"/>
+          <w:u w:val="none"/>
+        </w:rPr>
+        <w:t>Pending_Amount real NOT NULL,</w:t>
+      </w:r>
+    </w:p>
+    <w:p>
+      <w:pPr>
+        <w:pStyle w:val="ListParagraph"/>
+        <w:spacing w:before="0" w:after="160"/>
+        <w:contextualSpacing/>
+        <w:rPr>
+          <w:b w:val="false"/>
+          <w:b w:val="false"/>
+          <w:bCs w:val="false"/>
+          <w:sz w:val="30"/>
+          <w:szCs w:val="30"/>
+          <w:u w:val="none"/>
+        </w:rPr>
+      </w:pPr>
+      <w:r>
+        <w:rPr>
+          <w:b w:val="false"/>
+          <w:bCs w:val="false"/>
+          <w:sz w:val="30"/>
+          <w:szCs w:val="30"/>
+          <w:u w:val="none"/>
+        </w:rPr>
+        <w:t xml:space="preserve">                </w:t>
+      </w:r>
+      <w:r>
+        <w:rPr>
+          <w:b w:val="false"/>
+          <w:bCs w:val="false"/>
+          <w:sz w:val="30"/>
+          <w:szCs w:val="30"/>
+          <w:u w:val="none"/>
+        </w:rPr>
+        <w:t>Collateral_Guarantor text NOT NULL,</w:t>
+      </w:r>
+    </w:p>
+    <w:p>
+      <w:pPr>
+        <w:pStyle w:val="ListParagraph"/>
+        <w:spacing w:before="0" w:after="160"/>
+        <w:contextualSpacing/>
+        <w:rPr>
+          <w:b w:val="false"/>
+          <w:b w:val="false"/>
+          <w:bCs w:val="false"/>
+          <w:sz w:val="30"/>
+          <w:szCs w:val="30"/>
+          <w:u w:val="none"/>
+        </w:rPr>
+      </w:pPr>
+      <w:r>
+        <w:rPr>
+          <w:b w:val="false"/>
+          <w:bCs w:val="false"/>
+          <w:sz w:val="30"/>
+          <w:szCs w:val="30"/>
+          <w:u w:val="none"/>
+        </w:rPr>
+        <w:t xml:space="preserve">                </w:t>
+      </w:r>
+      <w:r>
+        <w:rPr>
+          <w:b w:val="false"/>
+          <w:bCs w:val="false"/>
+          <w:sz w:val="30"/>
+          <w:szCs w:val="30"/>
+          <w:u w:val="none"/>
+        </w:rPr>
+        <w:t>PRIMARY KEY(Account_Number, Loan_No),</w:t>
+      </w:r>
+    </w:p>
+    <w:p>
+      <w:pPr>
+        <w:pStyle w:val="ListParagraph"/>
+        <w:spacing w:before="0" w:after="160"/>
+        <w:contextualSpacing/>
+        <w:rPr>
+          <w:b w:val="false"/>
+          <w:b w:val="false"/>
+          <w:bCs w:val="false"/>
+          <w:sz w:val="30"/>
+          <w:szCs w:val="30"/>
+          <w:u w:val="none"/>
+        </w:rPr>
+      </w:pPr>
+      <w:r>
+        <w:rPr>
+          <w:b w:val="false"/>
+          <w:bCs w:val="false"/>
+          <w:sz w:val="30"/>
+          <w:szCs w:val="30"/>
+          <w:u w:val="none"/>
+        </w:rPr>
+        <w:t xml:space="preserve">                </w:t>
+      </w:r>
+      <w:r>
+        <w:rPr>
+          <w:b w:val="false"/>
+          <w:bCs w:val="false"/>
+          <w:sz w:val="30"/>
+          <w:szCs w:val="30"/>
+          <w:u w:val="none"/>
+        </w:rPr>
+        <w:t xml:space="preserve">Foreign Key(Account_Number) References accounts </w:t>
+        <w:tab/>
+        <w:t xml:space="preserve">  </w:t>
+        <w:tab/>
+        <w:tab/>
+        <w:t xml:space="preserve">     (Account_Number),</w:t>
+      </w:r>
+    </w:p>
+    <w:p>
+      <w:pPr>
+        <w:pStyle w:val="ListParagraph"/>
+        <w:spacing w:before="0" w:after="160"/>
+        <w:contextualSpacing/>
+        <w:rPr>
+          <w:b w:val="false"/>
+          <w:b w:val="false"/>
+          <w:bCs w:val="false"/>
+          <w:sz w:val="30"/>
+          <w:szCs w:val="30"/>
+          <w:u w:val="none"/>
+        </w:rPr>
+      </w:pPr>
+      <w:r>
+        <w:rPr>
+          <w:b w:val="false"/>
+          <w:bCs w:val="false"/>
+          <w:sz w:val="30"/>
+          <w:szCs w:val="30"/>
+          <w:u w:val="none"/>
+        </w:rPr>
+        <w:t xml:space="preserve">                </w:t>
+      </w:r>
+      <w:r>
+        <w:rPr>
+          <w:b w:val="false"/>
+          <w:bCs w:val="false"/>
+          <w:sz w:val="30"/>
+          <w:szCs w:val="30"/>
+          <w:u w:val="none"/>
+        </w:rPr>
+        <w:t>Foreign Key(Loan_No) References loans (Loan_No)</w:t>
+      </w:r>
+    </w:p>
+    <w:p>
+      <w:pPr>
+        <w:pStyle w:val="ListParagraph"/>
+        <w:spacing w:before="0" w:after="160"/>
+        <w:contextualSpacing/>
+        <w:rPr>
+          <w:b w:val="false"/>
+          <w:b w:val="false"/>
+          <w:bCs w:val="false"/>
+          <w:sz w:val="30"/>
+          <w:szCs w:val="30"/>
+          <w:u w:val="none"/>
+        </w:rPr>
+      </w:pPr>
+      <w:r>
+        <w:rPr>
+          <w:b w:val="false"/>
+          <w:bCs w:val="false"/>
+          <w:sz w:val="30"/>
+          <w:szCs w:val="30"/>
+          <w:u w:val="none"/>
+        </w:rPr>
+        <w:t xml:space="preserve">            </w:t>
+      </w:r>
+      <w:r>
+        <w:rPr>
+          <w:b w:val="false"/>
+          <w:bCs w:val="false"/>
+          <w:sz w:val="30"/>
+          <w:szCs w:val="30"/>
+          <w:u w:val="none"/>
+        </w:rPr>
+        <w:t>)</w:t>
+      </w:r>
+    </w:p>
+    <w:p>
+      <w:pPr>
+        <w:pStyle w:val="ListParagraph"/>
+        <w:spacing w:before="0" w:after="160"/>
+        <w:contextualSpacing/>
+        <w:rPr>
+          <w:b w:val="false"/>
+          <w:b w:val="false"/>
+          <w:bCs w:val="false"/>
+          <w:sz w:val="30"/>
+          <w:szCs w:val="30"/>
+          <w:u w:val="none"/>
+        </w:rPr>
+      </w:pPr>
+      <w:r>
+        <w:rPr>
+          <w:b w:val="false"/>
+          <w:bCs w:val="false"/>
+          <w:sz w:val="30"/>
+          <w:szCs w:val="30"/>
+          <w:u w:val="none"/>
+        </w:rPr>
+      </w:r>
+    </w:p>
+    <w:p>
+      <w:pPr>
+        <w:pStyle w:val="ListParagraph"/>
+        <w:spacing w:before="0" w:after="160"/>
+        <w:contextualSpacing/>
+        <w:rPr>
+          <w:b w:val="false"/>
+          <w:b w:val="false"/>
+          <w:bCs w:val="false"/>
+          <w:sz w:val="30"/>
+          <w:szCs w:val="30"/>
+          <w:u w:val="none"/>
+        </w:rPr>
+      </w:pPr>
+      <w:r>
+        <w:rPr>
+          <w:b w:val="false"/>
+          <w:bCs w:val="false"/>
+          <w:sz w:val="30"/>
+          <w:szCs w:val="30"/>
+          <w:u w:val="none"/>
+        </w:rPr>
+        <w:t>CREATE TABLE card__info (</w:t>
+      </w:r>
+    </w:p>
+    <w:p>
+      <w:pPr>
+        <w:pStyle w:val="ListParagraph"/>
+        <w:spacing w:before="0" w:after="160"/>
+        <w:contextualSpacing/>
+        <w:rPr>
+          <w:b w:val="false"/>
+          <w:b w:val="false"/>
+          <w:bCs w:val="false"/>
+          <w:sz w:val="30"/>
+          <w:szCs w:val="30"/>
+          <w:u w:val="none"/>
+        </w:rPr>
+      </w:pPr>
+      <w:r>
+        <w:rPr>
+          <w:b w:val="false"/>
+          <w:bCs w:val="false"/>
+          <w:sz w:val="30"/>
+          <w:szCs w:val="30"/>
+          <w:u w:val="none"/>
+        </w:rPr>
+        <w:t xml:space="preserve">                </w:t>
+      </w:r>
+      <w:r>
+        <w:rPr>
+          <w:b w:val="false"/>
+          <w:bCs w:val="false"/>
+          <w:sz w:val="30"/>
+          <w:szCs w:val="30"/>
+          <w:u w:val="none"/>
+        </w:rPr>
+        <w:t>Card_No bigint NOT NULL PRIMARY KEY,</w:t>
+      </w:r>
+    </w:p>
+    <w:p>
+      <w:pPr>
+        <w:pStyle w:val="ListParagraph"/>
+        <w:spacing w:before="0" w:after="160"/>
+        <w:contextualSpacing/>
+        <w:rPr>
+          <w:b w:val="false"/>
+          <w:b w:val="false"/>
+          <w:bCs w:val="false"/>
+          <w:sz w:val="30"/>
+          <w:szCs w:val="30"/>
+          <w:u w:val="none"/>
+        </w:rPr>
+      </w:pPr>
+      <w:r>
+        <w:rPr>
+          <w:b w:val="false"/>
+          <w:bCs w:val="false"/>
+          <w:sz w:val="30"/>
+          <w:szCs w:val="30"/>
+          <w:u w:val="none"/>
+        </w:rPr>
+        <w:t xml:space="preserve">                </w:t>
+      </w:r>
+      <w:r>
+        <w:rPr>
+          <w:b w:val="false"/>
+          <w:bCs w:val="false"/>
+          <w:sz w:val="30"/>
+          <w:szCs w:val="30"/>
+          <w:u w:val="none"/>
+        </w:rPr>
+        <w:t>CVV varchar(255) NOT NULL,</w:t>
+      </w:r>
+    </w:p>
+    <w:p>
+      <w:pPr>
+        <w:pStyle w:val="ListParagraph"/>
+        <w:spacing w:before="0" w:after="160"/>
+        <w:contextualSpacing/>
+        <w:rPr>
+          <w:b w:val="false"/>
+          <w:b w:val="false"/>
+          <w:bCs w:val="false"/>
+          <w:sz w:val="30"/>
+          <w:szCs w:val="30"/>
+          <w:u w:val="none"/>
+        </w:rPr>
+      </w:pPr>
+      <w:r>
+        <w:rPr>
+          <w:b w:val="false"/>
+          <w:bCs w:val="false"/>
+          <w:sz w:val="30"/>
+          <w:szCs w:val="30"/>
+          <w:u w:val="none"/>
+        </w:rPr>
+        <w:t xml:space="preserve">                </w:t>
+      </w:r>
+      <w:r>
+        <w:rPr>
+          <w:b w:val="false"/>
+          <w:bCs w:val="false"/>
+          <w:sz w:val="30"/>
+          <w:szCs w:val="30"/>
+          <w:u w:val="none"/>
+        </w:rPr>
+        <w:t>Valid_Thru varchar(8) NOT NULL,</w:t>
+      </w:r>
+    </w:p>
+    <w:p>
+      <w:pPr>
+        <w:pStyle w:val="ListParagraph"/>
+        <w:spacing w:before="0" w:after="160"/>
+        <w:contextualSpacing/>
+        <w:rPr>
+          <w:b w:val="false"/>
+          <w:b w:val="false"/>
+          <w:bCs w:val="false"/>
+          <w:sz w:val="30"/>
+          <w:szCs w:val="30"/>
+          <w:u w:val="none"/>
+        </w:rPr>
+      </w:pPr>
+      <w:r>
+        <w:rPr>
+          <w:b w:val="false"/>
+          <w:bCs w:val="false"/>
+          <w:sz w:val="30"/>
+          <w:szCs w:val="30"/>
+          <w:u w:val="none"/>
+        </w:rPr>
+        <w:t xml:space="preserve">                </w:t>
+      </w:r>
+      <w:r>
+        <w:rPr>
+          <w:b w:val="false"/>
+          <w:bCs w:val="false"/>
+          <w:sz w:val="30"/>
+          <w:szCs w:val="30"/>
+          <w:u w:val="none"/>
+        </w:rPr>
+        <w:t>Card_Holder text,</w:t>
+      </w:r>
+    </w:p>
+    <w:p>
+      <w:pPr>
+        <w:pStyle w:val="ListParagraph"/>
+        <w:spacing w:before="0" w:after="160"/>
+        <w:contextualSpacing/>
+        <w:rPr>
+          <w:b w:val="false"/>
+          <w:b w:val="false"/>
+          <w:bCs w:val="false"/>
+          <w:sz w:val="30"/>
+          <w:szCs w:val="30"/>
+          <w:u w:val="none"/>
+        </w:rPr>
+      </w:pPr>
+      <w:r>
+        <w:rPr>
+          <w:b w:val="false"/>
+          <w:bCs w:val="false"/>
+          <w:sz w:val="30"/>
+          <w:szCs w:val="30"/>
+          <w:u w:val="none"/>
+        </w:rPr>
+        <w:t xml:space="preserve">                </w:t>
+      </w:r>
+      <w:r>
+        <w:rPr>
+          <w:b w:val="false"/>
+          <w:bCs w:val="false"/>
+          <w:sz w:val="30"/>
+          <w:szCs w:val="30"/>
+          <w:u w:val="none"/>
+        </w:rPr>
+        <w:t>Type text NOT NULL,</w:t>
+      </w:r>
+    </w:p>
+    <w:p>
+      <w:pPr>
+        <w:pStyle w:val="ListParagraph"/>
+        <w:spacing w:before="0" w:after="160"/>
+        <w:contextualSpacing/>
+        <w:rPr>
+          <w:b w:val="false"/>
+          <w:b w:val="false"/>
+          <w:bCs w:val="false"/>
+          <w:sz w:val="30"/>
+          <w:szCs w:val="30"/>
+          <w:u w:val="none"/>
+        </w:rPr>
+      </w:pPr>
+      <w:r>
+        <w:rPr>
+          <w:b w:val="false"/>
+          <w:bCs w:val="false"/>
+          <w:sz w:val="30"/>
+          <w:szCs w:val="30"/>
+          <w:u w:val="none"/>
+        </w:rPr>
+        <w:t xml:space="preserve">                </w:t>
+      </w:r>
+      <w:r>
+        <w:rPr>
+          <w:b w:val="false"/>
+          <w:bCs w:val="false"/>
+          <w:sz w:val="30"/>
+          <w:szCs w:val="30"/>
+          <w:u w:val="none"/>
+        </w:rPr>
+        <w:t>PIN varchar(255) NOT NULL,</w:t>
+      </w:r>
+    </w:p>
+    <w:p>
+      <w:pPr>
+        <w:pStyle w:val="ListParagraph"/>
+        <w:spacing w:before="0" w:after="160"/>
+        <w:contextualSpacing/>
+        <w:rPr>
+          <w:b w:val="false"/>
+          <w:b w:val="false"/>
+          <w:bCs w:val="false"/>
+          <w:sz w:val="30"/>
+          <w:szCs w:val="30"/>
+          <w:u w:val="none"/>
+        </w:rPr>
+      </w:pPr>
+      <w:r>
+        <w:rPr>
+          <w:b w:val="false"/>
+          <w:bCs w:val="false"/>
+          <w:sz w:val="30"/>
+          <w:szCs w:val="30"/>
+          <w:u w:val="none"/>
+        </w:rPr>
+        <w:t xml:space="preserve">                </w:t>
+      </w:r>
+      <w:r>
+        <w:rPr>
+          <w:b w:val="false"/>
+          <w:bCs w:val="false"/>
+          <w:sz w:val="30"/>
+          <w:szCs w:val="30"/>
+          <w:u w:val="none"/>
+        </w:rPr>
+        <w:t>Account_Number bigint NOT NULL,</w:t>
+      </w:r>
+    </w:p>
+    <w:p>
+      <w:pPr>
+        <w:pStyle w:val="ListParagraph"/>
+        <w:spacing w:before="0" w:after="160"/>
+        <w:contextualSpacing/>
+        <w:rPr>
+          <w:b w:val="false"/>
+          <w:b w:val="false"/>
+          <w:bCs w:val="false"/>
+          <w:sz w:val="30"/>
+          <w:szCs w:val="30"/>
+          <w:u w:val="none"/>
+        </w:rPr>
+      </w:pPr>
+      <w:r>
+        <w:rPr>
+          <w:b w:val="false"/>
+          <w:bCs w:val="false"/>
+          <w:sz w:val="30"/>
+          <w:szCs w:val="30"/>
+          <w:u w:val="none"/>
+        </w:rPr>
+        <w:t xml:space="preserve">                </w:t>
+      </w:r>
+      <w:r>
+        <w:rPr>
+          <w:b w:val="false"/>
+          <w:bCs w:val="false"/>
+          <w:sz w:val="30"/>
+          <w:szCs w:val="30"/>
+          <w:u w:val="none"/>
+        </w:rPr>
+        <w:t>Status text NOT NULL,</w:t>
+      </w:r>
+    </w:p>
+    <w:p>
+      <w:pPr>
+        <w:pStyle w:val="ListParagraph"/>
+        <w:spacing w:before="0" w:after="160"/>
+        <w:contextualSpacing/>
+        <w:rPr>
+          <w:b w:val="false"/>
+          <w:b w:val="false"/>
+          <w:bCs w:val="false"/>
+          <w:sz w:val="30"/>
+          <w:szCs w:val="30"/>
+          <w:u w:val="none"/>
+        </w:rPr>
+      </w:pPr>
+      <w:r>
+        <w:rPr>
+          <w:b w:val="false"/>
+          <w:bCs w:val="false"/>
+          <w:sz w:val="30"/>
+          <w:szCs w:val="30"/>
+          <w:u w:val="none"/>
+        </w:rPr>
+        <w:t xml:space="preserve">                </w:t>
+      </w:r>
+      <w:r>
+        <w:rPr>
+          <w:b w:val="false"/>
+          <w:bCs w:val="false"/>
+          <w:sz w:val="30"/>
+          <w:szCs w:val="30"/>
+          <w:u w:val="none"/>
+        </w:rPr>
+        <w:t xml:space="preserve">Foreign Key(Account_Number) References accounts </w:t>
+        <w:tab/>
+        <w:t xml:space="preserve">  </w:t>
+        <w:tab/>
+        <w:tab/>
+        <w:t xml:space="preserve">    (Account_Number)</w:t>
+      </w:r>
+    </w:p>
+    <w:p>
+      <w:pPr>
+        <w:pStyle w:val="ListParagraph"/>
+        <w:spacing w:before="0" w:after="160"/>
+        <w:contextualSpacing/>
+        <w:rPr>
+          <w:b w:val="false"/>
+          <w:b w:val="false"/>
+          <w:bCs w:val="false"/>
+          <w:sz w:val="30"/>
+          <w:szCs w:val="30"/>
+          <w:u w:val="none"/>
+        </w:rPr>
+      </w:pPr>
+      <w:r>
+        <w:rPr>
+          <w:b w:val="false"/>
+          <w:bCs w:val="false"/>
+          <w:sz w:val="30"/>
+          <w:szCs w:val="30"/>
+          <w:u w:val="none"/>
+        </w:rPr>
+        <w:t xml:space="preserve">            </w:t>
+      </w:r>
+      <w:r>
+        <w:rPr>
+          <w:b w:val="false"/>
+          <w:bCs w:val="false"/>
+          <w:sz w:val="30"/>
+          <w:szCs w:val="30"/>
+          <w:u w:val="none"/>
+        </w:rPr>
+        <w:t>)</w:t>
+      </w:r>
+    </w:p>
+    <w:p>
+      <w:pPr>
+        <w:pStyle w:val="ListParagraph"/>
+        <w:spacing w:before="0" w:after="160"/>
+        <w:contextualSpacing/>
+        <w:rPr>
+          <w:b w:val="false"/>
+          <w:b w:val="false"/>
+          <w:bCs w:val="false"/>
+          <w:sz w:val="30"/>
+          <w:szCs w:val="30"/>
+          <w:u w:val="none"/>
+        </w:rPr>
+      </w:pPr>
+      <w:r>
+        <w:rPr>
+          <w:b w:val="false"/>
+          <w:bCs w:val="false"/>
+          <w:sz w:val="30"/>
+          <w:szCs w:val="30"/>
+          <w:u w:val="none"/>
+        </w:rPr>
+      </w:r>
+    </w:p>
+    <w:p>
+      <w:pPr>
+        <w:pStyle w:val="ListParagraph"/>
+        <w:spacing w:before="0" w:after="160"/>
+        <w:contextualSpacing/>
+        <w:rPr>
+          <w:b w:val="false"/>
+          <w:b w:val="false"/>
+          <w:bCs w:val="false"/>
+          <w:sz w:val="30"/>
+          <w:szCs w:val="30"/>
+          <w:u w:val="none"/>
+        </w:rPr>
+      </w:pPr>
+      <w:r>
+        <w:rPr>
+          <w:b w:val="false"/>
+          <w:bCs w:val="false"/>
+          <w:sz w:val="30"/>
+          <w:szCs w:val="30"/>
+          <w:u w:val="none"/>
+        </w:rPr>
+      </w:r>
+    </w:p>
+    <w:p>
+      <w:pPr>
+        <w:pStyle w:val="ListParagraph"/>
+        <w:spacing w:before="0" w:after="160"/>
+        <w:contextualSpacing/>
+        <w:rPr>
+          <w:b w:val="false"/>
+          <w:b w:val="false"/>
+          <w:bCs w:val="false"/>
+          <w:sz w:val="30"/>
+          <w:szCs w:val="30"/>
+          <w:u w:val="none"/>
+        </w:rPr>
+      </w:pPr>
+      <w:r>
+        <w:rPr>
+          <w:b w:val="false"/>
+          <w:bCs w:val="false"/>
+          <w:sz w:val="30"/>
+          <w:szCs w:val="30"/>
+          <w:u w:val="none"/>
+        </w:rPr>
+      </w:r>
+    </w:p>
+    <w:p>
+      <w:pPr>
+        <w:pStyle w:val="ListParagraph"/>
+        <w:spacing w:before="0" w:after="160"/>
+        <w:contextualSpacing/>
+        <w:rPr>
+          <w:b w:val="false"/>
+          <w:b w:val="false"/>
+          <w:bCs w:val="false"/>
+          <w:sz w:val="30"/>
+          <w:szCs w:val="30"/>
+          <w:u w:val="none"/>
+        </w:rPr>
+      </w:pPr>
+      <w:r>
+        <w:rPr>
+          <w:b w:val="false"/>
+          <w:bCs w:val="false"/>
+          <w:sz w:val="30"/>
+          <w:szCs w:val="30"/>
+          <w:u w:val="none"/>
+        </w:rPr>
+      </w:r>
+    </w:p>
+    <w:p>
+      <w:pPr>
+        <w:pStyle w:val="ListParagraph"/>
+        <w:spacing w:before="0" w:after="160"/>
+        <w:contextualSpacing/>
+        <w:rPr>
+          <w:b w:val="false"/>
+          <w:b w:val="false"/>
+          <w:bCs w:val="false"/>
+          <w:sz w:val="30"/>
+          <w:szCs w:val="30"/>
+          <w:u w:val="none"/>
+        </w:rPr>
+      </w:pPr>
+      <w:r>
+        <w:rPr>
+          <w:b w:val="false"/>
+          <w:bCs w:val="false"/>
+          <w:sz w:val="30"/>
+          <w:szCs w:val="30"/>
+          <w:u w:val="none"/>
+        </w:rPr>
+      </w:r>
+    </w:p>
+    <w:p>
+      <w:pPr>
+        <w:pStyle w:val="ListParagraph"/>
+        <w:spacing w:before="0" w:after="160"/>
+        <w:contextualSpacing/>
+        <w:rPr>
+          <w:b w:val="false"/>
+          <w:b w:val="false"/>
+          <w:bCs w:val="false"/>
+          <w:sz w:val="30"/>
+          <w:szCs w:val="30"/>
+          <w:u w:val="none"/>
+        </w:rPr>
+      </w:pPr>
+      <w:r>
+        <w:rPr>
+          <w:b w:val="false"/>
+          <w:bCs w:val="false"/>
+          <w:sz w:val="30"/>
+          <w:szCs w:val="30"/>
+          <w:u w:val="none"/>
+        </w:rPr>
+      </w:r>
+    </w:p>
+    <w:p>
+      <w:pPr>
+        <w:pStyle w:val="ListParagraph"/>
+        <w:spacing w:before="0" w:after="160"/>
+        <w:contextualSpacing/>
+        <w:rPr>
+          <w:b w:val="false"/>
+          <w:b w:val="false"/>
+          <w:bCs w:val="false"/>
+          <w:sz w:val="30"/>
+          <w:szCs w:val="30"/>
+          <w:u w:val="none"/>
+        </w:rPr>
+      </w:pPr>
+      <w:r>
+        <w:rPr>
+          <w:b w:val="false"/>
+          <w:bCs w:val="false"/>
+          <w:sz w:val="30"/>
+          <w:szCs w:val="30"/>
+          <w:u w:val="none"/>
+        </w:rPr>
+      </w:r>
+    </w:p>
+    <w:p>
+      <w:pPr>
+        <w:pStyle w:val="ListParagraph"/>
+        <w:spacing w:before="0" w:after="160"/>
+        <w:contextualSpacing/>
+        <w:rPr>
+          <w:b w:val="false"/>
+          <w:b w:val="false"/>
+          <w:bCs w:val="false"/>
+          <w:sz w:val="30"/>
+          <w:szCs w:val="30"/>
+          <w:u w:val="none"/>
+        </w:rPr>
+      </w:pPr>
+      <w:r>
+        <w:rPr>
+          <w:b w:val="false"/>
+          <w:bCs w:val="false"/>
+          <w:sz w:val="30"/>
+          <w:szCs w:val="30"/>
+          <w:u w:val="none"/>
+        </w:rPr>
+        <w:t>CREATE TABLE emp__acc (</w:t>
+      </w:r>
+    </w:p>
+    <w:p>
+      <w:pPr>
+        <w:pStyle w:val="ListParagraph"/>
+        <w:spacing w:before="0" w:after="160"/>
+        <w:contextualSpacing/>
+        <w:rPr>
+          <w:b w:val="false"/>
+          <w:b w:val="false"/>
+          <w:bCs w:val="false"/>
+          <w:sz w:val="30"/>
+          <w:szCs w:val="30"/>
+          <w:u w:val="none"/>
+        </w:rPr>
+      </w:pPr>
+      <w:r>
+        <w:rPr>
+          <w:b w:val="false"/>
+          <w:bCs w:val="false"/>
+          <w:sz w:val="30"/>
+          <w:szCs w:val="30"/>
+          <w:u w:val="none"/>
+        </w:rPr>
+        <w:t xml:space="preserve">                </w:t>
+      </w:r>
+      <w:r>
+        <w:rPr>
+          <w:b w:val="false"/>
+          <w:bCs w:val="false"/>
+          <w:sz w:val="30"/>
+          <w:szCs w:val="30"/>
+          <w:u w:val="none"/>
+        </w:rPr>
+        <w:t>Account_Number bigint PRIMARY KEY,</w:t>
+      </w:r>
+    </w:p>
+    <w:p>
+      <w:pPr>
+        <w:pStyle w:val="ListParagraph"/>
+        <w:spacing w:before="0" w:after="160"/>
+        <w:contextualSpacing/>
+        <w:rPr>
+          <w:b w:val="false"/>
+          <w:b w:val="false"/>
+          <w:bCs w:val="false"/>
+          <w:sz w:val="30"/>
+          <w:szCs w:val="30"/>
+          <w:u w:val="none"/>
+        </w:rPr>
+      </w:pPr>
+      <w:r>
+        <w:rPr>
+          <w:b w:val="false"/>
+          <w:bCs w:val="false"/>
+          <w:sz w:val="30"/>
+          <w:szCs w:val="30"/>
+          <w:u w:val="none"/>
+        </w:rPr>
+        <w:t xml:space="preserve">                </w:t>
+      </w:r>
+      <w:r>
+        <w:rPr>
+          <w:b w:val="false"/>
+          <w:bCs w:val="false"/>
+          <w:sz w:val="30"/>
+          <w:szCs w:val="30"/>
+          <w:u w:val="none"/>
+        </w:rPr>
+        <w:t>Employee_ID int,</w:t>
+      </w:r>
+    </w:p>
+    <w:p>
+      <w:pPr>
+        <w:pStyle w:val="ListParagraph"/>
+        <w:spacing w:before="0" w:after="160"/>
+        <w:contextualSpacing/>
+        <w:rPr>
+          <w:b w:val="false"/>
+          <w:b w:val="false"/>
+          <w:bCs w:val="false"/>
+          <w:sz w:val="30"/>
+          <w:szCs w:val="30"/>
+          <w:u w:val="none"/>
+        </w:rPr>
+      </w:pPr>
+      <w:r>
+        <w:rPr>
+          <w:b w:val="false"/>
+          <w:bCs w:val="false"/>
+          <w:sz w:val="30"/>
+          <w:szCs w:val="30"/>
+          <w:u w:val="none"/>
+        </w:rPr>
+        <w:t xml:space="preserve">                </w:t>
+      </w:r>
+      <w:r>
+        <w:rPr>
+          <w:b w:val="false"/>
+          <w:bCs w:val="false"/>
+          <w:sz w:val="30"/>
+          <w:szCs w:val="30"/>
+          <w:u w:val="none"/>
+        </w:rPr>
+        <w:t xml:space="preserve">Foreign Key(Account_Number) References accounts </w:t>
+        <w:tab/>
+        <w:tab/>
+        <w:t xml:space="preserve"> </w:t>
+        <w:tab/>
+        <w:t xml:space="preserve">     (Account_Number),</w:t>
+      </w:r>
+    </w:p>
+    <w:p>
+      <w:pPr>
+        <w:pStyle w:val="ListParagraph"/>
+        <w:spacing w:before="0" w:after="160"/>
+        <w:contextualSpacing/>
+        <w:rPr>
+          <w:b w:val="false"/>
+          <w:b w:val="false"/>
+          <w:bCs w:val="false"/>
+          <w:sz w:val="30"/>
+          <w:szCs w:val="30"/>
+          <w:u w:val="none"/>
+        </w:rPr>
+      </w:pPr>
+      <w:r>
+        <w:rPr>
+          <w:b w:val="false"/>
+          <w:bCs w:val="false"/>
+          <w:sz w:val="30"/>
+          <w:szCs w:val="30"/>
+          <w:u w:val="none"/>
+        </w:rPr>
+        <w:t xml:space="preserve">                </w:t>
+      </w:r>
+      <w:r>
+        <w:rPr>
+          <w:b w:val="false"/>
+          <w:bCs w:val="false"/>
+          <w:sz w:val="30"/>
+          <w:szCs w:val="30"/>
+          <w:u w:val="none"/>
+        </w:rPr>
+        <w:t>Foreign Key(Employee_ID) References employees (Employee_ID)</w:t>
+      </w:r>
+    </w:p>
+    <w:p>
+      <w:pPr>
+        <w:pStyle w:val="ListParagraph"/>
+        <w:spacing w:before="0" w:after="160"/>
+        <w:contextualSpacing/>
+        <w:rPr>
+          <w:b w:val="false"/>
+          <w:b w:val="false"/>
+          <w:bCs w:val="false"/>
+          <w:sz w:val="30"/>
+          <w:szCs w:val="30"/>
+          <w:u w:val="none"/>
+        </w:rPr>
+      </w:pPr>
+      <w:r>
+        <w:rPr>
+          <w:b w:val="false"/>
+          <w:bCs w:val="false"/>
+          <w:sz w:val="30"/>
+          <w:szCs w:val="30"/>
+          <w:u w:val="none"/>
+        </w:rPr>
+        <w:t xml:space="preserve">            </w:t>
+      </w:r>
+      <w:r>
+        <w:rPr>
+          <w:b w:val="false"/>
+          <w:bCs w:val="false"/>
+          <w:sz w:val="30"/>
+          <w:szCs w:val="30"/>
+          <w:u w:val="none"/>
+        </w:rPr>
+        <w:t>)</w:t>
+      </w:r>
+    </w:p>
+    <w:p>
+      <w:pPr>
+        <w:pStyle w:val="ListParagraph"/>
+        <w:spacing w:before="0" w:after="160"/>
+        <w:contextualSpacing/>
+        <w:rPr>
+          <w:b w:val="false"/>
+          <w:b w:val="false"/>
+          <w:bCs w:val="false"/>
+          <w:sz w:val="30"/>
+          <w:szCs w:val="30"/>
+          <w:u w:val="none"/>
+        </w:rPr>
+      </w:pPr>
+      <w:r>
+        <w:rPr>
+          <w:b w:val="false"/>
+          <w:bCs w:val="false"/>
+          <w:sz w:val="30"/>
+          <w:szCs w:val="30"/>
+          <w:u w:val="none"/>
+        </w:rPr>
+      </w:r>
+    </w:p>
+    <w:p>
+      <w:pPr>
+        <w:pStyle w:val="ListParagraph"/>
+        <w:spacing w:before="0" w:after="160"/>
+        <w:contextualSpacing/>
+        <w:rPr>
+          <w:b w:val="false"/>
+          <w:b w:val="false"/>
+          <w:bCs w:val="false"/>
+          <w:sz w:val="30"/>
+          <w:szCs w:val="30"/>
+          <w:u w:val="none"/>
+        </w:rPr>
+      </w:pPr>
+      <w:r>
+        <w:rPr>
+          <w:b w:val="false"/>
+          <w:bCs w:val="false"/>
+          <w:sz w:val="30"/>
+          <w:szCs w:val="30"/>
+          <w:u w:val="none"/>
+        </w:rPr>
+      </w:r>
+    </w:p>
+    <w:p>
+      <w:pPr>
+        <w:pStyle w:val="ListParagraph"/>
+        <w:spacing w:before="0" w:after="160"/>
+        <w:contextualSpacing/>
+        <w:rPr>
+          <w:b w:val="false"/>
+          <w:b w:val="false"/>
+          <w:bCs w:val="false"/>
+          <w:sz w:val="40"/>
+          <w:szCs w:val="40"/>
+          <w:u w:val="single"/>
+        </w:rPr>
+      </w:pPr>
+      <w:r>
+        <w:rPr>
+          <w:b w:val="false"/>
+          <w:bCs w:val="false"/>
+          <w:sz w:val="40"/>
+          <w:szCs w:val="40"/>
+          <w:u w:val="single"/>
+        </w:rPr>
+        <w:tab/>
+        <w:tab/>
+        <w:tab/>
+        <w:t>TRIGGERS</w:t>
+      </w:r>
+    </w:p>
+    <w:p>
+      <w:pPr>
+        <w:pStyle w:val="ListParagraph"/>
+        <w:spacing w:before="0" w:after="160"/>
+        <w:contextualSpacing/>
+        <w:rPr>
+          <w:b w:val="false"/>
+          <w:b w:val="false"/>
+          <w:bCs w:val="false"/>
+          <w:sz w:val="40"/>
+          <w:szCs w:val="40"/>
+          <w:u w:val="single"/>
+        </w:rPr>
+      </w:pPr>
+      <w:r>
+        <w:rPr>
+          <w:b w:val="false"/>
+          <w:bCs w:val="false"/>
+          <w:sz w:val="40"/>
+          <w:szCs w:val="40"/>
+          <w:u w:val="single"/>
+        </w:rPr>
+      </w:r>
+    </w:p>
+    <w:p>
+      <w:pPr>
+        <w:pStyle w:val="ListParagraph"/>
+        <w:spacing w:before="0" w:after="160"/>
+        <w:contextualSpacing/>
+        <w:rPr>
+          <w:b w:val="false"/>
+          <w:b w:val="false"/>
+          <w:bCs w:val="false"/>
+          <w:sz w:val="40"/>
+          <w:szCs w:val="40"/>
+          <w:u w:val="none"/>
+        </w:rPr>
+      </w:pPr>
+      <w:r>
+        <w:rPr>
+          <w:b w:val="false"/>
+          <w:bCs w:val="false"/>
+          <w:sz w:val="40"/>
+          <w:szCs w:val="40"/>
+          <w:u w:val="none"/>
+        </w:rPr>
+        <w:t>TO UPDATE THE BALANCE AFTER REPAYING THE LOAN.</w:t>
+      </w:r>
+    </w:p>
+    <w:p>
+      <w:pPr>
+        <w:pStyle w:val="ListParagraph"/>
+        <w:spacing w:before="0" w:after="160"/>
+        <w:contextualSpacing/>
+        <w:rPr>
+          <w:b w:val="false"/>
+          <w:b w:val="false"/>
+          <w:bCs w:val="false"/>
+          <w:sz w:val="40"/>
+          <w:szCs w:val="40"/>
+          <w:u w:val="none"/>
+        </w:rPr>
+      </w:pPr>
+      <w:r>
+        <w:rPr>
+          <w:b w:val="false"/>
+          <w:bCs w:val="false"/>
+          <w:sz w:val="40"/>
+          <w:szCs w:val="40"/>
+          <w:u w:val="none"/>
+        </w:rPr>
+      </w:r>
+    </w:p>
+    <w:p>
+      <w:pPr>
+        <w:pStyle w:val="ListParagraph"/>
+        <w:spacing w:before="0" w:after="160"/>
+        <w:contextualSpacing/>
+        <w:rPr>
+          <w:b w:val="false"/>
+          <w:b w:val="false"/>
+          <w:bCs w:val="false"/>
+          <w:i/>
+          <w:i/>
+          <w:iCs/>
+          <w:sz w:val="30"/>
+          <w:szCs w:val="30"/>
+          <w:u w:val="none"/>
+        </w:rPr>
+      </w:pPr>
+      <w:r>
+        <w:rPr>
+          <w:b w:val="false"/>
+          <w:bCs w:val="false"/>
+          <w:i/>
+          <w:iCs/>
+          <w:sz w:val="30"/>
+          <w:szCs w:val="30"/>
+          <w:u w:val="none"/>
+        </w:rPr>
+        <w:t>CREATE TRIGGER updateAmtLoan</w:t>
+      </w:r>
+    </w:p>
+    <w:p>
+      <w:pPr>
+        <w:pStyle w:val="ListParagraph"/>
+        <w:spacing w:before="0" w:after="160"/>
+        <w:contextualSpacing/>
+        <w:rPr>
+          <w:b w:val="false"/>
+          <w:b w:val="false"/>
+          <w:bCs w:val="false"/>
+          <w:i/>
+          <w:i/>
+          <w:iCs/>
+          <w:sz w:val="30"/>
+          <w:szCs w:val="30"/>
+          <w:u w:val="none"/>
+        </w:rPr>
+      </w:pPr>
+      <w:r>
+        <w:rPr>
+          <w:b w:val="false"/>
+          <w:bCs w:val="false"/>
+          <w:i/>
+          <w:iCs/>
+          <w:sz w:val="30"/>
+          <w:szCs w:val="30"/>
+          <w:u w:val="none"/>
+        </w:rPr>
+        <w:t xml:space="preserve">            </w:t>
+      </w:r>
+      <w:r>
+        <w:rPr>
+          <w:b w:val="false"/>
+          <w:bCs w:val="false"/>
+          <w:i/>
+          <w:iCs/>
+          <w:sz w:val="30"/>
+          <w:szCs w:val="30"/>
+          <w:u w:val="none"/>
+        </w:rPr>
+        <w:t>AFTER UPDATE ON takes__loan</w:t>
+      </w:r>
+    </w:p>
+    <w:p>
+      <w:pPr>
+        <w:pStyle w:val="ListParagraph"/>
+        <w:spacing w:before="0" w:after="160"/>
+        <w:contextualSpacing/>
+        <w:rPr>
+          <w:b w:val="false"/>
+          <w:b w:val="false"/>
+          <w:bCs w:val="false"/>
+          <w:i/>
+          <w:i/>
+          <w:iCs/>
+          <w:sz w:val="30"/>
+          <w:szCs w:val="30"/>
+          <w:u w:val="none"/>
+        </w:rPr>
+      </w:pPr>
+      <w:r>
+        <w:rPr>
+          <w:b w:val="false"/>
+          <w:bCs w:val="false"/>
+          <w:i/>
+          <w:iCs/>
+          <w:sz w:val="30"/>
+          <w:szCs w:val="30"/>
+          <w:u w:val="none"/>
+        </w:rPr>
+        <w:t xml:space="preserve">            </w:t>
+      </w:r>
+      <w:r>
+        <w:rPr>
+          <w:b w:val="false"/>
+          <w:bCs w:val="false"/>
+          <w:i/>
+          <w:iCs/>
+          <w:sz w:val="30"/>
+          <w:szCs w:val="30"/>
+          <w:u w:val="none"/>
+        </w:rPr>
+        <w:t>FOR EACH ROW</w:t>
+      </w:r>
+    </w:p>
+    <w:p>
+      <w:pPr>
+        <w:pStyle w:val="ListParagraph"/>
+        <w:spacing w:before="0" w:after="160"/>
+        <w:contextualSpacing/>
+        <w:rPr>
+          <w:b w:val="false"/>
+          <w:b w:val="false"/>
+          <w:bCs w:val="false"/>
+          <w:i/>
+          <w:i/>
+          <w:iCs/>
+          <w:sz w:val="30"/>
+          <w:szCs w:val="30"/>
+          <w:u w:val="none"/>
+        </w:rPr>
+      </w:pPr>
+      <w:r>
+        <w:rPr>
+          <w:b w:val="false"/>
+          <w:bCs w:val="false"/>
+          <w:i/>
+          <w:iCs/>
+          <w:sz w:val="30"/>
+          <w:szCs w:val="30"/>
+          <w:u w:val="none"/>
+        </w:rPr>
+        <w:t xml:space="preserve">            </w:t>
+      </w:r>
+      <w:r>
+        <w:rPr>
+          <w:b w:val="false"/>
+          <w:bCs w:val="false"/>
+          <w:i/>
+          <w:iCs/>
+          <w:sz w:val="30"/>
+          <w:szCs w:val="30"/>
+          <w:u w:val="none"/>
+        </w:rPr>
+        <w:t>BEGIN</w:t>
+      </w:r>
+    </w:p>
+    <w:p>
+      <w:pPr>
+        <w:pStyle w:val="ListParagraph"/>
+        <w:spacing w:before="0" w:after="160"/>
+        <w:contextualSpacing/>
+        <w:rPr>
+          <w:b w:val="false"/>
+          <w:b w:val="false"/>
+          <w:bCs w:val="false"/>
+          <w:i/>
+          <w:i/>
+          <w:iCs/>
+          <w:sz w:val="30"/>
+          <w:szCs w:val="30"/>
+          <w:u w:val="none"/>
+        </w:rPr>
+      </w:pPr>
+      <w:r>
+        <w:rPr>
+          <w:b w:val="false"/>
+          <w:bCs w:val="false"/>
+          <w:i/>
+          <w:iCs/>
+          <w:sz w:val="30"/>
+          <w:szCs w:val="30"/>
+          <w:u w:val="none"/>
+        </w:rPr>
+        <w:t xml:space="preserve">                </w:t>
+      </w:r>
+      <w:r>
+        <w:rPr>
+          <w:b w:val="false"/>
+          <w:bCs w:val="false"/>
+          <w:i/>
+          <w:iCs/>
+          <w:sz w:val="30"/>
+          <w:szCs w:val="30"/>
+          <w:u w:val="none"/>
+        </w:rPr>
+        <w:t xml:space="preserve">UPDATE accounts SET balance = balance - (old.Pending_Amount - </w:t>
+        <w:tab/>
+        <w:t xml:space="preserve">    new.Pending_Amount) </w:t>
+      </w:r>
+    </w:p>
+    <w:p>
+      <w:pPr>
+        <w:pStyle w:val="ListParagraph"/>
+        <w:spacing w:before="0" w:after="160"/>
+        <w:contextualSpacing/>
+        <w:rPr>
+          <w:b w:val="false"/>
+          <w:b w:val="false"/>
+          <w:bCs w:val="false"/>
+          <w:i/>
+          <w:i/>
+          <w:iCs/>
+          <w:sz w:val="30"/>
+          <w:szCs w:val="30"/>
+          <w:u w:val="none"/>
+        </w:rPr>
+      </w:pPr>
+      <w:r>
+        <w:rPr>
+          <w:b w:val="false"/>
+          <w:bCs w:val="false"/>
+          <w:i/>
+          <w:iCs/>
+          <w:sz w:val="30"/>
+          <w:szCs w:val="30"/>
+          <w:u w:val="none"/>
+        </w:rPr>
+        <w:t xml:space="preserve">                </w:t>
+      </w:r>
+      <w:r>
+        <w:rPr>
+          <w:b w:val="false"/>
+          <w:bCs w:val="false"/>
+          <w:i/>
+          <w:iCs/>
+          <w:sz w:val="30"/>
+          <w:szCs w:val="30"/>
+          <w:u w:val="none"/>
+        </w:rPr>
+        <w:t>WHERE Account_Number = old.Account_Number</w:t>
+      </w:r>
+    </w:p>
+    <w:p>
+      <w:pPr>
+        <w:pStyle w:val="ListParagraph"/>
+        <w:spacing w:before="0" w:after="160"/>
+        <w:contextualSpacing/>
+        <w:rPr>
+          <w:b w:val="false"/>
+          <w:b w:val="false"/>
+          <w:bCs w:val="false"/>
+          <w:i/>
+          <w:i/>
+          <w:iCs/>
+          <w:sz w:val="30"/>
+          <w:szCs w:val="30"/>
+          <w:u w:val="none"/>
+        </w:rPr>
+      </w:pPr>
+      <w:r>
+        <w:rPr>
+          <w:b w:val="false"/>
+          <w:bCs w:val="false"/>
+          <w:i/>
+          <w:iCs/>
+          <w:sz w:val="30"/>
+          <w:szCs w:val="30"/>
+          <w:u w:val="none"/>
+        </w:rPr>
+        <w:t xml:space="preserve">                </w:t>
+      </w:r>
+      <w:r>
+        <w:rPr>
+          <w:b w:val="false"/>
+          <w:bCs w:val="false"/>
+          <w:i/>
+          <w:iCs/>
+          <w:sz w:val="30"/>
+          <w:szCs w:val="30"/>
+          <w:u w:val="none"/>
+        </w:rPr>
+        <w:t xml:space="preserve">AND </w:t>
+      </w:r>
+    </w:p>
+    <w:p>
+      <w:pPr>
+        <w:pStyle w:val="ListParagraph"/>
+        <w:spacing w:before="0" w:after="160"/>
+        <w:contextualSpacing/>
+        <w:rPr>
+          <w:b w:val="false"/>
+          <w:b w:val="false"/>
+          <w:bCs w:val="false"/>
+          <w:i/>
+          <w:i/>
+          <w:iCs/>
+          <w:sz w:val="30"/>
+          <w:szCs w:val="30"/>
+          <w:u w:val="none"/>
+        </w:rPr>
+      </w:pPr>
+      <w:r>
+        <w:rPr>
+          <w:b w:val="false"/>
+          <w:bCs w:val="false"/>
+          <w:i/>
+          <w:iCs/>
+          <w:sz w:val="30"/>
+          <w:szCs w:val="30"/>
+          <w:u w:val="none"/>
+        </w:rPr>
+        <w:tab/>
+        <w:t xml:space="preserve">   (balance - (old.Pending_Amount - new.Pending_Amount)) &gt;= 0;      </w:t>
+      </w:r>
+    </w:p>
+    <w:p>
+      <w:pPr>
+        <w:pStyle w:val="ListParagraph"/>
+        <w:spacing w:before="0" w:after="160"/>
+        <w:contextualSpacing/>
+        <w:rPr>
+          <w:b w:val="false"/>
+          <w:b w:val="false"/>
+          <w:bCs w:val="false"/>
+          <w:i/>
+          <w:i/>
+          <w:iCs/>
+          <w:sz w:val="30"/>
+          <w:szCs w:val="30"/>
+          <w:u w:val="none"/>
+        </w:rPr>
+      </w:pPr>
+      <w:r>
+        <w:rPr>
+          <w:b w:val="false"/>
+          <w:bCs w:val="false"/>
+          <w:i/>
+          <w:iCs/>
+          <w:sz w:val="30"/>
+          <w:szCs w:val="30"/>
+          <w:u w:val="none"/>
+        </w:rPr>
+        <w:t xml:space="preserve">            </w:t>
+      </w:r>
+      <w:r>
+        <w:rPr>
+          <w:b w:val="false"/>
+          <w:bCs w:val="false"/>
+          <w:i/>
+          <w:iCs/>
+          <w:sz w:val="30"/>
+          <w:szCs w:val="30"/>
+          <w:u w:val="none"/>
+        </w:rPr>
+        <w:t>END</w:t>
+      </w:r>
+    </w:p>
+    <w:p>
+      <w:pPr>
+        <w:pStyle w:val="ListParagraph"/>
+        <w:spacing w:before="0" w:after="160"/>
+        <w:contextualSpacing/>
+        <w:rPr>
+          <w:b w:val="false"/>
+          <w:b w:val="false"/>
+          <w:bCs w:val="false"/>
+          <w:i/>
+          <w:i/>
+          <w:iCs/>
+          <w:sz w:val="30"/>
+          <w:szCs w:val="30"/>
+          <w:u w:val="none"/>
+        </w:rPr>
+      </w:pPr>
+      <w:r>
+        <w:rPr>
+          <w:b w:val="false"/>
+          <w:bCs w:val="false"/>
+          <w:i/>
+          <w:iCs/>
+          <w:sz w:val="30"/>
+          <w:szCs w:val="30"/>
+          <w:u w:val="none"/>
+        </w:rPr>
+      </w:r>
+    </w:p>
+    <w:p>
+      <w:pPr>
+        <w:pStyle w:val="ListParagraph"/>
+        <w:spacing w:before="0" w:after="160"/>
+        <w:contextualSpacing/>
+        <w:rPr>
+          <w:b w:val="false"/>
+          <w:b w:val="false"/>
+          <w:bCs w:val="false"/>
+          <w:i w:val="false"/>
+          <w:i w:val="false"/>
+          <w:iCs w:val="false"/>
+          <w:sz w:val="40"/>
+          <w:szCs w:val="40"/>
+          <w:u w:val="none"/>
+        </w:rPr>
+      </w:pPr>
+      <w:r>
+        <w:rPr>
+          <w:b w:val="false"/>
+          <w:bCs w:val="false"/>
+          <w:i w:val="false"/>
+          <w:iCs w:val="false"/>
+          <w:sz w:val="40"/>
+          <w:szCs w:val="40"/>
+          <w:u w:val="none"/>
+        </w:rPr>
+      </w:r>
+    </w:p>
+    <w:p>
+      <w:pPr>
+        <w:pStyle w:val="ListParagraph"/>
+        <w:spacing w:before="0" w:after="160"/>
+        <w:contextualSpacing/>
+        <w:rPr>
+          <w:b w:val="false"/>
+          <w:b w:val="false"/>
+          <w:bCs w:val="false"/>
+          <w:i w:val="false"/>
+          <w:i w:val="false"/>
+          <w:iCs w:val="false"/>
+          <w:sz w:val="40"/>
+          <w:szCs w:val="40"/>
+          <w:u w:val="none"/>
+        </w:rPr>
+      </w:pPr>
+      <w:r>
+        <w:rPr>
+          <w:b w:val="false"/>
+          <w:bCs w:val="false"/>
+          <w:i w:val="false"/>
+          <w:iCs w:val="false"/>
+          <w:sz w:val="40"/>
+          <w:szCs w:val="40"/>
+          <w:u w:val="none"/>
+        </w:rPr>
+      </w:r>
+    </w:p>
+    <w:p>
+      <w:pPr>
+        <w:pStyle w:val="ListParagraph"/>
+        <w:spacing w:before="0" w:after="160"/>
+        <w:contextualSpacing/>
+        <w:rPr>
+          <w:b w:val="false"/>
+          <w:b w:val="false"/>
+          <w:bCs w:val="false"/>
+          <w:i w:val="false"/>
+          <w:i w:val="false"/>
+          <w:iCs w:val="false"/>
+          <w:sz w:val="40"/>
+          <w:szCs w:val="40"/>
+          <w:u w:val="none"/>
+        </w:rPr>
+      </w:pPr>
+      <w:r>
+        <w:rPr>
+          <w:b w:val="false"/>
+          <w:bCs w:val="false"/>
+          <w:i w:val="false"/>
+          <w:iCs w:val="false"/>
+          <w:sz w:val="40"/>
+          <w:szCs w:val="40"/>
+          <w:u w:val="none"/>
+        </w:rPr>
+      </w:r>
+    </w:p>
+    <w:p>
+      <w:pPr>
+        <w:pStyle w:val="ListParagraph"/>
+        <w:spacing w:before="0" w:after="160"/>
+        <w:contextualSpacing/>
+        <w:rPr>
+          <w:b w:val="false"/>
+          <w:b w:val="false"/>
+          <w:bCs w:val="false"/>
+          <w:i w:val="false"/>
+          <w:i w:val="false"/>
+          <w:iCs w:val="false"/>
+          <w:sz w:val="40"/>
+          <w:szCs w:val="40"/>
+          <w:u w:val="none"/>
+        </w:rPr>
+      </w:pPr>
+      <w:r>
+        <w:rPr>
+          <w:b w:val="false"/>
+          <w:bCs w:val="false"/>
+          <w:i w:val="false"/>
+          <w:iCs w:val="false"/>
+          <w:sz w:val="40"/>
+          <w:szCs w:val="40"/>
+          <w:u w:val="none"/>
+        </w:rPr>
+      </w:r>
+    </w:p>
+    <w:p>
+      <w:pPr>
+        <w:pStyle w:val="ListParagraph"/>
+        <w:spacing w:before="0" w:after="160"/>
+        <w:contextualSpacing/>
+        <w:rPr>
+          <w:b w:val="false"/>
+          <w:b w:val="false"/>
+          <w:bCs w:val="false"/>
+          <w:i w:val="false"/>
+          <w:i w:val="false"/>
+          <w:iCs w:val="false"/>
+          <w:sz w:val="40"/>
+          <w:szCs w:val="40"/>
+          <w:u w:val="none"/>
+        </w:rPr>
+      </w:pPr>
+      <w:r>
+        <w:rPr>
+          <w:b w:val="false"/>
+          <w:bCs w:val="false"/>
+          <w:i w:val="false"/>
+          <w:iCs w:val="false"/>
+          <w:sz w:val="40"/>
+          <w:szCs w:val="40"/>
+          <w:u w:val="none"/>
+        </w:rPr>
+      </w:r>
+    </w:p>
+    <w:p>
+      <w:pPr>
+        <w:pStyle w:val="ListParagraph"/>
+        <w:spacing w:before="0" w:after="160"/>
+        <w:contextualSpacing/>
+        <w:rPr>
+          <w:b w:val="false"/>
+          <w:b w:val="false"/>
+          <w:bCs w:val="false"/>
+          <w:i w:val="false"/>
+          <w:i w:val="false"/>
+          <w:iCs w:val="false"/>
+          <w:sz w:val="40"/>
+          <w:szCs w:val="40"/>
+          <w:u w:val="none"/>
+        </w:rPr>
+      </w:pPr>
+      <w:r>
+        <w:rPr>
+          <w:b w:val="false"/>
+          <w:bCs w:val="false"/>
+          <w:i w:val="false"/>
+          <w:iCs w:val="false"/>
+          <w:sz w:val="40"/>
+          <w:szCs w:val="40"/>
+          <w:u w:val="none"/>
+        </w:rPr>
+        <w:t>TO UPDATE THE BALANCE AFTER TAKING THE LOAN</w:t>
+      </w:r>
+    </w:p>
+    <w:p>
+      <w:pPr>
+        <w:pStyle w:val="ListParagraph"/>
+        <w:spacing w:before="0" w:after="160"/>
+        <w:contextualSpacing/>
+        <w:rPr>
+          <w:b w:val="false"/>
+          <w:b w:val="false"/>
+          <w:bCs w:val="false"/>
+          <w:i w:val="false"/>
+          <w:i w:val="false"/>
+          <w:iCs w:val="false"/>
+          <w:sz w:val="40"/>
+          <w:szCs w:val="40"/>
+          <w:u w:val="none"/>
+        </w:rPr>
+      </w:pPr>
+      <w:r>
+        <w:rPr>
+          <w:b w:val="false"/>
+          <w:bCs w:val="false"/>
+          <w:i w:val="false"/>
+          <w:iCs w:val="false"/>
+          <w:sz w:val="40"/>
+          <w:szCs w:val="40"/>
+          <w:u w:val="none"/>
+        </w:rPr>
+      </w:r>
+    </w:p>
+    <w:p>
+      <w:pPr>
+        <w:pStyle w:val="ListParagraph"/>
+        <w:spacing w:before="0" w:after="160"/>
+        <w:contextualSpacing/>
+        <w:rPr>
+          <w:b w:val="false"/>
+          <w:b w:val="false"/>
+          <w:bCs w:val="false"/>
+          <w:i/>
+          <w:i/>
+          <w:iCs/>
+          <w:sz w:val="30"/>
+          <w:szCs w:val="30"/>
+          <w:u w:val="none"/>
+        </w:rPr>
+      </w:pPr>
+      <w:r>
+        <w:rPr>
+          <w:b w:val="false"/>
+          <w:bCs w:val="false"/>
+          <w:i/>
+          <w:iCs/>
+          <w:sz w:val="30"/>
+          <w:szCs w:val="30"/>
+          <w:u w:val="none"/>
+        </w:rPr>
+        <w:t>CREATE TRIGGER insertAmtLoan</w:t>
+      </w:r>
+    </w:p>
+    <w:p>
+      <w:pPr>
+        <w:pStyle w:val="ListParagraph"/>
+        <w:spacing w:before="0" w:after="160"/>
+        <w:contextualSpacing/>
+        <w:rPr>
+          <w:b w:val="false"/>
+          <w:b w:val="false"/>
+          <w:bCs w:val="false"/>
+          <w:i/>
+          <w:i/>
+          <w:iCs/>
+          <w:sz w:val="30"/>
+          <w:szCs w:val="30"/>
+          <w:u w:val="none"/>
+        </w:rPr>
+      </w:pPr>
+      <w:r>
+        <w:rPr>
+          <w:b w:val="false"/>
+          <w:bCs w:val="false"/>
+          <w:i/>
+          <w:iCs/>
+          <w:sz w:val="30"/>
+          <w:szCs w:val="30"/>
+          <w:u w:val="none"/>
+        </w:rPr>
+        <w:t xml:space="preserve">            </w:t>
+      </w:r>
+      <w:r>
+        <w:rPr>
+          <w:b w:val="false"/>
+          <w:bCs w:val="false"/>
+          <w:i/>
+          <w:iCs/>
+          <w:sz w:val="30"/>
+          <w:szCs w:val="30"/>
+          <w:u w:val="none"/>
+        </w:rPr>
+        <w:t>AFTER INSERT ON takes__loan</w:t>
+      </w:r>
+    </w:p>
+    <w:p>
+      <w:pPr>
+        <w:pStyle w:val="ListParagraph"/>
+        <w:spacing w:before="0" w:after="160"/>
+        <w:contextualSpacing/>
+        <w:rPr>
+          <w:b w:val="false"/>
+          <w:b w:val="false"/>
+          <w:bCs w:val="false"/>
+          <w:i/>
+          <w:i/>
+          <w:iCs/>
+          <w:sz w:val="30"/>
+          <w:szCs w:val="30"/>
+          <w:u w:val="none"/>
+        </w:rPr>
+      </w:pPr>
+      <w:r>
+        <w:rPr>
+          <w:b w:val="false"/>
+          <w:bCs w:val="false"/>
+          <w:i/>
+          <w:iCs/>
+          <w:sz w:val="30"/>
+          <w:szCs w:val="30"/>
+          <w:u w:val="none"/>
+        </w:rPr>
+        <w:t xml:space="preserve">            </w:t>
+      </w:r>
+      <w:r>
+        <w:rPr>
+          <w:b w:val="false"/>
+          <w:bCs w:val="false"/>
+          <w:i/>
+          <w:iCs/>
+          <w:sz w:val="30"/>
+          <w:szCs w:val="30"/>
+          <w:u w:val="none"/>
+        </w:rPr>
+        <w:t>FOR EACH ROW</w:t>
+      </w:r>
+    </w:p>
+    <w:p>
+      <w:pPr>
+        <w:pStyle w:val="ListParagraph"/>
+        <w:spacing w:before="0" w:after="160"/>
+        <w:contextualSpacing/>
+        <w:rPr>
+          <w:b w:val="false"/>
+          <w:b w:val="false"/>
+          <w:bCs w:val="false"/>
+          <w:i/>
+          <w:i/>
+          <w:iCs/>
+          <w:sz w:val="30"/>
+          <w:szCs w:val="30"/>
+          <w:u w:val="none"/>
+        </w:rPr>
+      </w:pPr>
+      <w:r>
+        <w:rPr>
+          <w:b w:val="false"/>
+          <w:bCs w:val="false"/>
+          <w:i/>
+          <w:iCs/>
+          <w:sz w:val="30"/>
+          <w:szCs w:val="30"/>
+          <w:u w:val="none"/>
+        </w:rPr>
+        <w:t xml:space="preserve">            </w:t>
+      </w:r>
+      <w:r>
+        <w:rPr>
+          <w:b w:val="false"/>
+          <w:bCs w:val="false"/>
+          <w:i/>
+          <w:iCs/>
+          <w:sz w:val="30"/>
+          <w:szCs w:val="30"/>
+          <w:u w:val="none"/>
+        </w:rPr>
+        <w:t>BEGIN</w:t>
+      </w:r>
+    </w:p>
+    <w:p>
+      <w:pPr>
+        <w:pStyle w:val="ListParagraph"/>
+        <w:spacing w:before="0" w:after="160"/>
+        <w:contextualSpacing/>
+        <w:rPr>
+          <w:b w:val="false"/>
+          <w:b w:val="false"/>
+          <w:bCs w:val="false"/>
+          <w:i/>
+          <w:i/>
+          <w:iCs/>
+          <w:sz w:val="30"/>
+          <w:szCs w:val="30"/>
+          <w:u w:val="none"/>
+        </w:rPr>
+      </w:pPr>
+      <w:r>
+        <w:rPr>
+          <w:b w:val="false"/>
+          <w:bCs w:val="false"/>
+          <w:i/>
+          <w:iCs/>
+          <w:sz w:val="30"/>
+          <w:szCs w:val="30"/>
+          <w:u w:val="none"/>
+        </w:rPr>
+        <w:t xml:space="preserve">                </w:t>
+      </w:r>
+      <w:r>
+        <w:rPr>
+          <w:b w:val="false"/>
+          <w:bCs w:val="false"/>
+          <w:i/>
+          <w:iCs/>
+          <w:sz w:val="30"/>
+          <w:szCs w:val="30"/>
+          <w:u w:val="none"/>
+        </w:rPr>
+        <w:t>UPDATE accounts SET balance = balance + new.Loan_Amount;</w:t>
+      </w:r>
+    </w:p>
+    <w:p>
+      <w:pPr>
+        <w:pStyle w:val="ListParagraph"/>
+        <w:spacing w:before="0" w:after="160"/>
+        <w:contextualSpacing/>
+        <w:rPr>
+          <w:b w:val="false"/>
+          <w:b w:val="false"/>
+          <w:bCs w:val="false"/>
+          <w:i/>
+          <w:i/>
+          <w:iCs/>
+          <w:sz w:val="30"/>
+          <w:szCs w:val="30"/>
+          <w:u w:val="none"/>
+        </w:rPr>
+      </w:pPr>
+      <w:r>
+        <w:rPr>
+          <w:b w:val="false"/>
+          <w:bCs w:val="false"/>
+          <w:i/>
+          <w:iCs/>
+          <w:sz w:val="30"/>
+          <w:szCs w:val="30"/>
+          <w:u w:val="none"/>
+        </w:rPr>
+        <w:t xml:space="preserve">            </w:t>
+      </w:r>
+      <w:r>
+        <w:rPr>
+          <w:b w:val="false"/>
+          <w:bCs w:val="false"/>
+          <w:i/>
+          <w:iCs/>
+          <w:sz w:val="30"/>
+          <w:szCs w:val="30"/>
+          <w:u w:val="none"/>
+        </w:rPr>
+        <w:t>END</w:t>
+      </w:r>
+    </w:p>
+    <w:p>
+      <w:pPr>
+        <w:pStyle w:val="ListParagraph"/>
+        <w:spacing w:before="0" w:after="160"/>
+        <w:contextualSpacing/>
+        <w:rPr>
+          <w:b w:val="false"/>
+          <w:b w:val="false"/>
+          <w:bCs w:val="false"/>
+          <w:i/>
+          <w:i/>
+          <w:iCs/>
+          <w:sz w:val="30"/>
+          <w:szCs w:val="30"/>
+          <w:u w:val="none"/>
+        </w:rPr>
+      </w:pPr>
+      <w:r>
+        <w:rPr>
+          <w:b w:val="false"/>
+          <w:bCs w:val="false"/>
+          <w:i/>
+          <w:iCs/>
+          <w:sz w:val="30"/>
+          <w:szCs w:val="30"/>
+          <w:u w:val="none"/>
+        </w:rPr>
+      </w:r>
+    </w:p>
+    <w:p>
+      <w:pPr>
+        <w:pStyle w:val="ListParagraph"/>
+        <w:spacing w:before="0" w:after="160"/>
+        <w:contextualSpacing/>
+        <w:rPr>
+          <w:b w:val="false"/>
+          <w:b w:val="false"/>
+          <w:bCs w:val="false"/>
+          <w:i w:val="false"/>
+          <w:i w:val="false"/>
+          <w:iCs w:val="false"/>
+          <w:sz w:val="40"/>
+          <w:szCs w:val="40"/>
+          <w:u w:val="none"/>
+        </w:rPr>
+      </w:pPr>
+      <w:r>
+        <w:rPr>
+          <w:b w:val="false"/>
+          <w:bCs w:val="false"/>
+          <w:i w:val="false"/>
+          <w:iCs w:val="false"/>
+          <w:sz w:val="40"/>
+          <w:szCs w:val="40"/>
+          <w:u w:val="none"/>
+        </w:rPr>
+      </w:r>
+    </w:p>
+    <w:p>
+      <w:pPr>
+        <w:pStyle w:val="ListParagraph"/>
+        <w:spacing w:before="0" w:after="160"/>
+        <w:contextualSpacing/>
+        <w:rPr>
+          <w:b w:val="false"/>
+          <w:b w:val="false"/>
+          <w:bCs w:val="false"/>
+          <w:i w:val="false"/>
+          <w:i w:val="false"/>
+          <w:iCs w:val="false"/>
+          <w:sz w:val="40"/>
+          <w:szCs w:val="40"/>
+          <w:u w:val="none"/>
+        </w:rPr>
+      </w:pPr>
+      <w:r>
+        <w:rPr>
+          <w:b w:val="false"/>
+          <w:bCs w:val="false"/>
+          <w:i w:val="false"/>
+          <w:iCs w:val="false"/>
+          <w:sz w:val="40"/>
+          <w:szCs w:val="40"/>
+          <w:u w:val="none"/>
+        </w:rPr>
+        <w:t>FEATURES AND THE FUNCTIONS OF THE WEBSITES</w:t>
+      </w:r>
+    </w:p>
+    <w:p>
+      <w:pPr>
+        <w:pStyle w:val="ListParagraph"/>
+        <w:spacing w:before="0" w:after="160"/>
+        <w:contextualSpacing/>
+        <w:rPr>
+          <w:b w:val="false"/>
+          <w:b w:val="false"/>
+          <w:bCs w:val="false"/>
+          <w:i w:val="false"/>
+          <w:i w:val="false"/>
+          <w:iCs w:val="false"/>
+          <w:sz w:val="40"/>
+          <w:szCs w:val="40"/>
+          <w:u w:val="none"/>
+        </w:rPr>
+      </w:pPr>
+      <w:r>
+        <w:rPr>
+          <w:b w:val="false"/>
+          <w:bCs w:val="false"/>
+          <w:i w:val="false"/>
+          <w:iCs w:val="false"/>
+          <w:sz w:val="40"/>
+          <w:szCs w:val="40"/>
+          <w:u w:val="none"/>
+        </w:rPr>
+      </w:r>
+    </w:p>
+    <w:p>
+      <w:pPr>
+        <w:pStyle w:val="ListParagraph"/>
+        <w:spacing w:before="0" w:after="160"/>
+        <w:contextualSpacing/>
+        <w:rPr>
+          <w:b w:val="false"/>
+          <w:b w:val="false"/>
+          <w:bCs w:val="false"/>
+          <w:i w:val="false"/>
+          <w:i w:val="false"/>
+          <w:iCs w:val="false"/>
+          <w:sz w:val="40"/>
+          <w:szCs w:val="40"/>
+          <w:u w:val="none"/>
+        </w:rPr>
+      </w:pPr>
+      <w:r>
+        <w:rPr>
+          <w:b w:val="false"/>
+          <w:bCs w:val="false"/>
+          <w:i w:val="false"/>
+          <w:iCs w:val="false"/>
+          <w:sz w:val="40"/>
+          <w:szCs w:val="40"/>
+          <w:u w:val="none"/>
+        </w:rPr>
+        <w:drawing>
+          <wp:anchor behindDoc="0" distT="0" distB="0" distL="0" distR="0" simplePos="0" locked="0" layoutInCell="1" allowOverlap="1" relativeHeight="8">
+            <wp:simplePos x="0" y="0"/>
+            <wp:positionH relativeFrom="column">
+              <wp:align>center</wp:align>
+            </wp:positionH>
+            <wp:positionV relativeFrom="paragraph">
+              <wp:posOffset>635</wp:posOffset>
+            </wp:positionV>
+            <wp:extent cx="5918200" cy="3326765"/>
+            <wp:effectExtent l="0" t="0" r="0" b="0"/>
+            <wp:wrapSquare wrapText="largest"/>
+            <wp:docPr id="7" name="Image7" descr=""/>
+            <wp:cNvGraphicFramePr>
+              <a:graphicFrameLocks xmlns:a="http://schemas.openxmlformats.org/drawingml/2006/main" noChangeAspect="1"/>
+            </wp:cNvGraphicFramePr>
+            <a:graphic xmlns:a="http://schemas.openxmlformats.org/drawingml/2006/main">
+              <a:graphicData uri="http://schemas.openxmlformats.org/drawingml/2006/picture">
+                <pic:pic xmlns:pic="http://schemas.openxmlformats.org/drawingml/2006/picture">
+                  <pic:nvPicPr>
+                    <pic:cNvPr id="7" name="Image7" descr=""/>
+                    <pic:cNvPicPr>
+                      <a:picLocks noChangeAspect="1" noChangeArrowheads="1"/>
+                    </pic:cNvPicPr>
+                  </pic:nvPicPr>
+                  <pic:blipFill>
+                    <a:blip r:embed="rId8"/>
+                    <a:stretch>
+                      <a:fillRect/>
+                    </a:stretch>
+                  </pic:blipFill>
+                  <pic:spPr bwMode="auto">
+                    <a:xfrm>
+                      <a:off x="0" y="0"/>
+                      <a:ext cx="5918200" cy="3326765"/>
+                    </a:xfrm>
+                    <a:prstGeom prst="rect">
+                      <a:avLst/>
+                    </a:prstGeom>
+                  </pic:spPr>
+                </pic:pic>
+              </a:graphicData>
+            </a:graphic>
+          </wp:anchor>
+        </w:drawing>
+      </w:r>
+    </w:p>
+    <w:p>
+      <w:pPr>
+        <w:pStyle w:val="ListParagraph"/>
+        <w:spacing w:before="0" w:after="160"/>
+        <w:contextualSpacing/>
+        <w:rPr>
+          <w:b w:val="false"/>
+          <w:b w:val="false"/>
+          <w:bCs w:val="false"/>
+          <w:i w:val="false"/>
+          <w:i w:val="false"/>
+          <w:iCs w:val="false"/>
+          <w:sz w:val="40"/>
+          <w:szCs w:val="40"/>
+          <w:u w:val="none"/>
+        </w:rPr>
+      </w:pPr>
+      <w:r>
+        <w:rPr>
+          <w:b w:val="false"/>
+          <w:bCs w:val="false"/>
+          <w:i w:val="false"/>
+          <w:iCs w:val="false"/>
+          <w:sz w:val="40"/>
+          <w:szCs w:val="40"/>
+          <w:u w:val="none"/>
+        </w:rPr>
+        <w:drawing>
+          <wp:anchor behindDoc="0" distT="0" distB="0" distL="0" distR="0" simplePos="0" locked="0" layoutInCell="1" allowOverlap="1" relativeHeight="9">
+            <wp:simplePos x="0" y="0"/>
+            <wp:positionH relativeFrom="column">
+              <wp:align>center</wp:align>
+            </wp:positionH>
+            <wp:positionV relativeFrom="paragraph">
+              <wp:posOffset>635</wp:posOffset>
+            </wp:positionV>
+            <wp:extent cx="5918200" cy="3326765"/>
+            <wp:effectExtent l="0" t="0" r="0" b="0"/>
+            <wp:wrapSquare wrapText="largest"/>
+            <wp:docPr id="8" name="Image8" descr=""/>
+            <wp:cNvGraphicFramePr>
+              <a:graphicFrameLocks xmlns:a="http://schemas.openxmlformats.org/drawingml/2006/main" noChangeAspect="1"/>
+            </wp:cNvGraphicFramePr>
+            <a:graphic xmlns:a="http://schemas.openxmlformats.org/drawingml/2006/main">
+              <a:graphicData uri="http://schemas.openxmlformats.org/drawingml/2006/picture">
+                <pic:pic xmlns:pic="http://schemas.openxmlformats.org/drawingml/2006/picture">
+                  <pic:nvPicPr>
+                    <pic:cNvPr id="8" name="Image8" descr=""/>
+                    <pic:cNvPicPr>
+                      <a:picLocks noChangeAspect="1" noChangeArrowheads="1"/>
+                    </pic:cNvPicPr>
+                  </pic:nvPicPr>
+                  <pic:blipFill>
+                    <a:blip r:embed="rId9"/>
+                    <a:stretch>
+                      <a:fillRect/>
+                    </a:stretch>
+                  </pic:blipFill>
+                  <pic:spPr bwMode="auto">
+                    <a:xfrm>
+                      <a:off x="0" y="0"/>
+                      <a:ext cx="5918200" cy="3326765"/>
+                    </a:xfrm>
+                    <a:prstGeom prst="rect">
+                      <a:avLst/>
+                    </a:prstGeom>
+                  </pic:spPr>
+                </pic:pic>
+              </a:graphicData>
+            </a:graphic>
+          </wp:anchor>
+        </w:drawing>
+        <w:drawing>
+          <wp:anchor behindDoc="0" distT="0" distB="0" distL="0" distR="0" simplePos="0" locked="0" layoutInCell="1" allowOverlap="1" relativeHeight="10">
+            <wp:simplePos x="0" y="0"/>
+            <wp:positionH relativeFrom="column">
+              <wp:posOffset>228600</wp:posOffset>
+            </wp:positionH>
+            <wp:positionV relativeFrom="paragraph">
+              <wp:posOffset>3564255</wp:posOffset>
+            </wp:positionV>
+            <wp:extent cx="5918200" cy="3326765"/>
+            <wp:effectExtent l="0" t="0" r="0" b="0"/>
+            <wp:wrapSquare wrapText="largest"/>
+            <wp:docPr id="9" name="Image9" descr=""/>
+            <wp:cNvGraphicFramePr>
+              <a:graphicFrameLocks xmlns:a="http://schemas.openxmlformats.org/drawingml/2006/main" noChangeAspect="1"/>
+            </wp:cNvGraphicFramePr>
+            <a:graphic xmlns:a="http://schemas.openxmlformats.org/drawingml/2006/main">
+              <a:graphicData uri="http://schemas.openxmlformats.org/drawingml/2006/picture">
+                <pic:pic xmlns:pic="http://schemas.openxmlformats.org/drawingml/2006/picture">
+                  <pic:nvPicPr>
+                    <pic:cNvPr id="9" name="Image9" descr=""/>
+                    <pic:cNvPicPr>
+                      <a:picLocks noChangeAspect="1" noChangeArrowheads="1"/>
+                    </pic:cNvPicPr>
+                  </pic:nvPicPr>
+                  <pic:blipFill>
+                    <a:blip r:embed="rId10"/>
+                    <a:stretch>
+                      <a:fillRect/>
+                    </a:stretch>
+                  </pic:blipFill>
+                  <pic:spPr bwMode="auto">
+                    <a:xfrm>
+                      <a:off x="0" y="0"/>
+                      <a:ext cx="5918200" cy="3326765"/>
+                    </a:xfrm>
+                    <a:prstGeom prst="rect">
+                      <a:avLst/>
+                    </a:prstGeom>
+                  </pic:spPr>
+                </pic:pic>
+              </a:graphicData>
+            </a:graphic>
+          </wp:anchor>
+        </w:drawing>
+      </w:r>
+    </w:p>
+    <w:p>
+      <w:pPr>
+        <w:pStyle w:val="ListParagraph"/>
+        <w:spacing w:before="0" w:after="160"/>
+        <w:contextualSpacing/>
+        <w:rPr>
+          <w:b w:val="false"/>
+          <w:b w:val="false"/>
+          <w:bCs w:val="false"/>
+          <w:i w:val="false"/>
+          <w:i w:val="false"/>
+          <w:iCs w:val="false"/>
+          <w:sz w:val="40"/>
+          <w:szCs w:val="40"/>
+          <w:u w:val="none"/>
+        </w:rPr>
+      </w:pPr>
+      <w:r>
+        <w:rPr>
+          <w:b w:val="false"/>
+          <w:bCs w:val="false"/>
+          <w:i w:val="false"/>
+          <w:iCs w:val="false"/>
+          <w:sz w:val="40"/>
+          <w:szCs w:val="40"/>
+          <w:u w:val="none"/>
+        </w:rPr>
+      </w:r>
+    </w:p>
+    <w:p>
+      <w:pPr>
+        <w:pStyle w:val="ListParagraph"/>
+        <w:spacing w:before="0" w:after="160"/>
+        <w:contextualSpacing/>
+        <w:rPr>
+          <w:b w:val="false"/>
+          <w:b w:val="false"/>
+          <w:bCs w:val="false"/>
+          <w:i w:val="false"/>
+          <w:i w:val="false"/>
+          <w:iCs w:val="false"/>
+          <w:sz w:val="40"/>
+          <w:szCs w:val="40"/>
+          <w:u w:val="none"/>
+        </w:rPr>
+      </w:pPr>
+      <w:r>
+        <w:rPr>
+          <w:b w:val="false"/>
+          <w:bCs w:val="false"/>
+          <w:i w:val="false"/>
+          <w:iCs w:val="false"/>
+          <w:sz w:val="40"/>
+          <w:szCs w:val="40"/>
+          <w:u w:val="none"/>
+        </w:rPr>
+      </w:r>
+    </w:p>
+    <w:p>
+      <w:pPr>
+        <w:pStyle w:val="ListParagraph"/>
+        <w:spacing w:before="0" w:after="160"/>
+        <w:contextualSpacing/>
+        <w:rPr>
+          <w:b w:val="false"/>
+          <w:b w:val="false"/>
+          <w:bCs w:val="false"/>
+          <w:i w:val="false"/>
+          <w:i w:val="false"/>
+          <w:iCs w:val="false"/>
+          <w:sz w:val="40"/>
+          <w:szCs w:val="40"/>
+          <w:u w:val="none"/>
+        </w:rPr>
+      </w:pPr>
+      <w:r>
+        <w:rPr>
+          <w:b w:val="false"/>
+          <w:bCs w:val="false"/>
+          <w:i w:val="false"/>
+          <w:iCs w:val="false"/>
+          <w:sz w:val="40"/>
+          <w:szCs w:val="40"/>
+          <w:u w:val="none"/>
+        </w:rPr>
+      </w:r>
+    </w:p>
+    <w:p>
+      <w:pPr>
+        <w:pStyle w:val="ListParagraph"/>
+        <w:spacing w:before="0" w:after="160"/>
+        <w:contextualSpacing/>
+        <w:rPr>
+          <w:b w:val="false"/>
+          <w:b w:val="false"/>
+          <w:bCs w:val="false"/>
+          <w:i w:val="false"/>
+          <w:i w:val="false"/>
+          <w:iCs w:val="false"/>
+          <w:sz w:val="40"/>
+          <w:szCs w:val="40"/>
+          <w:u w:val="none"/>
+        </w:rPr>
+      </w:pPr>
+      <w:r>
+        <w:rPr>
+          <w:b w:val="false"/>
+          <w:bCs w:val="false"/>
+          <w:i w:val="false"/>
+          <w:iCs w:val="false"/>
+          <w:sz w:val="40"/>
+          <w:szCs w:val="40"/>
+          <w:u w:val="none"/>
+        </w:rPr>
+      </w:r>
+    </w:p>
+    <w:p>
+      <w:pPr>
+        <w:pStyle w:val="ListParagraph"/>
+        <w:spacing w:before="0" w:after="160"/>
+        <w:contextualSpacing/>
+        <w:rPr>
+          <w:b w:val="false"/>
+          <w:b w:val="false"/>
+          <w:bCs w:val="false"/>
+          <w:i w:val="false"/>
+          <w:i w:val="false"/>
+          <w:iCs w:val="false"/>
+          <w:sz w:val="40"/>
+          <w:szCs w:val="40"/>
+          <w:u w:val="none"/>
+        </w:rPr>
+      </w:pPr>
+      <w:r>
+        <w:rPr>
+          <w:b w:val="false"/>
+          <w:bCs w:val="false"/>
+          <w:i w:val="false"/>
+          <w:iCs w:val="false"/>
+          <w:sz w:val="40"/>
+          <w:szCs w:val="40"/>
+          <w:u w:val="none"/>
+        </w:rPr>
+        <w:drawing>
+          <wp:anchor behindDoc="0" distT="0" distB="0" distL="0" distR="0" simplePos="0" locked="0" layoutInCell="1" allowOverlap="1" relativeHeight="11">
+            <wp:simplePos x="0" y="0"/>
+            <wp:positionH relativeFrom="column">
+              <wp:align>center</wp:align>
+            </wp:positionH>
+            <wp:positionV relativeFrom="paragraph">
+              <wp:posOffset>635</wp:posOffset>
+            </wp:positionV>
+            <wp:extent cx="5918200" cy="3326765"/>
+            <wp:effectExtent l="0" t="0" r="0" b="0"/>
+            <wp:wrapSquare wrapText="largest"/>
+            <wp:docPr id="10" name="Image10" descr=""/>
+            <wp:cNvGraphicFramePr>
+              <a:graphicFrameLocks xmlns:a="http://schemas.openxmlformats.org/drawingml/2006/main" noChangeAspect="1"/>
+            </wp:cNvGraphicFramePr>
+            <a:graphic xmlns:a="http://schemas.openxmlformats.org/drawingml/2006/main">
+              <a:graphicData uri="http://schemas.openxmlformats.org/drawingml/2006/picture">
+                <pic:pic xmlns:pic="http://schemas.openxmlformats.org/drawingml/2006/picture">
+                  <pic:nvPicPr>
+                    <pic:cNvPr id="10" name="Image10" descr=""/>
+                    <pic:cNvPicPr>
+                      <a:picLocks noChangeAspect="1" noChangeArrowheads="1"/>
+                    </pic:cNvPicPr>
+                  </pic:nvPicPr>
+                  <pic:blipFill>
+                    <a:blip r:embed="rId11"/>
+                    <a:stretch>
+                      <a:fillRect/>
+                    </a:stretch>
+                  </pic:blipFill>
+                  <pic:spPr bwMode="auto">
+                    <a:xfrm>
+                      <a:off x="0" y="0"/>
+                      <a:ext cx="5918200" cy="3326765"/>
+                    </a:xfrm>
+                    <a:prstGeom prst="rect">
+                      <a:avLst/>
+                    </a:prstGeom>
+                  </pic:spPr>
+                </pic:pic>
+              </a:graphicData>
+            </a:graphic>
+          </wp:anchor>
+        </w:drawing>
+      </w:r>
+    </w:p>
+    <w:p>
+      <w:pPr>
+        <w:pStyle w:val="ListParagraph"/>
+        <w:spacing w:before="0" w:after="160"/>
+        <w:contextualSpacing/>
+        <w:rPr>
+          <w:b w:val="false"/>
+          <w:b w:val="false"/>
+          <w:bCs w:val="false"/>
+          <w:i w:val="false"/>
+          <w:i w:val="false"/>
+          <w:iCs w:val="false"/>
+          <w:sz w:val="40"/>
+          <w:szCs w:val="40"/>
+          <w:u w:val="none"/>
+        </w:rPr>
+      </w:pPr>
+      <w:r>
+        <w:rPr>
+          <w:b w:val="false"/>
+          <w:bCs w:val="false"/>
+          <w:i w:val="false"/>
+          <w:iCs w:val="false"/>
+          <w:sz w:val="40"/>
+          <w:szCs w:val="40"/>
+          <w:u w:val="none"/>
+        </w:rPr>
+      </w:r>
+    </w:p>
+    <w:p>
+      <w:pPr>
+        <w:pStyle w:val="ListParagraph"/>
+        <w:spacing w:before="0" w:after="160"/>
+        <w:contextualSpacing/>
+        <w:rPr>
+          <w:b w:val="false"/>
+          <w:b w:val="false"/>
+          <w:bCs w:val="false"/>
+          <w:i w:val="false"/>
+          <w:i w:val="false"/>
+          <w:iCs w:val="false"/>
+          <w:sz w:val="40"/>
+          <w:szCs w:val="40"/>
+          <w:u w:val="none"/>
+        </w:rPr>
+      </w:pPr>
+      <w:r>
+        <w:rPr>
+          <w:b w:val="false"/>
+          <w:bCs w:val="false"/>
+          <w:i w:val="false"/>
+          <w:iCs w:val="false"/>
+          <w:sz w:val="40"/>
+          <w:szCs w:val="40"/>
+          <w:u w:val="none"/>
+        </w:rPr>
+        <w:drawing>
+          <wp:anchor behindDoc="0" distT="0" distB="0" distL="0" distR="0" simplePos="0" locked="0" layoutInCell="1" allowOverlap="1" relativeHeight="12">
+            <wp:simplePos x="0" y="0"/>
+            <wp:positionH relativeFrom="column">
+              <wp:align>center</wp:align>
+            </wp:positionH>
+            <wp:positionV relativeFrom="paragraph">
+              <wp:posOffset>635</wp:posOffset>
+            </wp:positionV>
+            <wp:extent cx="5918200" cy="3326765"/>
+            <wp:effectExtent l="0" t="0" r="0" b="0"/>
+            <wp:wrapSquare wrapText="largest"/>
+            <wp:docPr id="11" name="Image11" descr=""/>
+            <wp:cNvGraphicFramePr>
+              <a:graphicFrameLocks xmlns:a="http://schemas.openxmlformats.org/drawingml/2006/main" noChangeAspect="1"/>
+            </wp:cNvGraphicFramePr>
+            <a:graphic xmlns:a="http://schemas.openxmlformats.org/drawingml/2006/main">
+              <a:graphicData uri="http://schemas.openxmlformats.org/drawingml/2006/picture">
+                <pic:pic xmlns:pic="http://schemas.openxmlformats.org/drawingml/2006/picture">
+                  <pic:nvPicPr>
+                    <pic:cNvPr id="11" name="Image11" descr=""/>
+                    <pic:cNvPicPr>
+                      <a:picLocks noChangeAspect="1" noChangeArrowheads="1"/>
+                    </pic:cNvPicPr>
+                  </pic:nvPicPr>
+                  <pic:blipFill>
+                    <a:blip r:embed="rId12"/>
+                    <a:stretch>
+                      <a:fillRect/>
+                    </a:stretch>
+                  </pic:blipFill>
+                  <pic:spPr bwMode="auto">
+                    <a:xfrm>
+                      <a:off x="0" y="0"/>
+                      <a:ext cx="5918200" cy="3326765"/>
+                    </a:xfrm>
+                    <a:prstGeom prst="rect">
+                      <a:avLst/>
+                    </a:prstGeom>
+                  </pic:spPr>
+                </pic:pic>
+              </a:graphicData>
+            </a:graphic>
+          </wp:anchor>
+        </w:drawing>
+      </w:r>
+    </w:p>
+    <w:p>
+      <w:pPr>
+        <w:pStyle w:val="ListParagraph"/>
+        <w:spacing w:before="0" w:after="160"/>
+        <w:contextualSpacing/>
+        <w:rPr>
+          <w:b w:val="false"/>
+          <w:b w:val="false"/>
+          <w:bCs w:val="false"/>
+          <w:i w:val="false"/>
+          <w:i w:val="false"/>
+          <w:iCs w:val="false"/>
+          <w:sz w:val="40"/>
+          <w:szCs w:val="40"/>
+          <w:u w:val="none"/>
+        </w:rPr>
+      </w:pPr>
+      <w:r>
+        <w:rPr>
+          <w:b w:val="false"/>
+          <w:bCs w:val="false"/>
+          <w:i w:val="false"/>
+          <w:iCs w:val="false"/>
+          <w:sz w:val="40"/>
+          <w:szCs w:val="40"/>
+          <w:u w:val="none"/>
+        </w:rPr>
+      </w:r>
+    </w:p>
+    <w:p>
+      <w:pPr>
+        <w:pStyle w:val="ListParagraph"/>
+        <w:spacing w:before="0" w:after="160"/>
+        <w:contextualSpacing/>
+        <w:rPr>
+          <w:b w:val="false"/>
+          <w:b w:val="false"/>
+          <w:bCs w:val="false"/>
+          <w:i w:val="false"/>
+          <w:i w:val="false"/>
+          <w:iCs w:val="false"/>
+          <w:sz w:val="40"/>
+          <w:szCs w:val="40"/>
+          <w:u w:val="none"/>
+        </w:rPr>
+      </w:pPr>
+      <w:r>
+        <w:rPr>
+          <w:b w:val="false"/>
+          <w:bCs w:val="false"/>
+          <w:i w:val="false"/>
+          <w:iCs w:val="false"/>
+          <w:sz w:val="40"/>
+          <w:szCs w:val="40"/>
+          <w:u w:val="none"/>
+        </w:rPr>
+      </w:r>
+    </w:p>
+    <w:p>
+      <w:pPr>
+        <w:pStyle w:val="ListParagraph"/>
+        <w:spacing w:before="0" w:after="160"/>
+        <w:contextualSpacing/>
+        <w:rPr>
+          <w:b w:val="false"/>
+          <w:b w:val="false"/>
+          <w:bCs w:val="false"/>
+          <w:i w:val="false"/>
+          <w:i w:val="false"/>
+          <w:iCs w:val="false"/>
+          <w:sz w:val="40"/>
+          <w:szCs w:val="40"/>
+          <w:u w:val="none"/>
+        </w:rPr>
+      </w:pPr>
+      <w:r>
+        <w:rPr>
+          <w:b w:val="false"/>
+          <w:bCs w:val="false"/>
+          <w:i w:val="false"/>
+          <w:iCs w:val="false"/>
+          <w:sz w:val="40"/>
+          <w:szCs w:val="40"/>
+          <w:u w:val="none"/>
+        </w:rPr>
+        <w:drawing>
+          <wp:anchor behindDoc="0" distT="0" distB="0" distL="0" distR="0" simplePos="0" locked="0" layoutInCell="1" allowOverlap="1" relativeHeight="13">
+            <wp:simplePos x="0" y="0"/>
+            <wp:positionH relativeFrom="column">
+              <wp:align>center</wp:align>
+            </wp:positionH>
+            <wp:positionV relativeFrom="paragraph">
+              <wp:posOffset>635</wp:posOffset>
+            </wp:positionV>
+            <wp:extent cx="5918200" cy="3326765"/>
+            <wp:effectExtent l="0" t="0" r="0" b="0"/>
+            <wp:wrapSquare wrapText="largest"/>
+            <wp:docPr id="12" name="Image12" descr=""/>
+            <wp:cNvGraphicFramePr>
+              <a:graphicFrameLocks xmlns:a="http://schemas.openxmlformats.org/drawingml/2006/main" noChangeAspect="1"/>
+            </wp:cNvGraphicFramePr>
+            <a:graphic xmlns:a="http://schemas.openxmlformats.org/drawingml/2006/main">
+              <a:graphicData uri="http://schemas.openxmlformats.org/drawingml/2006/picture">
+                <pic:pic xmlns:pic="http://schemas.openxmlformats.org/drawingml/2006/picture">
+                  <pic:nvPicPr>
+                    <pic:cNvPr id="12" name="Image12" descr=""/>
+                    <pic:cNvPicPr>
+                      <a:picLocks noChangeAspect="1" noChangeArrowheads="1"/>
+                    </pic:cNvPicPr>
+                  </pic:nvPicPr>
+                  <pic:blipFill>
+                    <a:blip r:embed="rId13"/>
+                    <a:stretch>
+                      <a:fillRect/>
+                    </a:stretch>
+                  </pic:blipFill>
+                  <pic:spPr bwMode="auto">
+                    <a:xfrm>
+                      <a:off x="0" y="0"/>
+                      <a:ext cx="5918200" cy="3326765"/>
+                    </a:xfrm>
+                    <a:prstGeom prst="rect">
+                      <a:avLst/>
+                    </a:prstGeom>
+                  </pic:spPr>
+                </pic:pic>
+              </a:graphicData>
+            </a:graphic>
+          </wp:anchor>
+        </w:drawing>
+      </w:r>
+    </w:p>
+    <w:p>
+      <w:pPr>
+        <w:pStyle w:val="ListParagraph"/>
+        <w:spacing w:before="0" w:after="160"/>
+        <w:contextualSpacing/>
+        <w:rPr>
+          <w:b w:val="false"/>
+          <w:b w:val="false"/>
+          <w:bCs w:val="false"/>
+          <w:i w:val="false"/>
+          <w:i w:val="false"/>
+          <w:iCs w:val="false"/>
+          <w:sz w:val="40"/>
+          <w:szCs w:val="40"/>
+          <w:u w:val="none"/>
+        </w:rPr>
+      </w:pPr>
+      <w:r>
+        <w:rPr>
+          <w:b w:val="false"/>
+          <w:bCs w:val="false"/>
+          <w:i w:val="false"/>
+          <w:iCs w:val="false"/>
+          <w:sz w:val="40"/>
+          <w:szCs w:val="40"/>
+          <w:u w:val="none"/>
+        </w:rPr>
+      </w:r>
+    </w:p>
+    <w:p>
+      <w:pPr>
+        <w:pStyle w:val="ListParagraph"/>
+        <w:spacing w:before="0" w:after="160"/>
+        <w:contextualSpacing/>
+        <w:rPr>
+          <w:b w:val="false"/>
+          <w:b w:val="false"/>
+          <w:bCs w:val="false"/>
+          <w:i w:val="false"/>
+          <w:i w:val="false"/>
+          <w:iCs w:val="false"/>
+          <w:sz w:val="40"/>
+          <w:szCs w:val="40"/>
+          <w:u w:val="none"/>
+        </w:rPr>
+      </w:pPr>
+      <w:r>
+        <w:rPr>
+          <w:b w:val="false"/>
+          <w:bCs w:val="false"/>
+          <w:i w:val="false"/>
+          <w:iCs w:val="false"/>
+          <w:sz w:val="40"/>
+          <w:szCs w:val="40"/>
+          <w:u w:val="none"/>
+        </w:rPr>
+      </w:r>
+    </w:p>
+    <w:p>
+      <w:pPr>
+        <w:pStyle w:val="ListParagraph"/>
+        <w:spacing w:before="0" w:after="160"/>
+        <w:contextualSpacing/>
+        <w:rPr>
+          <w:b w:val="false"/>
+          <w:b w:val="false"/>
+          <w:bCs w:val="false"/>
+          <w:i w:val="false"/>
+          <w:i w:val="false"/>
+          <w:iCs w:val="false"/>
+          <w:sz w:val="40"/>
+          <w:szCs w:val="40"/>
+          <w:u w:val="none"/>
+        </w:rPr>
+      </w:pPr>
+      <w:r>
+        <w:rPr>
+          <w:b w:val="false"/>
+          <w:bCs w:val="false"/>
+          <w:i w:val="false"/>
+          <w:iCs w:val="false"/>
+          <w:sz w:val="40"/>
+          <w:szCs w:val="40"/>
+          <w:u w:val="none"/>
+        </w:rPr>
+        <w:drawing>
+          <wp:anchor behindDoc="0" distT="0" distB="0" distL="0" distR="0" simplePos="0" locked="0" layoutInCell="1" allowOverlap="1" relativeHeight="14">
+            <wp:simplePos x="0" y="0"/>
+            <wp:positionH relativeFrom="column">
+              <wp:align>center</wp:align>
+            </wp:positionH>
+            <wp:positionV relativeFrom="paragraph">
+              <wp:posOffset>635</wp:posOffset>
+            </wp:positionV>
+            <wp:extent cx="5918200" cy="3326765"/>
+            <wp:effectExtent l="0" t="0" r="0" b="0"/>
+            <wp:wrapSquare wrapText="largest"/>
+            <wp:docPr id="13" name="Image13" descr=""/>
+            <wp:cNvGraphicFramePr>
+              <a:graphicFrameLocks xmlns:a="http://schemas.openxmlformats.org/drawingml/2006/main" noChangeAspect="1"/>
+            </wp:cNvGraphicFramePr>
+            <a:graphic xmlns:a="http://schemas.openxmlformats.org/drawingml/2006/main">
+              <a:graphicData uri="http://schemas.openxmlformats.org/drawingml/2006/picture">
+                <pic:pic xmlns:pic="http://schemas.openxmlformats.org/drawingml/2006/picture">
+                  <pic:nvPicPr>
+                    <pic:cNvPr id="13" name="Image13" descr=""/>
+                    <pic:cNvPicPr>
+                      <a:picLocks noChangeAspect="1" noChangeArrowheads="1"/>
+                    </pic:cNvPicPr>
+                  </pic:nvPicPr>
+                  <pic:blipFill>
+                    <a:blip r:embed="rId14"/>
+                    <a:stretch>
+                      <a:fillRect/>
+                    </a:stretch>
+                  </pic:blipFill>
+                  <pic:spPr bwMode="auto">
+                    <a:xfrm>
+                      <a:off x="0" y="0"/>
+                      <a:ext cx="5918200" cy="3326765"/>
+                    </a:xfrm>
+                    <a:prstGeom prst="rect">
+                      <a:avLst/>
+                    </a:prstGeom>
+                  </pic:spPr>
+                </pic:pic>
+              </a:graphicData>
+            </a:graphic>
+          </wp:anchor>
+        </w:drawing>
+      </w:r>
+    </w:p>
+    <w:p>
+      <w:pPr>
+        <w:pStyle w:val="ListParagraph"/>
+        <w:spacing w:before="0" w:after="160"/>
+        <w:contextualSpacing/>
+        <w:rPr>
+          <w:b w:val="false"/>
+          <w:b w:val="false"/>
+          <w:bCs w:val="false"/>
+          <w:i w:val="false"/>
+          <w:i w:val="false"/>
+          <w:iCs w:val="false"/>
+          <w:sz w:val="40"/>
+          <w:szCs w:val="40"/>
+          <w:u w:val="none"/>
+        </w:rPr>
+      </w:pPr>
+      <w:r>
+        <w:rPr>
+          <w:b w:val="false"/>
+          <w:bCs w:val="false"/>
+          <w:i w:val="false"/>
+          <w:iCs w:val="false"/>
+          <w:sz w:val="40"/>
+          <w:szCs w:val="40"/>
+          <w:u w:val="none"/>
+        </w:rPr>
+      </w:r>
+    </w:p>
+    <w:p>
+      <w:pPr>
+        <w:pStyle w:val="ListParagraph"/>
+        <w:spacing w:before="0" w:after="160"/>
+        <w:contextualSpacing/>
+        <w:rPr>
+          <w:b w:val="false"/>
+          <w:b w:val="false"/>
+          <w:bCs w:val="false"/>
+          <w:i w:val="false"/>
+          <w:i w:val="false"/>
+          <w:iCs w:val="false"/>
+          <w:sz w:val="40"/>
+          <w:szCs w:val="40"/>
+          <w:u w:val="none"/>
+        </w:rPr>
+      </w:pPr>
+      <w:r>
+        <w:rPr>
+          <w:b w:val="false"/>
+          <w:bCs w:val="false"/>
+          <w:i w:val="false"/>
+          <w:iCs w:val="false"/>
+          <w:sz w:val="40"/>
+          <w:szCs w:val="40"/>
+          <w:u w:val="none"/>
+        </w:rPr>
+        <w:drawing>
+          <wp:anchor behindDoc="0" distT="0" distB="0" distL="0" distR="0" simplePos="0" locked="0" layoutInCell="1" allowOverlap="1" relativeHeight="15">
+            <wp:simplePos x="0" y="0"/>
+            <wp:positionH relativeFrom="column">
+              <wp:align>center</wp:align>
+            </wp:positionH>
+            <wp:positionV relativeFrom="paragraph">
+              <wp:posOffset>635</wp:posOffset>
+            </wp:positionV>
+            <wp:extent cx="5918200" cy="3326765"/>
+            <wp:effectExtent l="0" t="0" r="0" b="0"/>
+            <wp:wrapSquare wrapText="largest"/>
+            <wp:docPr id="14" name="Image14" descr=""/>
+            <wp:cNvGraphicFramePr>
+              <a:graphicFrameLocks xmlns:a="http://schemas.openxmlformats.org/drawingml/2006/main" noChangeAspect="1"/>
+            </wp:cNvGraphicFramePr>
+            <a:graphic xmlns:a="http://schemas.openxmlformats.org/drawingml/2006/main">
+              <a:graphicData uri="http://schemas.openxmlformats.org/drawingml/2006/picture">
+                <pic:pic xmlns:pic="http://schemas.openxmlformats.org/drawingml/2006/picture">
+                  <pic:nvPicPr>
+                    <pic:cNvPr id="14" name="Image14" descr=""/>
+                    <pic:cNvPicPr>
+                      <a:picLocks noChangeAspect="1" noChangeArrowheads="1"/>
+                    </pic:cNvPicPr>
+                  </pic:nvPicPr>
+                  <pic:blipFill>
+                    <a:blip r:embed="rId15"/>
+                    <a:stretch>
+                      <a:fillRect/>
+                    </a:stretch>
+                  </pic:blipFill>
+                  <pic:spPr bwMode="auto">
+                    <a:xfrm>
+                      <a:off x="0" y="0"/>
+                      <a:ext cx="5918200" cy="3326765"/>
+                    </a:xfrm>
+                    <a:prstGeom prst="rect">
+                      <a:avLst/>
+                    </a:prstGeom>
+                  </pic:spPr>
+                </pic:pic>
+              </a:graphicData>
+            </a:graphic>
+          </wp:anchor>
+        </w:drawing>
+      </w:r>
+    </w:p>
+    <w:p>
+      <w:pPr>
+        <w:pStyle w:val="ListParagraph"/>
+        <w:spacing w:before="0" w:after="160"/>
+        <w:contextualSpacing/>
+        <w:rPr>
+          <w:b w:val="false"/>
+          <w:b w:val="false"/>
+          <w:bCs w:val="false"/>
+          <w:i w:val="false"/>
+          <w:i w:val="false"/>
+          <w:iCs w:val="false"/>
+          <w:sz w:val="40"/>
+          <w:szCs w:val="40"/>
+          <w:u w:val="none"/>
+        </w:rPr>
+      </w:pPr>
+      <w:r>
+        <w:rPr>
+          <w:b w:val="false"/>
+          <w:bCs w:val="false"/>
+          <w:i w:val="false"/>
+          <w:iCs w:val="false"/>
+          <w:sz w:val="40"/>
+          <w:szCs w:val="40"/>
+          <w:u w:val="none"/>
+        </w:rPr>
+      </w:r>
+    </w:p>
+    <w:p>
+      <w:pPr>
+        <w:pStyle w:val="ListParagraph"/>
+        <w:spacing w:before="0" w:after="160"/>
+        <w:contextualSpacing/>
+        <w:rPr>
+          <w:b w:val="false"/>
+          <w:b w:val="false"/>
+          <w:bCs w:val="false"/>
+          <w:i w:val="false"/>
+          <w:i w:val="false"/>
+          <w:iCs w:val="false"/>
+          <w:sz w:val="40"/>
+          <w:szCs w:val="40"/>
+          <w:u w:val="none"/>
+        </w:rPr>
+      </w:pPr>
+      <w:r>
+        <w:rPr>
+          <w:b w:val="false"/>
+          <w:bCs w:val="false"/>
+          <w:i w:val="false"/>
+          <w:iCs w:val="false"/>
+          <w:sz w:val="40"/>
+          <w:szCs w:val="40"/>
+          <w:u w:val="none"/>
+        </w:rPr>
+      </w:r>
+    </w:p>
+    <w:p>
+      <w:pPr>
+        <w:pStyle w:val="ListParagraph"/>
+        <w:spacing w:before="0" w:after="160"/>
+        <w:contextualSpacing/>
+        <w:rPr>
+          <w:b w:val="false"/>
+          <w:b w:val="false"/>
+          <w:bCs w:val="false"/>
+          <w:i w:val="false"/>
+          <w:i w:val="false"/>
+          <w:iCs w:val="false"/>
+          <w:sz w:val="40"/>
+          <w:szCs w:val="40"/>
+          <w:u w:val="none"/>
+        </w:rPr>
+      </w:pPr>
+      <w:r>
+        <w:rPr>
+          <w:b w:val="false"/>
+          <w:bCs w:val="false"/>
+          <w:i w:val="false"/>
+          <w:iCs w:val="false"/>
+          <w:sz w:val="40"/>
+          <w:szCs w:val="40"/>
+          <w:u w:val="none"/>
+        </w:rPr>
+        <w:drawing>
+          <wp:anchor behindDoc="0" distT="0" distB="0" distL="0" distR="0" simplePos="0" locked="0" layoutInCell="1" allowOverlap="1" relativeHeight="16">
+            <wp:simplePos x="0" y="0"/>
+            <wp:positionH relativeFrom="column">
+              <wp:align>center</wp:align>
+            </wp:positionH>
+            <wp:positionV relativeFrom="paragraph">
+              <wp:posOffset>635</wp:posOffset>
+            </wp:positionV>
+            <wp:extent cx="5918200" cy="3326765"/>
+            <wp:effectExtent l="0" t="0" r="0" b="0"/>
+            <wp:wrapSquare wrapText="largest"/>
+            <wp:docPr id="15" name="Image15" descr=""/>
+            <wp:cNvGraphicFramePr>
+              <a:graphicFrameLocks xmlns:a="http://schemas.openxmlformats.org/drawingml/2006/main" noChangeAspect="1"/>
+            </wp:cNvGraphicFramePr>
+            <a:graphic xmlns:a="http://schemas.openxmlformats.org/drawingml/2006/main">
+              <a:graphicData uri="http://schemas.openxmlformats.org/drawingml/2006/picture">
+                <pic:pic xmlns:pic="http://schemas.openxmlformats.org/drawingml/2006/picture">
+                  <pic:nvPicPr>
+                    <pic:cNvPr id="15" name="Image15" descr=""/>
+                    <pic:cNvPicPr>
+                      <a:picLocks noChangeAspect="1" noChangeArrowheads="1"/>
+                    </pic:cNvPicPr>
+                  </pic:nvPicPr>
+                  <pic:blipFill>
+                    <a:blip r:embed="rId16"/>
+                    <a:stretch>
+                      <a:fillRect/>
+                    </a:stretch>
+                  </pic:blipFill>
+                  <pic:spPr bwMode="auto">
+                    <a:xfrm>
+                      <a:off x="0" y="0"/>
+                      <a:ext cx="5918200" cy="3326765"/>
+                    </a:xfrm>
+                    <a:prstGeom prst="rect">
+                      <a:avLst/>
+                    </a:prstGeom>
+                  </pic:spPr>
+                </pic:pic>
+              </a:graphicData>
+            </a:graphic>
+          </wp:anchor>
+        </w:drawing>
+      </w:r>
+    </w:p>
+    <w:p>
+      <w:pPr>
+        <w:pStyle w:val="ListParagraph"/>
+        <w:spacing w:before="0" w:after="160"/>
+        <w:contextualSpacing/>
+        <w:rPr>
+          <w:b w:val="false"/>
+          <w:b w:val="false"/>
+          <w:bCs w:val="false"/>
+          <w:i w:val="false"/>
+          <w:i w:val="false"/>
+          <w:iCs w:val="false"/>
+          <w:sz w:val="40"/>
+          <w:szCs w:val="40"/>
+          <w:u w:val="none"/>
+        </w:rPr>
+      </w:pPr>
+      <w:r>
+        <w:rPr>
+          <w:b w:val="false"/>
+          <w:bCs w:val="false"/>
+          <w:i w:val="false"/>
+          <w:iCs w:val="false"/>
+          <w:sz w:val="40"/>
+          <w:szCs w:val="40"/>
+          <w:u w:val="none"/>
+        </w:rPr>
+      </w:r>
+    </w:p>
+    <w:p>
+      <w:pPr>
+        <w:pStyle w:val="ListParagraph"/>
+        <w:spacing w:before="0" w:after="160"/>
+        <w:contextualSpacing/>
+        <w:rPr>
+          <w:b w:val="false"/>
+          <w:b w:val="false"/>
+          <w:bCs w:val="false"/>
+          <w:i w:val="false"/>
+          <w:i w:val="false"/>
+          <w:iCs w:val="false"/>
+          <w:sz w:val="40"/>
+          <w:szCs w:val="40"/>
+          <w:u w:val="none"/>
+        </w:rPr>
+      </w:pPr>
+      <w:r>
+        <w:rPr>
+          <w:b w:val="false"/>
+          <w:bCs w:val="false"/>
+          <w:i w:val="false"/>
+          <w:iCs w:val="false"/>
+          <w:sz w:val="40"/>
+          <w:szCs w:val="40"/>
+          <w:u w:val="none"/>
+        </w:rPr>
+        <w:drawing>
+          <wp:anchor behindDoc="0" distT="0" distB="0" distL="0" distR="0" simplePos="0" locked="0" layoutInCell="1" allowOverlap="1" relativeHeight="17">
+            <wp:simplePos x="0" y="0"/>
+            <wp:positionH relativeFrom="column">
+              <wp:align>center</wp:align>
+            </wp:positionH>
+            <wp:positionV relativeFrom="paragraph">
+              <wp:posOffset>635</wp:posOffset>
+            </wp:positionV>
+            <wp:extent cx="5918200" cy="3326765"/>
+            <wp:effectExtent l="0" t="0" r="0" b="0"/>
+            <wp:wrapSquare wrapText="largest"/>
+            <wp:docPr id="16" name="Image16" descr=""/>
+            <wp:cNvGraphicFramePr>
+              <a:graphicFrameLocks xmlns:a="http://schemas.openxmlformats.org/drawingml/2006/main" noChangeAspect="1"/>
+            </wp:cNvGraphicFramePr>
+            <a:graphic xmlns:a="http://schemas.openxmlformats.org/drawingml/2006/main">
+              <a:graphicData uri="http://schemas.openxmlformats.org/drawingml/2006/picture">
+                <pic:pic xmlns:pic="http://schemas.openxmlformats.org/drawingml/2006/picture">
+                  <pic:nvPicPr>
+                    <pic:cNvPr id="16" name="Image16" descr=""/>
+                    <pic:cNvPicPr>
+                      <a:picLocks noChangeAspect="1" noChangeArrowheads="1"/>
+                    </pic:cNvPicPr>
+                  </pic:nvPicPr>
+                  <pic:blipFill>
+                    <a:blip r:embed="rId17"/>
+                    <a:stretch>
+                      <a:fillRect/>
+                    </a:stretch>
+                  </pic:blipFill>
+                  <pic:spPr bwMode="auto">
+                    <a:xfrm>
+                      <a:off x="0" y="0"/>
+                      <a:ext cx="5918200" cy="3326765"/>
+                    </a:xfrm>
+                    <a:prstGeom prst="rect">
+                      <a:avLst/>
+                    </a:prstGeom>
+                  </pic:spPr>
+                </pic:pic>
+              </a:graphicData>
+            </a:graphic>
+          </wp:anchor>
+        </w:drawing>
       </w:r>
     </w:p>
     <w:sectPr>
@@ -2297,7 +9820,7 @@
       <w:pgNumType w:fmt="decimal"/>
       <w:formProt w:val="false"/>
       <w:textDirection w:val="lrTb"/>
-      <w:docGrid w:type="default" w:linePitch="360" w:charSpace="4294965247"/>
+      <w:docGrid w:type="default" w:linePitch="360" w:charSpace="0"/>
     </w:sectPr>
   </w:body>
 </w:document>
@@ -2516,10 +10039,7 @@
       <w:lvlText w:val=""/>
       <w:lvlJc w:val="left"/>
       <w:pPr>
-        <w:tabs>
-          <w:tab w:val="num" w:pos="432"/>
-        </w:tabs>
-        <w:ind w:left="432" w:hanging="432"/>
+        <w:ind w:left="0" w:hanging="0"/>
       </w:pPr>
     </w:lvl>
     <w:lvl w:ilvl="1">
@@ -2529,10 +10049,7 @@
       <w:lvlText w:val=""/>
       <w:lvlJc w:val="left"/>
       <w:pPr>
-        <w:tabs>
-          <w:tab w:val="num" w:pos="576"/>
-        </w:tabs>
-        <w:ind w:left="576" w:hanging="576"/>
+        <w:ind w:left="0" w:hanging="0"/>
       </w:pPr>
     </w:lvl>
     <w:lvl w:ilvl="2">
@@ -2542,10 +10059,7 @@
       <w:lvlText w:val=""/>
       <w:lvlJc w:val="left"/>
       <w:pPr>
-        <w:tabs>
-          <w:tab w:val="num" w:pos="720"/>
-        </w:tabs>
-        <w:ind w:left="720" w:hanging="720"/>
+        <w:ind w:left="0" w:hanging="0"/>
       </w:pPr>
     </w:lvl>
     <w:lvl w:ilvl="3">
@@ -2555,10 +10069,7 @@
       <w:lvlText w:val=""/>
       <w:lvlJc w:val="left"/>
       <w:pPr>
-        <w:tabs>
-          <w:tab w:val="num" w:pos="864"/>
-        </w:tabs>
-        <w:ind w:left="864" w:hanging="864"/>
+        <w:ind w:left="0" w:hanging="0"/>
       </w:pPr>
     </w:lvl>
     <w:lvl w:ilvl="4">
@@ -2568,10 +10079,7 @@
       <w:lvlText w:val=""/>
       <w:lvlJc w:val="left"/>
       <w:pPr>
-        <w:tabs>
-          <w:tab w:val="num" w:pos="1008"/>
-        </w:tabs>
-        <w:ind w:left="1008" w:hanging="1008"/>
+        <w:ind w:left="0" w:hanging="0"/>
       </w:pPr>
     </w:lvl>
     <w:lvl w:ilvl="5">
@@ -2581,10 +10089,7 @@
       <w:lvlText w:val=""/>
       <w:lvlJc w:val="left"/>
       <w:pPr>
-        <w:tabs>
-          <w:tab w:val="num" w:pos="1152"/>
-        </w:tabs>
-        <w:ind w:left="1152" w:hanging="1152"/>
+        <w:ind w:left="0" w:hanging="0"/>
       </w:pPr>
     </w:lvl>
     <w:lvl w:ilvl="6">
@@ -2594,10 +10099,7 @@
       <w:lvlText w:val=""/>
       <w:lvlJc w:val="left"/>
       <w:pPr>
-        <w:tabs>
-          <w:tab w:val="num" w:pos="1296"/>
-        </w:tabs>
-        <w:ind w:left="1296" w:hanging="1296"/>
+        <w:ind w:left="0" w:hanging="0"/>
       </w:pPr>
     </w:lvl>
     <w:lvl w:ilvl="7">
@@ -2607,10 +10109,7 @@
       <w:lvlText w:val=""/>
       <w:lvlJc w:val="left"/>
       <w:pPr>
-        <w:tabs>
-          <w:tab w:val="num" w:pos="1440"/>
-        </w:tabs>
-        <w:ind w:left="1440" w:hanging="1440"/>
+        <w:ind w:left="0" w:hanging="0"/>
       </w:pPr>
     </w:lvl>
     <w:lvl w:ilvl="8">
@@ -2620,10 +10119,7 @@
       <w:lvlText w:val=""/>
       <w:lvlJc w:val="left"/>
       <w:pPr>
-        <w:tabs>
-          <w:tab w:val="num" w:pos="1584"/>
-        </w:tabs>
-        <w:ind w:left="1584" w:hanging="1584"/>
+        <w:ind w:left="0" w:hanging="0"/>
       </w:pPr>
     </w:lvl>
   </w:abstractNum>
@@ -3038,6 +10534,7 @@
     <w:rPr>
       <w:rFonts w:ascii="Calibri" w:hAnsi="Calibri" w:eastAsia="Calibri" w:cs="" w:asciiTheme="minorHAnsi" w:cstheme="minorBidi" w:eastAsiaTheme="minorHAnsi" w:hAnsiTheme="minorHAnsi"/>
       <w:color w:val="00000A"/>
+      <w:kern w:val="0"/>
       <w:sz w:val="22"/>
       <w:szCs w:val="22"/>
       <w:lang w:val="en-US" w:eastAsia="en-US" w:bidi="ar-SA"/>
@@ -3139,6 +10636,70 @@
   </w:style>
   <w:style w:type="character" w:styleId="ListLabel13">
     <w:name w:val="ListLabel 13"/>
+    <w:qFormat/>
+    <w:rPr>
+      <w:rFonts w:cs="Wingdings"/>
+    </w:rPr>
+  </w:style>
+  <w:style w:type="character" w:styleId="ListLabel14">
+    <w:name w:val="ListLabel 14"/>
+    <w:qFormat/>
+    <w:rPr>
+      <w:rFonts w:cs=""/>
+      <w:sz w:val="30"/>
+    </w:rPr>
+  </w:style>
+  <w:style w:type="character" w:styleId="ListLabel15">
+    <w:name w:val="ListLabel 15"/>
+    <w:qFormat/>
+    <w:rPr>
+      <w:rFonts w:cs="Courier New"/>
+    </w:rPr>
+  </w:style>
+  <w:style w:type="character" w:styleId="ListLabel16">
+    <w:name w:val="ListLabel 16"/>
+    <w:qFormat/>
+    <w:rPr>
+      <w:rFonts w:cs="Wingdings"/>
+    </w:rPr>
+  </w:style>
+  <w:style w:type="character" w:styleId="ListLabel17">
+    <w:name w:val="ListLabel 17"/>
+    <w:qFormat/>
+    <w:rPr>
+      <w:rFonts w:cs="Symbol"/>
+    </w:rPr>
+  </w:style>
+  <w:style w:type="character" w:styleId="ListLabel18">
+    <w:name w:val="ListLabel 18"/>
+    <w:qFormat/>
+    <w:rPr>
+      <w:rFonts w:cs="Courier New"/>
+    </w:rPr>
+  </w:style>
+  <w:style w:type="character" w:styleId="ListLabel19">
+    <w:name w:val="ListLabel 19"/>
+    <w:qFormat/>
+    <w:rPr>
+      <w:rFonts w:cs="Wingdings"/>
+    </w:rPr>
+  </w:style>
+  <w:style w:type="character" w:styleId="ListLabel20">
+    <w:name w:val="ListLabel 20"/>
+    <w:qFormat/>
+    <w:rPr>
+      <w:rFonts w:cs="Symbol"/>
+    </w:rPr>
+  </w:style>
+  <w:style w:type="character" w:styleId="ListLabel21">
+    <w:name w:val="ListLabel 21"/>
+    <w:qFormat/>
+    <w:rPr>
+      <w:rFonts w:cs="Courier New"/>
+    </w:rPr>
+  </w:style>
+  <w:style w:type="character" w:styleId="ListLabel22">
+    <w:name w:val="ListLabel 22"/>
     <w:qFormat/>
     <w:rPr>
       <w:rFonts w:cs="Wingdings"/>
